--- a/Documentatie/Datadictionary.docx
+++ b/Documentatie/Datadictionary.docx
@@ -6,11 +6,9 @@
       <w:pPr>
         <w:pStyle w:val="Heading1"/>
       </w:pPr>
-      <w:proofErr w:type="spellStart"/>
       <w:r>
         <w:t>Datadictionary</w:t>
       </w:r>
-      <w:proofErr w:type="spellEnd"/>
     </w:p>
     <w:tbl>
       <w:tblPr>
@@ -21,9 +19,9 @@
       <w:tblGrid>
         <w:gridCol w:w="1812"/>
         <w:gridCol w:w="1812"/>
-        <w:gridCol w:w="1812"/>
         <w:gridCol w:w="1813"/>
         <w:gridCol w:w="1813"/>
+        <w:gridCol w:w="4511"/>
       </w:tblGrid>
       <w:tr>
         <w:tc>
@@ -64,7 +62,7 @@
         </w:tc>
         <w:tc>
           <w:tcPr>
-            <w:tcW w:w="1812" w:type="dxa"/>
+            <w:tcW w:w="1813" w:type="dxa"/>
           </w:tcPr>
           <w:p>
             <w:pPr>
@@ -100,7 +98,7 @@
         </w:tc>
         <w:tc>
           <w:tcPr>
-            <w:tcW w:w="1813" w:type="dxa"/>
+            <w:tcW w:w="4511" w:type="dxa"/>
           </w:tcPr>
           <w:p>
             <w:pPr>
@@ -123,13 +121,133 @@
             <w:tcW w:w="1812" w:type="dxa"/>
           </w:tcPr>
           <w:p>
-            <w:bookmarkStart w:id="0" w:name="_GoBack"/>
-            <w:bookmarkEnd w:id="0"/>
-          </w:p>
-        </w:tc>
-        <w:tc>
-          <w:tcPr>
-            <w:tcW w:w="1812" w:type="dxa"/>
+            <w:r>
+              <w:t>gebruikerId</w:t>
+            </w:r>
+          </w:p>
+        </w:tc>
+        <w:tc>
+          <w:tcPr>
+            <w:tcW w:w="1812" w:type="dxa"/>
+          </w:tcPr>
+          <w:p>
+            <w:pPr>
+              <w:tabs>
+                <w:tab w:val="left" w:pos="975"/>
+              </w:tabs>
+            </w:pPr>
+            <w:r>
+              <w:t>Geheel getal</w:t>
+            </w:r>
+          </w:p>
+        </w:tc>
+        <w:tc>
+          <w:tcPr>
+            <w:tcW w:w="1813" w:type="dxa"/>
+          </w:tcPr>
+          <w:p>
+            <w:r>
+              <w:t>0-9</w:t>
+            </w:r>
+          </w:p>
+        </w:tc>
+        <w:tc>
+          <w:tcPr>
+            <w:tcW w:w="1813" w:type="dxa"/>
+          </w:tcPr>
+          <w:p>
+            <w:r>
+              <w:t>Ja</w:t>
+            </w:r>
+          </w:p>
+        </w:tc>
+        <w:tc>
+          <w:tcPr>
+            <w:tcW w:w="4511" w:type="dxa"/>
+          </w:tcPr>
+          <w:p>
+            <w:r>
+              <w:t>Een uniek ID per gebruiker. Hieraan kunnen andere zaken gekoppeld worden zoals de persoonlijke lijsten. Dit ID is ook nodig om ieder account uniek en beheerbaar te maken.</w:t>
+            </w:r>
+          </w:p>
+        </w:tc>
+      </w:tr>
+      <w:tr>
+        <w:tc>
+          <w:tcPr>
+            <w:tcW w:w="1812" w:type="dxa"/>
+          </w:tcPr>
+          <w:p>
+            <w:r>
+              <w:t>gebruikersRol</w:t>
+            </w:r>
+          </w:p>
+        </w:tc>
+        <w:tc>
+          <w:tcPr>
+            <w:tcW w:w="1812" w:type="dxa"/>
+          </w:tcPr>
+          <w:p>
+            <w:r>
+              <w:t>Geheel getal</w:t>
+            </w:r>
+          </w:p>
+        </w:tc>
+        <w:tc>
+          <w:tcPr>
+            <w:tcW w:w="1813" w:type="dxa"/>
+          </w:tcPr>
+          <w:p>
+            <w:r>
+              <w:t>1-2</w:t>
+            </w:r>
+          </w:p>
+        </w:tc>
+        <w:tc>
+          <w:tcPr>
+            <w:tcW w:w="1813" w:type="dxa"/>
+          </w:tcPr>
+          <w:p>
+            <w:r>
+              <w:t>Ja</w:t>
+            </w:r>
+          </w:p>
+        </w:tc>
+        <w:tc>
+          <w:tcPr>
+            <w:tcW w:w="4511" w:type="dxa"/>
+          </w:tcPr>
+          <w:p>
+            <w:r>
+              <w:t>De gebruikersrol zal een 1 of een 2 zijn. Een 1 is een normale gebruiker die alleen in staat is om zijn eigen account te wijzigen. Een 2 is een beheerder die in staat is om alle accounts te beheren en de website te beheren.</w:t>
+            </w:r>
+          </w:p>
+        </w:tc>
+      </w:tr>
+      <w:tr>
+        <w:tc>
+          <w:tcPr>
+            <w:tcW w:w="1812" w:type="dxa"/>
+          </w:tcPr>
+          <w:p>
+            <w:r>
+              <w:t>e-mailadres</w:t>
+            </w:r>
+          </w:p>
+        </w:tc>
+        <w:tc>
+          <w:tcPr>
+            <w:tcW w:w="1812" w:type="dxa"/>
+          </w:tcPr>
+          <w:p>
+            <w:r>
+              <w:t>Tekst</w:t>
+            </w:r>
+          </w:p>
+        </w:tc>
+        <w:tc>
+          <w:tcPr>
+            <w:tcW w:w="1813" w:type="dxa"/>
           </w:tcPr>
           <w:p>
             <w:pPr>
@@ -137,11 +255,114 @@
                 <w:b/>
               </w:rPr>
             </w:pPr>
-          </w:p>
-        </w:tc>
-        <w:tc>
-          <w:tcPr>
-            <w:tcW w:w="1812" w:type="dxa"/>
+            <w:r>
+              <w:t>aA-zZ-0-9-</w:t>
+            </w:r>
+            <w:r>
+              <w:t>_-</w:t>
+            </w:r>
+            <w:r>
+              <w:t>@</w:t>
+            </w:r>
+          </w:p>
+        </w:tc>
+        <w:tc>
+          <w:tcPr>
+            <w:tcW w:w="1813" w:type="dxa"/>
+          </w:tcPr>
+          <w:p>
+            <w:r>
+              <w:t>Ja</w:t>
+            </w:r>
+          </w:p>
+        </w:tc>
+        <w:tc>
+          <w:tcPr>
+            <w:tcW w:w="4511" w:type="dxa"/>
+          </w:tcPr>
+          <w:p>
+            <w:r>
+              <w:t>E-mailadres is nodig om een gebruiker te registeren en te activeren. Ook later als een gebruiker bijvoorbeeld zijn wachtwoord kwijt is kan er via een e-mailadres een nieuw wachtwoord aangevraagd worden.</w:t>
+            </w:r>
+          </w:p>
+        </w:tc>
+      </w:tr>
+      <w:tr>
+        <w:tc>
+          <w:tcPr>
+            <w:tcW w:w="1812" w:type="dxa"/>
+          </w:tcPr>
+          <w:p>
+            <w:r>
+              <w:t>gebruikersnaam</w:t>
+            </w:r>
+          </w:p>
+        </w:tc>
+        <w:tc>
+          <w:tcPr>
+            <w:tcW w:w="1812" w:type="dxa"/>
+          </w:tcPr>
+          <w:p>
+            <w:r>
+              <w:t>Tekst</w:t>
+            </w:r>
+          </w:p>
+        </w:tc>
+        <w:tc>
+          <w:tcPr>
+            <w:tcW w:w="1813" w:type="dxa"/>
+          </w:tcPr>
+          <w:p>
+            <w:r>
+              <w:t>aA-zZ-0-9</w:t>
+            </w:r>
+          </w:p>
+        </w:tc>
+        <w:tc>
+          <w:tcPr>
+            <w:tcW w:w="1813" w:type="dxa"/>
+          </w:tcPr>
+          <w:p>
+            <w:r>
+              <w:t>Ja</w:t>
+            </w:r>
+          </w:p>
+        </w:tc>
+        <w:tc>
+          <w:tcPr>
+            <w:tcW w:w="4511" w:type="dxa"/>
+          </w:tcPr>
+          <w:p>
+            <w:r>
+              <w:t>Unieke naam die bij een gebruiker hoort.</w:t>
+            </w:r>
+          </w:p>
+        </w:tc>
+      </w:tr>
+      <w:tr>
+        <w:tc>
+          <w:tcPr>
+            <w:tcW w:w="1812" w:type="dxa"/>
+          </w:tcPr>
+          <w:p>
+            <w:r>
+              <w:t>wachtwoord</w:t>
+            </w:r>
+          </w:p>
+        </w:tc>
+        <w:tc>
+          <w:tcPr>
+            <w:tcW w:w="1812" w:type="dxa"/>
+          </w:tcPr>
+          <w:p>
+            <w:r>
+              <w:t>Tekst</w:t>
+            </w:r>
+          </w:p>
+        </w:tc>
+        <w:tc>
+          <w:tcPr>
+            <w:tcW w:w="1813" w:type="dxa"/>
           </w:tcPr>
           <w:p>
             <w:pPr>
@@ -149,30 +370,29 @@
                 <w:b/>
               </w:rPr>
             </w:pPr>
-          </w:p>
-        </w:tc>
-        <w:tc>
-          <w:tcPr>
-            <w:tcW w:w="1813" w:type="dxa"/>
-          </w:tcPr>
-          <w:p>
-            <w:pPr>
-              <w:rPr>
-                <w:b/>
-              </w:rPr>
-            </w:pPr>
-          </w:p>
-        </w:tc>
-        <w:tc>
-          <w:tcPr>
-            <w:tcW w:w="1813" w:type="dxa"/>
-          </w:tcPr>
-          <w:p>
-            <w:pPr>
-              <w:rPr>
-                <w:b/>
-              </w:rPr>
-            </w:pPr>
+            <w:r>
+              <w:t>aA-zZ-0-9-!@#$%^&amp;*()_+</w:t>
+            </w:r>
+          </w:p>
+        </w:tc>
+        <w:tc>
+          <w:tcPr>
+            <w:tcW w:w="1813" w:type="dxa"/>
+          </w:tcPr>
+          <w:p>
+            <w:r>
+              <w:t>Ja</w:t>
+            </w:r>
+          </w:p>
+        </w:tc>
+        <w:tc>
+          <w:tcPr>
+            <w:tcW w:w="4511" w:type="dxa"/>
+          </w:tcPr>
+          <w:p>
+            <w:r>
+              <w:t>Persoonlijk wachtwoord die een gebruiker zelf kiest bij het registeren om zich later in te kunnen loggen op de webapplicatie.</w:t>
+            </w:r>
           </w:p>
         </w:tc>
       </w:tr>
@@ -182,59 +402,49 @@
             <w:tcW w:w="1812" w:type="dxa"/>
           </w:tcPr>
           <w:p>
-            <w:pPr>
-              <w:rPr>
-                <w:b/>
-              </w:rPr>
-            </w:pPr>
-          </w:p>
-        </w:tc>
-        <w:tc>
-          <w:tcPr>
-            <w:tcW w:w="1812" w:type="dxa"/>
-          </w:tcPr>
-          <w:p>
-            <w:pPr>
-              <w:rPr>
-                <w:b/>
-              </w:rPr>
-            </w:pPr>
-          </w:p>
-        </w:tc>
-        <w:tc>
-          <w:tcPr>
-            <w:tcW w:w="1812" w:type="dxa"/>
-          </w:tcPr>
-          <w:p>
-            <w:pPr>
-              <w:rPr>
-                <w:b/>
-              </w:rPr>
-            </w:pPr>
-          </w:p>
-        </w:tc>
-        <w:tc>
-          <w:tcPr>
-            <w:tcW w:w="1813" w:type="dxa"/>
-          </w:tcPr>
-          <w:p>
-            <w:pPr>
-              <w:rPr>
-                <w:b/>
-              </w:rPr>
-            </w:pPr>
-          </w:p>
-        </w:tc>
-        <w:tc>
-          <w:tcPr>
-            <w:tcW w:w="1813" w:type="dxa"/>
-          </w:tcPr>
-          <w:p>
-            <w:pPr>
-              <w:rPr>
-                <w:b/>
-              </w:rPr>
-            </w:pPr>
+            <w:r>
+              <w:t>verificatieCode</w:t>
+            </w:r>
+          </w:p>
+        </w:tc>
+        <w:tc>
+          <w:tcPr>
+            <w:tcW w:w="1812" w:type="dxa"/>
+          </w:tcPr>
+          <w:p>
+            <w:r>
+              <w:t>Tekst</w:t>
+            </w:r>
+          </w:p>
+        </w:tc>
+        <w:tc>
+          <w:tcPr>
+            <w:tcW w:w="1813" w:type="dxa"/>
+          </w:tcPr>
+          <w:p>
+            <w:r>
+              <w:t>aA-zZ-0-9</w:t>
+            </w:r>
+          </w:p>
+        </w:tc>
+        <w:tc>
+          <w:tcPr>
+            <w:tcW w:w="1813" w:type="dxa"/>
+          </w:tcPr>
+          <w:p>
+            <w:r>
+              <w:t>Ja</w:t>
+            </w:r>
+          </w:p>
+        </w:tc>
+        <w:tc>
+          <w:tcPr>
+            <w:tcW w:w="4511" w:type="dxa"/>
+          </w:tcPr>
+          <w:p>
+            <w:r>
+              <w:t>Unieke random gegenereerde code die bij het aanmelden wordt aangemaakt. Deze code wordt met de e-mail verzonden en later gecheckt bij het activeren van het account of deze overeenkomt met de toen aangemaakte code (wordt in database gezet).</w:t>
+            </w:r>
           </w:p>
         </w:tc>
       </w:tr>
@@ -244,183 +454,51 @@
             <w:tcW w:w="1812" w:type="dxa"/>
           </w:tcPr>
           <w:p>
-            <w:pPr>
-              <w:rPr>
-                <w:b/>
-              </w:rPr>
-            </w:pPr>
-          </w:p>
-        </w:tc>
-        <w:tc>
-          <w:tcPr>
-            <w:tcW w:w="1812" w:type="dxa"/>
-          </w:tcPr>
-          <w:p>
-            <w:pPr>
-              <w:rPr>
-                <w:b/>
-              </w:rPr>
-            </w:pPr>
-          </w:p>
-        </w:tc>
-        <w:tc>
-          <w:tcPr>
-            <w:tcW w:w="1812" w:type="dxa"/>
-          </w:tcPr>
-          <w:p>
-            <w:pPr>
-              <w:rPr>
-                <w:b/>
-              </w:rPr>
-            </w:pPr>
-          </w:p>
-        </w:tc>
-        <w:tc>
-          <w:tcPr>
-            <w:tcW w:w="1813" w:type="dxa"/>
-          </w:tcPr>
-          <w:p>
-            <w:pPr>
-              <w:rPr>
-                <w:b/>
-              </w:rPr>
-            </w:pPr>
-          </w:p>
-        </w:tc>
-        <w:tc>
-          <w:tcPr>
-            <w:tcW w:w="1813" w:type="dxa"/>
-          </w:tcPr>
-          <w:p>
-            <w:pPr>
-              <w:rPr>
-                <w:b/>
-              </w:rPr>
-            </w:pPr>
-          </w:p>
-        </w:tc>
-      </w:tr>
-      <w:tr>
-        <w:tc>
-          <w:tcPr>
-            <w:tcW w:w="1812" w:type="dxa"/>
-          </w:tcPr>
-          <w:p>
-            <w:pPr>
-              <w:rPr>
-                <w:b/>
-              </w:rPr>
-            </w:pPr>
-          </w:p>
-        </w:tc>
-        <w:tc>
-          <w:tcPr>
-            <w:tcW w:w="1812" w:type="dxa"/>
-          </w:tcPr>
-          <w:p>
-            <w:pPr>
-              <w:rPr>
-                <w:b/>
-              </w:rPr>
-            </w:pPr>
-          </w:p>
-        </w:tc>
-        <w:tc>
-          <w:tcPr>
-            <w:tcW w:w="1812" w:type="dxa"/>
-          </w:tcPr>
-          <w:p>
-            <w:pPr>
-              <w:rPr>
-                <w:b/>
-              </w:rPr>
-            </w:pPr>
-          </w:p>
-        </w:tc>
-        <w:tc>
-          <w:tcPr>
-            <w:tcW w:w="1813" w:type="dxa"/>
-          </w:tcPr>
-          <w:p>
-            <w:pPr>
-              <w:rPr>
-                <w:b/>
-              </w:rPr>
-            </w:pPr>
-          </w:p>
-        </w:tc>
-        <w:tc>
-          <w:tcPr>
-            <w:tcW w:w="1813" w:type="dxa"/>
-          </w:tcPr>
-          <w:p>
-            <w:pPr>
-              <w:rPr>
-                <w:b/>
-              </w:rPr>
-            </w:pPr>
-          </w:p>
-        </w:tc>
-      </w:tr>
-      <w:tr>
-        <w:tc>
-          <w:tcPr>
-            <w:tcW w:w="1812" w:type="dxa"/>
-          </w:tcPr>
-          <w:p>
-            <w:pPr>
-              <w:rPr>
-                <w:b/>
-              </w:rPr>
-            </w:pPr>
-          </w:p>
-        </w:tc>
-        <w:tc>
-          <w:tcPr>
-            <w:tcW w:w="1812" w:type="dxa"/>
-          </w:tcPr>
-          <w:p>
-            <w:pPr>
-              <w:rPr>
-                <w:b/>
-              </w:rPr>
-            </w:pPr>
-          </w:p>
-        </w:tc>
-        <w:tc>
-          <w:tcPr>
-            <w:tcW w:w="1812" w:type="dxa"/>
-          </w:tcPr>
-          <w:p>
-            <w:pPr>
-              <w:rPr>
-                <w:b/>
-              </w:rPr>
-            </w:pPr>
-          </w:p>
-        </w:tc>
-        <w:tc>
-          <w:tcPr>
-            <w:tcW w:w="1813" w:type="dxa"/>
-          </w:tcPr>
-          <w:p>
-            <w:pPr>
-              <w:rPr>
-                <w:b/>
-              </w:rPr>
-            </w:pPr>
-          </w:p>
-        </w:tc>
-        <w:tc>
-          <w:tcPr>
-            <w:tcW w:w="1813" w:type="dxa"/>
-          </w:tcPr>
-          <w:p>
-            <w:pPr>
-              <w:rPr>
-                <w:b/>
-              </w:rPr>
-            </w:pPr>
+            <w:r>
+              <w:t>filmId</w:t>
+            </w:r>
+          </w:p>
+        </w:tc>
+        <w:tc>
+          <w:tcPr>
+            <w:tcW w:w="1812" w:type="dxa"/>
+          </w:tcPr>
+          <w:p>
+            <w:r>
+              <w:t>Geheel getal</w:t>
+            </w:r>
+          </w:p>
+        </w:tc>
+        <w:tc>
+          <w:tcPr>
+            <w:tcW w:w="1813" w:type="dxa"/>
+          </w:tcPr>
+          <w:p>
+            <w:r>
+              <w:t>0-9</w:t>
+            </w:r>
+          </w:p>
+        </w:tc>
+        <w:tc>
+          <w:tcPr>
+            <w:tcW w:w="1813" w:type="dxa"/>
+          </w:tcPr>
+          <w:p>
+            <w:r>
+              <w:t>Ja</w:t>
+            </w:r>
+          </w:p>
+        </w:tc>
+        <w:tc>
+          <w:tcPr>
+            <w:tcW w:w="4511" w:type="dxa"/>
+          </w:tcPr>
+          <w:p>
+            <w:r>
+              <w:t>FilmId is nodig om de juiste filmgegevens vanuit de MovieMeter API op te kunnen halen. Dit FilmId wordt ook gekoppeld aan de gebruikers zijn persoonlijke lijsten.</w:t>
+            </w:r>
+            <w:bookmarkStart w:id="0" w:name="_GoBack"/>
+            <w:bookmarkEnd w:id="0"/>
           </w:p>
         </w:tc>
       </w:tr>
@@ -433,7 +511,7 @@
       </w:pPr>
     </w:p>
     <w:sectPr>
-      <w:pgSz w:w="11906" w:h="16838"/>
+      <w:pgSz w:w="16838" w:h="11906" w:orient="landscape"/>
       <w:pgMar w:top="1417" w:right="1417" w:bottom="1417" w:left="1417" w:header="708" w:footer="708" w:gutter="0"/>
       <w:cols w:space="708"/>
       <w:docGrid w:linePitch="360"/>

--- a/Documentatie/Datadictionary.docx
+++ b/Documentatie/Datadictionary.docx
@@ -1,19 +1,21 @@
 
 <file path=word/document.xml><?xml version="1.0" encoding="utf-8"?>
-<w:document xmlns:wpc="http://schemas.microsoft.com/office/word/2010/wordprocessingCanvas" xmlns:mc="http://schemas.openxmlformats.org/markup-compatibility/2006" xmlns:o="urn:schemas-microsoft-com:office:office" xmlns:r="http://schemas.openxmlformats.org/officeDocument/2006/relationships" xmlns:m="http://schemas.openxmlformats.org/officeDocument/2006/math" xmlns:v="urn:schemas-microsoft-com:vml" xmlns:wp14="http://schemas.microsoft.com/office/word/2010/wordprocessingDrawing" xmlns:wp="http://schemas.openxmlformats.org/drawingml/2006/wordprocessingDrawing" xmlns:w10="urn:schemas-microsoft-com:office:word" xmlns:w="http://schemas.openxmlformats.org/wordprocessingml/2006/main" xmlns:w14="http://schemas.microsoft.com/office/word/2010/wordml" xmlns:w15="http://schemas.microsoft.com/office/word/2012/wordml" xmlns:wpg="http://schemas.microsoft.com/office/word/2010/wordprocessingGroup" xmlns:wpi="http://schemas.microsoft.com/office/word/2010/wordprocessingInk" xmlns:wne="http://schemas.microsoft.com/office/word/2006/wordml" xmlns:wps="http://schemas.microsoft.com/office/word/2010/wordprocessingShape" mc:Ignorable="w14 w15 wp14">
+<w:document xmlns:wpc="http://schemas.microsoft.com/office/word/2010/wordprocessingCanvas" xmlns:mc="http://schemas.openxmlformats.org/markup-compatibility/2006" xmlns:o="urn:schemas-microsoft-com:office:office" xmlns:r="http://schemas.openxmlformats.org/officeDocument/2006/relationships" xmlns:m="http://schemas.openxmlformats.org/officeDocument/2006/math" xmlns:v="urn:schemas-microsoft-com:vml" xmlns:wp14="http://schemas.microsoft.com/office/word/2010/wordprocessingDrawing" xmlns:wp="http://schemas.openxmlformats.org/drawingml/2006/wordprocessingDrawing" xmlns:w10="urn:schemas-microsoft-com:office:word" xmlns:w="http://schemas.openxmlformats.org/wordprocessingml/2006/main" xmlns:w14="http://schemas.microsoft.com/office/word/2010/wordml" xmlns:wpg="http://schemas.microsoft.com/office/word/2010/wordprocessingGroup" xmlns:wpi="http://schemas.microsoft.com/office/word/2010/wordprocessingInk" xmlns:wne="http://schemas.microsoft.com/office/word/2006/wordml" xmlns:wps="http://schemas.microsoft.com/office/word/2010/wordprocessingShape" mc:Ignorable="w14 wp14">
   <w:body>
     <w:p>
       <w:pPr>
-        <w:pStyle w:val="Heading1"/>
+        <w:pStyle w:val="Kop1"/>
       </w:pPr>
+      <w:proofErr w:type="spellStart"/>
       <w:r>
         <w:t>Datadictionary</w:t>
       </w:r>
+      <w:proofErr w:type="spellEnd"/>
     </w:p>
     <w:tbl>
       <w:tblPr>
-        <w:tblStyle w:val="TableGrid"/>
-        <w:tblW w:w="0" w:type="auto"/>
+        <w:tblStyle w:val="Tabelraster"/>
+        <w:tblW w:w="14567" w:type="dxa"/>
         <w:tblLook w:val="04A0" w:firstRow="1" w:lastRow="0" w:firstColumn="1" w:lastColumn="0" w:noHBand="0" w:noVBand="1"/>
       </w:tblPr>
       <w:tblGrid>
@@ -21,7 +23,7 @@
         <w:gridCol w:w="1812"/>
         <w:gridCol w:w="1813"/>
         <w:gridCol w:w="1813"/>
-        <w:gridCol w:w="4511"/>
+        <w:gridCol w:w="7317"/>
       </w:tblGrid>
       <w:tr>
         <w:tc>
@@ -98,7 +100,7 @@
         </w:tc>
         <w:tc>
           <w:tcPr>
-            <w:tcW w:w="4511" w:type="dxa"/>
+            <w:tcW w:w="7317" w:type="dxa"/>
           </w:tcPr>
           <w:p>
             <w:pPr>
@@ -121,9 +123,17 @@
             <w:tcW w:w="1812" w:type="dxa"/>
           </w:tcPr>
           <w:p>
-            <w:r>
-              <w:t>gebruikerId</w:t>
-            </w:r>
+            <w:proofErr w:type="spellStart"/>
+            <w:r>
+              <w:t>gebruiker</w:t>
+            </w:r>
+            <w:r>
+              <w:t>s</w:t>
+            </w:r>
+            <w:r>
+              <w:t>Id</w:t>
+            </w:r>
+            <w:proofErr w:type="spellEnd"/>
           </w:p>
         </w:tc>
         <w:tc>
@@ -163,11 +173,19 @@
         </w:tc>
         <w:tc>
           <w:tcPr>
-            <w:tcW w:w="4511" w:type="dxa"/>
-          </w:tcPr>
-          <w:p>
-            <w:r>
-              <w:t>Een uniek ID per gebruiker. Hieraan kunnen andere zaken gekoppeld worden zoals de persoonlijke lijsten. Dit ID is ook nodig om ieder account uniek en beheerbaar te maken.</w:t>
+            <w:tcW w:w="7317" w:type="dxa"/>
+          </w:tcPr>
+          <w:p>
+            <w:r>
+              <w:t xml:space="preserve">Een uniek ID per gebruiker. Hieraan kunnen andere zaken gekoppeld worden zoals de persoonlijke lijsten. Dit ID is ook nodig om ieder account uniek en </w:t>
+            </w:r>
+            <w:proofErr w:type="spellStart"/>
+            <w:r>
+              <w:t>beheerbaar</w:t>
+            </w:r>
+            <w:proofErr w:type="spellEnd"/>
+            <w:r>
+              <w:t xml:space="preserve"> te maken.</w:t>
             </w:r>
           </w:p>
         </w:tc>
@@ -178,9 +196,11 @@
             <w:tcW w:w="1812" w:type="dxa"/>
           </w:tcPr>
           <w:p>
+            <w:proofErr w:type="spellStart"/>
             <w:r>
               <w:t>gebruikersRol</w:t>
             </w:r>
+            <w:proofErr w:type="spellEnd"/>
           </w:p>
         </w:tc>
         <w:tc>
@@ -215,7 +235,7 @@
         </w:tc>
         <w:tc>
           <w:tcPr>
-            <w:tcW w:w="4511" w:type="dxa"/>
+            <w:tcW w:w="7317" w:type="dxa"/>
           </w:tcPr>
           <w:p>
             <w:r>
@@ -231,7 +251,12 @@
           </w:tcPr>
           <w:p>
             <w:r>
-              <w:t>e-mailadres</w:t>
+              <w:t>e</w:t>
+            </w:r>
+            <w:bookmarkStart w:id="0" w:name="_GoBack"/>
+            <w:bookmarkEnd w:id="0"/>
+            <w:r>
+              <w:t>mailadres</w:t>
             </w:r>
           </w:p>
         </w:tc>
@@ -278,7 +303,7 @@
         </w:tc>
         <w:tc>
           <w:tcPr>
-            <w:tcW w:w="4511" w:type="dxa"/>
+            <w:tcW w:w="7317" w:type="dxa"/>
           </w:tcPr>
           <w:p>
             <w:r>
@@ -330,7 +355,7 @@
         </w:tc>
         <w:tc>
           <w:tcPr>
-            <w:tcW w:w="4511" w:type="dxa"/>
+            <w:tcW w:w="7317" w:type="dxa"/>
           </w:tcPr>
           <w:p>
             <w:r>
@@ -371,7 +396,15 @@
               </w:rPr>
             </w:pPr>
             <w:r>
-              <w:t>aA-zZ-0-9-!@#$%^&amp;*()_+</w:t>
+              <w:t>aA-zZ-0-9-!@</w:t>
+            </w:r>
+            <w:proofErr w:type="gramStart"/>
+            <w:r>
+              <w:t>#$%</w:t>
+            </w:r>
+            <w:proofErr w:type="gramEnd"/>
+            <w:r>
+              <w:t>^&amp;*()_+</w:t>
             </w:r>
           </w:p>
         </w:tc>
@@ -387,7 +420,7 @@
         </w:tc>
         <w:tc>
           <w:tcPr>
-            <w:tcW w:w="4511" w:type="dxa"/>
+            <w:tcW w:w="7317" w:type="dxa"/>
           </w:tcPr>
           <w:p>
             <w:r>
@@ -402,9 +435,11 @@
             <w:tcW w:w="1812" w:type="dxa"/>
           </w:tcPr>
           <w:p>
+            <w:proofErr w:type="spellStart"/>
             <w:r>
               <w:t>verificatieCode</w:t>
             </w:r>
+            <w:proofErr w:type="spellEnd"/>
           </w:p>
         </w:tc>
         <w:tc>
@@ -439,7 +474,7 @@
         </w:tc>
         <w:tc>
           <w:tcPr>
-            <w:tcW w:w="4511" w:type="dxa"/>
+            <w:tcW w:w="7317" w:type="dxa"/>
           </w:tcPr>
           <w:p>
             <w:r>
@@ -454,9 +489,11 @@
             <w:tcW w:w="1812" w:type="dxa"/>
           </w:tcPr>
           <w:p>
+            <w:proofErr w:type="spellStart"/>
             <w:r>
               <w:t>filmId</w:t>
             </w:r>
+            <w:proofErr w:type="spellEnd"/>
           </w:p>
         </w:tc>
         <w:tc>
@@ -491,14 +528,33 @@
         </w:tc>
         <w:tc>
           <w:tcPr>
-            <w:tcW w:w="4511" w:type="dxa"/>
-          </w:tcPr>
-          <w:p>
-            <w:r>
-              <w:t>FilmId is nodig om de juiste filmgegevens vanuit de MovieMeter API op te kunnen halen. Dit FilmId wordt ook gekoppeld aan de gebruikers zijn persoonlijke lijsten.</w:t>
-            </w:r>
-            <w:bookmarkStart w:id="0" w:name="_GoBack"/>
-            <w:bookmarkEnd w:id="0"/>
+            <w:tcW w:w="7317" w:type="dxa"/>
+          </w:tcPr>
+          <w:p>
+            <w:proofErr w:type="spellStart"/>
+            <w:r>
+              <w:t>FilmId</w:t>
+            </w:r>
+            <w:proofErr w:type="spellEnd"/>
+            <w:r>
+              <w:t xml:space="preserve"> is nodig om de juiste filmgegevens vanuit de </w:t>
+            </w:r>
+            <w:proofErr w:type="spellStart"/>
+            <w:r>
+              <w:t>MovieMeter</w:t>
+            </w:r>
+            <w:proofErr w:type="spellEnd"/>
+            <w:r>
+              <w:t xml:space="preserve"> API op te kunnen halen. Dit </w:t>
+            </w:r>
+            <w:proofErr w:type="spellStart"/>
+            <w:r>
+              <w:t>FilmId</w:t>
+            </w:r>
+            <w:proofErr w:type="spellEnd"/>
+            <w:r>
+              <w:t xml:space="preserve"> wordt ook gekoppeld aan de gebruikers zijn persoonlijke lijsten.</w:t>
+            </w:r>
           </w:p>
         </w:tc>
       </w:tr>
@@ -521,7 +577,7 @@
 </file>
 
 <file path=word/styles.xml><?xml version="1.0" encoding="utf-8"?>
-<w:styles xmlns:mc="http://schemas.openxmlformats.org/markup-compatibility/2006" xmlns:r="http://schemas.openxmlformats.org/officeDocument/2006/relationships" xmlns:w="http://schemas.openxmlformats.org/wordprocessingml/2006/main" xmlns:w14="http://schemas.microsoft.com/office/word/2010/wordml" xmlns:w15="http://schemas.microsoft.com/office/word/2012/wordml" mc:Ignorable="w14 w15">
+<w:styles xmlns:mc="http://schemas.openxmlformats.org/markup-compatibility/2006" xmlns:r="http://schemas.openxmlformats.org/officeDocument/2006/relationships" xmlns:w="http://schemas.openxmlformats.org/wordprocessingml/2006/main" xmlns:w14="http://schemas.microsoft.com/office/word/2010/wordml" mc:Ignorable="w14">
   <w:docDefaults>
     <w:rPrDefault>
       <w:rPr>
@@ -537,388 +593,154 @@
       </w:pPr>
     </w:pPrDefault>
   </w:docDefaults>
-  <w:latentStyles w:defLockedState="0" w:defUIPriority="99" w:defSemiHidden="0" w:defUnhideWhenUsed="0" w:defQFormat="0" w:count="371">
-    <w:lsdException w:name="Normal" w:uiPriority="0" w:qFormat="1"/>
-    <w:lsdException w:name="heading 1" w:uiPriority="9" w:qFormat="1"/>
-    <w:lsdException w:name="heading 2" w:semiHidden="1" w:uiPriority="9" w:unhideWhenUsed="1" w:qFormat="1"/>
-    <w:lsdException w:name="heading 3" w:semiHidden="1" w:uiPriority="9" w:unhideWhenUsed="1" w:qFormat="1"/>
-    <w:lsdException w:name="heading 4" w:semiHidden="1" w:uiPriority="9" w:unhideWhenUsed="1" w:qFormat="1"/>
-    <w:lsdException w:name="heading 5" w:semiHidden="1" w:uiPriority="9" w:unhideWhenUsed="1" w:qFormat="1"/>
-    <w:lsdException w:name="heading 6" w:semiHidden="1" w:uiPriority="9" w:unhideWhenUsed="1" w:qFormat="1"/>
-    <w:lsdException w:name="heading 7" w:semiHidden="1" w:uiPriority="9" w:unhideWhenUsed="1" w:qFormat="1"/>
-    <w:lsdException w:name="heading 8" w:semiHidden="1" w:uiPriority="9" w:unhideWhenUsed="1" w:qFormat="1"/>
-    <w:lsdException w:name="heading 9" w:semiHidden="1" w:uiPriority="9" w:unhideWhenUsed="1" w:qFormat="1"/>
-    <w:lsdException w:name="index 1" w:semiHidden="1" w:unhideWhenUsed="1"/>
-    <w:lsdException w:name="index 2" w:semiHidden="1" w:unhideWhenUsed="1"/>
-    <w:lsdException w:name="index 3" w:semiHidden="1" w:unhideWhenUsed="1"/>
-    <w:lsdException w:name="index 4" w:semiHidden="1" w:unhideWhenUsed="1"/>
-    <w:lsdException w:name="index 5" w:semiHidden="1" w:unhideWhenUsed="1"/>
-    <w:lsdException w:name="index 6" w:semiHidden="1" w:unhideWhenUsed="1"/>
-    <w:lsdException w:name="index 7" w:semiHidden="1" w:unhideWhenUsed="1"/>
-    <w:lsdException w:name="index 8" w:semiHidden="1" w:unhideWhenUsed="1"/>
-    <w:lsdException w:name="index 9" w:semiHidden="1" w:unhideWhenUsed="1"/>
-    <w:lsdException w:name="toc 1" w:semiHidden="1" w:uiPriority="39" w:unhideWhenUsed="1"/>
-    <w:lsdException w:name="toc 2" w:semiHidden="1" w:uiPriority="39" w:unhideWhenUsed="1"/>
-    <w:lsdException w:name="toc 3" w:semiHidden="1" w:uiPriority="39" w:unhideWhenUsed="1"/>
-    <w:lsdException w:name="toc 4" w:semiHidden="1" w:uiPriority="39" w:unhideWhenUsed="1"/>
-    <w:lsdException w:name="toc 5" w:semiHidden="1" w:uiPriority="39" w:unhideWhenUsed="1"/>
-    <w:lsdException w:name="toc 6" w:semiHidden="1" w:uiPriority="39" w:unhideWhenUsed="1"/>
-    <w:lsdException w:name="toc 7" w:semiHidden="1" w:uiPriority="39" w:unhideWhenUsed="1"/>
-    <w:lsdException w:name="toc 8" w:semiHidden="1" w:uiPriority="39" w:unhideWhenUsed="1"/>
-    <w:lsdException w:name="toc 9" w:semiHidden="1" w:uiPriority="39" w:unhideWhenUsed="1"/>
-    <w:lsdException w:name="Normal Indent" w:semiHidden="1" w:unhideWhenUsed="1"/>
-    <w:lsdException w:name="footnote text" w:semiHidden="1" w:unhideWhenUsed="1"/>
-    <w:lsdException w:name="annotation text" w:semiHidden="1" w:unhideWhenUsed="1"/>
-    <w:lsdException w:name="header" w:semiHidden="1" w:unhideWhenUsed="1"/>
-    <w:lsdException w:name="footer" w:semiHidden="1" w:unhideWhenUsed="1"/>
-    <w:lsdException w:name="index heading" w:semiHidden="1" w:unhideWhenUsed="1"/>
-    <w:lsdException w:name="caption" w:semiHidden="1" w:uiPriority="35" w:unhideWhenUsed="1" w:qFormat="1"/>
-    <w:lsdException w:name="table of figures" w:semiHidden="1" w:unhideWhenUsed="1"/>
-    <w:lsdException w:name="envelope address" w:semiHidden="1" w:unhideWhenUsed="1"/>
-    <w:lsdException w:name="envelope return" w:semiHidden="1" w:unhideWhenUsed="1"/>
-    <w:lsdException w:name="footnote reference" w:semiHidden="1" w:unhideWhenUsed="1"/>
-    <w:lsdException w:name="annotation reference" w:semiHidden="1" w:unhideWhenUsed="1"/>
-    <w:lsdException w:name="line number" w:semiHidden="1" w:unhideWhenUsed="1"/>
-    <w:lsdException w:name="page number" w:semiHidden="1" w:unhideWhenUsed="1"/>
-    <w:lsdException w:name="endnote reference" w:semiHidden="1" w:unhideWhenUsed="1"/>
-    <w:lsdException w:name="endnote text" w:semiHidden="1" w:unhideWhenUsed="1"/>
-    <w:lsdException w:name="table of authorities" w:semiHidden="1" w:unhideWhenUsed="1"/>
-    <w:lsdException w:name="macro" w:semiHidden="1" w:unhideWhenUsed="1"/>
-    <w:lsdException w:name="toa heading" w:semiHidden="1" w:unhideWhenUsed="1"/>
-    <w:lsdException w:name="List" w:semiHidden="1" w:unhideWhenUsed="1"/>
-    <w:lsdException w:name="List Bullet" w:semiHidden="1" w:unhideWhenUsed="1"/>
-    <w:lsdException w:name="List Number" w:semiHidden="1" w:unhideWhenUsed="1"/>
-    <w:lsdException w:name="List 2" w:semiHidden="1" w:unhideWhenUsed="1"/>
-    <w:lsdException w:name="List 3" w:semiHidden="1" w:unhideWhenUsed="1"/>
-    <w:lsdException w:name="List 4" w:semiHidden="1" w:unhideWhenUsed="1"/>
-    <w:lsdException w:name="List 5" w:semiHidden="1" w:unhideWhenUsed="1"/>
-    <w:lsdException w:name="List Bullet 2" w:semiHidden="1" w:unhideWhenUsed="1"/>
-    <w:lsdException w:name="List Bullet 3" w:semiHidden="1" w:unhideWhenUsed="1"/>
-    <w:lsdException w:name="List Bullet 4" w:semiHidden="1" w:unhideWhenUsed="1"/>
-    <w:lsdException w:name="List Bullet 5" w:semiHidden="1" w:unhideWhenUsed="1"/>
-    <w:lsdException w:name="List Number 2" w:semiHidden="1" w:unhideWhenUsed="1"/>
-    <w:lsdException w:name="List Number 3" w:semiHidden="1" w:unhideWhenUsed="1"/>
-    <w:lsdException w:name="List Number 4" w:semiHidden="1" w:unhideWhenUsed="1"/>
-    <w:lsdException w:name="List Number 5" w:semiHidden="1" w:unhideWhenUsed="1"/>
-    <w:lsdException w:name="Title" w:uiPriority="10" w:qFormat="1"/>
-    <w:lsdException w:name="Closing" w:semiHidden="1" w:unhideWhenUsed="1"/>
-    <w:lsdException w:name="Signature" w:semiHidden="1" w:unhideWhenUsed="1"/>
-    <w:lsdException w:name="Default Paragraph Font" w:semiHidden="1" w:uiPriority="1" w:unhideWhenUsed="1"/>
-    <w:lsdException w:name="Body Text" w:semiHidden="1" w:unhideWhenUsed="1"/>
-    <w:lsdException w:name="Body Text Indent" w:semiHidden="1" w:unhideWhenUsed="1"/>
-    <w:lsdException w:name="List Continue" w:semiHidden="1" w:unhideWhenUsed="1"/>
-    <w:lsdException w:name="List Continue 2" w:semiHidden="1" w:unhideWhenUsed="1"/>
-    <w:lsdException w:name="List Continue 3" w:semiHidden="1" w:unhideWhenUsed="1"/>
-    <w:lsdException w:name="List Continue 4" w:semiHidden="1" w:unhideWhenUsed="1"/>
-    <w:lsdException w:name="List Continue 5" w:semiHidden="1" w:unhideWhenUsed="1"/>
-    <w:lsdException w:name="Message Header" w:semiHidden="1" w:unhideWhenUsed="1"/>
-    <w:lsdException w:name="Subtitle" w:uiPriority="11" w:qFormat="1"/>
-    <w:lsdException w:name="Salutation" w:semiHidden="1" w:unhideWhenUsed="1"/>
-    <w:lsdException w:name="Date" w:semiHidden="1" w:unhideWhenUsed="1"/>
-    <w:lsdException w:name="Body Text First Indent" w:semiHidden="1" w:unhideWhenUsed="1"/>
-    <w:lsdException w:name="Body Text First Indent 2" w:semiHidden="1" w:unhideWhenUsed="1"/>
-    <w:lsdException w:name="Note Heading" w:semiHidden="1" w:unhideWhenUsed="1"/>
-    <w:lsdException w:name="Body Text 2" w:semiHidden="1" w:unhideWhenUsed="1"/>
-    <w:lsdException w:name="Body Text 3" w:semiHidden="1" w:unhideWhenUsed="1"/>
-    <w:lsdException w:name="Body Text Indent 2" w:semiHidden="1" w:unhideWhenUsed="1"/>
-    <w:lsdException w:name="Body Text Indent 3" w:semiHidden="1" w:unhideWhenUsed="1"/>
-    <w:lsdException w:name="Block Text" w:semiHidden="1" w:unhideWhenUsed="1"/>
-    <w:lsdException w:name="Hyperlink" w:semiHidden="1" w:unhideWhenUsed="1"/>
-    <w:lsdException w:name="FollowedHyperlink" w:semiHidden="1" w:unhideWhenUsed="1"/>
-    <w:lsdException w:name="Strong" w:uiPriority="22" w:qFormat="1"/>
-    <w:lsdException w:name="Emphasis" w:uiPriority="20" w:qFormat="1"/>
-    <w:lsdException w:name="Document Map" w:semiHidden="1" w:unhideWhenUsed="1"/>
-    <w:lsdException w:name="Plain Text" w:semiHidden="1" w:unhideWhenUsed="1"/>
-    <w:lsdException w:name="E-mail Signature" w:semiHidden="1" w:unhideWhenUsed="1"/>
-    <w:lsdException w:name="HTML Top of Form" w:semiHidden="1" w:unhideWhenUsed="1"/>
-    <w:lsdException w:name="HTML Bottom of Form" w:semiHidden="1" w:unhideWhenUsed="1"/>
-    <w:lsdException w:name="Normal (Web)" w:semiHidden="1" w:unhideWhenUsed="1"/>
-    <w:lsdException w:name="HTML Acronym" w:semiHidden="1" w:unhideWhenUsed="1"/>
-    <w:lsdException w:name="HTML Address" w:semiHidden="1" w:unhideWhenUsed="1"/>
-    <w:lsdException w:name="HTML Cite" w:semiHidden="1" w:unhideWhenUsed="1"/>
-    <w:lsdException w:name="HTML Code" w:semiHidden="1" w:unhideWhenUsed="1"/>
-    <w:lsdException w:name="HTML Definition" w:semiHidden="1" w:unhideWhenUsed="1"/>
-    <w:lsdException w:name="HTML Keyboard" w:semiHidden="1" w:unhideWhenUsed="1"/>
-    <w:lsdException w:name="HTML Preformatted" w:semiHidden="1" w:unhideWhenUsed="1"/>
-    <w:lsdException w:name="HTML Sample" w:semiHidden="1" w:unhideWhenUsed="1"/>
-    <w:lsdException w:name="HTML Typewriter" w:semiHidden="1" w:unhideWhenUsed="1"/>
-    <w:lsdException w:name="HTML Variable" w:semiHidden="1" w:unhideWhenUsed="1"/>
-    <w:lsdException w:name="Normal Table" w:semiHidden="1" w:unhideWhenUsed="1"/>
-    <w:lsdException w:name="annotation subject" w:semiHidden="1" w:unhideWhenUsed="1"/>
-    <w:lsdException w:name="No List" w:semiHidden="1" w:unhideWhenUsed="1"/>
-    <w:lsdException w:name="Outline List 1" w:semiHidden="1" w:unhideWhenUsed="1"/>
-    <w:lsdException w:name="Outline List 2" w:semiHidden="1" w:unhideWhenUsed="1"/>
-    <w:lsdException w:name="Outline List 3" w:semiHidden="1" w:unhideWhenUsed="1"/>
-    <w:lsdException w:name="Table Simple 1" w:semiHidden="1" w:unhideWhenUsed="1"/>
-    <w:lsdException w:name="Table Simple 2" w:semiHidden="1" w:unhideWhenUsed="1"/>
-    <w:lsdException w:name="Table Simple 3" w:semiHidden="1" w:unhideWhenUsed="1"/>
-    <w:lsdException w:name="Table Classic 1" w:semiHidden="1" w:unhideWhenUsed="1"/>
-    <w:lsdException w:name="Table Classic 2" w:semiHidden="1" w:unhideWhenUsed="1"/>
-    <w:lsdException w:name="Table Classic 3" w:semiHidden="1" w:unhideWhenUsed="1"/>
-    <w:lsdException w:name="Table Classic 4" w:semiHidden="1" w:unhideWhenUsed="1"/>
-    <w:lsdException w:name="Table Colorful 1" w:semiHidden="1" w:unhideWhenUsed="1"/>
-    <w:lsdException w:name="Table Colorful 2" w:semiHidden="1" w:unhideWhenUsed="1"/>
-    <w:lsdException w:name="Table Colorful 3" w:semiHidden="1" w:unhideWhenUsed="1"/>
-    <w:lsdException w:name="Table Columns 1" w:semiHidden="1" w:unhideWhenUsed="1"/>
-    <w:lsdException w:name="Table Columns 2" w:semiHidden="1" w:unhideWhenUsed="1"/>
-    <w:lsdException w:name="Table Columns 3" w:semiHidden="1" w:unhideWhenUsed="1"/>
-    <w:lsdException w:name="Table Columns 4" w:semiHidden="1" w:unhideWhenUsed="1"/>
-    <w:lsdException w:name="Table Columns 5" w:semiHidden="1" w:unhideWhenUsed="1"/>
-    <w:lsdException w:name="Table Grid 1" w:semiHidden="1" w:unhideWhenUsed="1"/>
-    <w:lsdException w:name="Table Grid 2" w:semiHidden="1" w:unhideWhenUsed="1"/>
-    <w:lsdException w:name="Table Grid 3" w:semiHidden="1" w:unhideWhenUsed="1"/>
-    <w:lsdException w:name="Table Grid 4" w:semiHidden="1" w:unhideWhenUsed="1"/>
-    <w:lsdException w:name="Table Grid 5" w:semiHidden="1" w:unhideWhenUsed="1"/>
-    <w:lsdException w:name="Table Grid 6" w:semiHidden="1" w:unhideWhenUsed="1"/>
-    <w:lsdException w:name="Table Grid 7" w:semiHidden="1" w:unhideWhenUsed="1"/>
-    <w:lsdException w:name="Table Grid 8" w:semiHidden="1" w:unhideWhenUsed="1"/>
-    <w:lsdException w:name="Table List 1" w:semiHidden="1" w:unhideWhenUsed="1"/>
-    <w:lsdException w:name="Table List 2" w:semiHidden="1" w:unhideWhenUsed="1"/>
-    <w:lsdException w:name="Table List 3" w:semiHidden="1" w:unhideWhenUsed="1"/>
-    <w:lsdException w:name="Table List 4" w:semiHidden="1" w:unhideWhenUsed="1"/>
-    <w:lsdException w:name="Table List 5" w:semiHidden="1" w:unhideWhenUsed="1"/>
-    <w:lsdException w:name="Table List 6" w:semiHidden="1" w:unhideWhenUsed="1"/>
-    <w:lsdException w:name="Table List 7" w:semiHidden="1" w:unhideWhenUsed="1"/>
-    <w:lsdException w:name="Table List 8" w:semiHidden="1" w:unhideWhenUsed="1"/>
-    <w:lsdException w:name="Table 3D effects 1" w:semiHidden="1" w:unhideWhenUsed="1"/>
-    <w:lsdException w:name="Table 3D effects 2" w:semiHidden="1" w:unhideWhenUsed="1"/>
-    <w:lsdException w:name="Table 3D effects 3" w:semiHidden="1" w:unhideWhenUsed="1"/>
-    <w:lsdException w:name="Table Contemporary" w:semiHidden="1" w:unhideWhenUsed="1"/>
-    <w:lsdException w:name="Table Elegant" w:semiHidden="1" w:unhideWhenUsed="1"/>
-    <w:lsdException w:name="Table Professional" w:semiHidden="1" w:unhideWhenUsed="1"/>
-    <w:lsdException w:name="Table Subtle 1" w:semiHidden="1" w:unhideWhenUsed="1"/>
-    <w:lsdException w:name="Table Subtle 2" w:semiHidden="1" w:unhideWhenUsed="1"/>
-    <w:lsdException w:name="Table Web 1" w:semiHidden="1" w:unhideWhenUsed="1"/>
-    <w:lsdException w:name="Table Web 2" w:semiHidden="1" w:unhideWhenUsed="1"/>
-    <w:lsdException w:name="Table Web 3" w:semiHidden="1" w:unhideWhenUsed="1"/>
-    <w:lsdException w:name="Balloon Text" w:semiHidden="1" w:unhideWhenUsed="1"/>
-    <w:lsdException w:name="Table Grid" w:uiPriority="39"/>
-    <w:lsdException w:name="Table Theme" w:semiHidden="1" w:unhideWhenUsed="1"/>
-    <w:lsdException w:name="Placeholder Text" w:semiHidden="1"/>
-    <w:lsdException w:name="No Spacing" w:uiPriority="1" w:qFormat="1"/>
-    <w:lsdException w:name="Light Shading" w:uiPriority="60"/>
-    <w:lsdException w:name="Light List" w:uiPriority="61"/>
-    <w:lsdException w:name="Light Grid" w:uiPriority="62"/>
-    <w:lsdException w:name="Medium Shading 1" w:uiPriority="63"/>
-    <w:lsdException w:name="Medium Shading 2" w:uiPriority="64"/>
-    <w:lsdException w:name="Medium List 1" w:uiPriority="65"/>
-    <w:lsdException w:name="Medium List 2" w:uiPriority="66"/>
-    <w:lsdException w:name="Medium Grid 1" w:uiPriority="67"/>
-    <w:lsdException w:name="Medium Grid 2" w:uiPriority="68"/>
-    <w:lsdException w:name="Medium Grid 3" w:uiPriority="69"/>
-    <w:lsdException w:name="Dark List" w:uiPriority="70"/>
-    <w:lsdException w:name="Colorful Shading" w:uiPriority="71"/>
-    <w:lsdException w:name="Colorful List" w:uiPriority="72"/>
-    <w:lsdException w:name="Colorful Grid" w:uiPriority="73"/>
-    <w:lsdException w:name="Light Shading Accent 1" w:uiPriority="60"/>
-    <w:lsdException w:name="Light List Accent 1" w:uiPriority="61"/>
-    <w:lsdException w:name="Light Grid Accent 1" w:uiPriority="62"/>
-    <w:lsdException w:name="Medium Shading 1 Accent 1" w:uiPriority="63"/>
-    <w:lsdException w:name="Medium Shading 2 Accent 1" w:uiPriority="64"/>
-    <w:lsdException w:name="Medium List 1 Accent 1" w:uiPriority="65"/>
-    <w:lsdException w:name="Revision" w:semiHidden="1"/>
-    <w:lsdException w:name="List Paragraph" w:uiPriority="34" w:qFormat="1"/>
-    <w:lsdException w:name="Quote" w:uiPriority="29" w:qFormat="1"/>
-    <w:lsdException w:name="Intense Quote" w:uiPriority="30" w:qFormat="1"/>
-    <w:lsdException w:name="Medium List 2 Accent 1" w:uiPriority="66"/>
-    <w:lsdException w:name="Medium Grid 1 Accent 1" w:uiPriority="67"/>
-    <w:lsdException w:name="Medium Grid 2 Accent 1" w:uiPriority="68"/>
-    <w:lsdException w:name="Medium Grid 3 Accent 1" w:uiPriority="69"/>
-    <w:lsdException w:name="Dark List Accent 1" w:uiPriority="70"/>
-    <w:lsdException w:name="Colorful Shading Accent 1" w:uiPriority="71"/>
-    <w:lsdException w:name="Colorful List Accent 1" w:uiPriority="72"/>
-    <w:lsdException w:name="Colorful Grid Accent 1" w:uiPriority="73"/>
-    <w:lsdException w:name="Light Shading Accent 2" w:uiPriority="60"/>
-    <w:lsdException w:name="Light List Accent 2" w:uiPriority="61"/>
-    <w:lsdException w:name="Light Grid Accent 2" w:uiPriority="62"/>
-    <w:lsdException w:name="Medium Shading 1 Accent 2" w:uiPriority="63"/>
-    <w:lsdException w:name="Medium Shading 2 Accent 2" w:uiPriority="64"/>
-    <w:lsdException w:name="Medium List 1 Accent 2" w:uiPriority="65"/>
-    <w:lsdException w:name="Medium List 2 Accent 2" w:uiPriority="66"/>
-    <w:lsdException w:name="Medium Grid 1 Accent 2" w:uiPriority="67"/>
-    <w:lsdException w:name="Medium Grid 2 Accent 2" w:uiPriority="68"/>
-    <w:lsdException w:name="Medium Grid 3 Accent 2" w:uiPriority="69"/>
-    <w:lsdException w:name="Dark List Accent 2" w:uiPriority="70"/>
-    <w:lsdException w:name="Colorful Shading Accent 2" w:uiPriority="71"/>
-    <w:lsdException w:name="Colorful List Accent 2" w:uiPriority="72"/>
-    <w:lsdException w:name="Colorful Grid Accent 2" w:uiPriority="73"/>
-    <w:lsdException w:name="Light Shading Accent 3" w:uiPriority="60"/>
-    <w:lsdException w:name="Light List Accent 3" w:uiPriority="61"/>
-    <w:lsdException w:name="Light Grid Accent 3" w:uiPriority="62"/>
-    <w:lsdException w:name="Medium Shading 1 Accent 3" w:uiPriority="63"/>
-    <w:lsdException w:name="Medium Shading 2 Accent 3" w:uiPriority="64"/>
-    <w:lsdException w:name="Medium List 1 Accent 3" w:uiPriority="65"/>
-    <w:lsdException w:name="Medium List 2 Accent 3" w:uiPriority="66"/>
-    <w:lsdException w:name="Medium Grid 1 Accent 3" w:uiPriority="67"/>
-    <w:lsdException w:name="Medium Grid 2 Accent 3" w:uiPriority="68"/>
-    <w:lsdException w:name="Medium Grid 3 Accent 3" w:uiPriority="69"/>
-    <w:lsdException w:name="Dark List Accent 3" w:uiPriority="70"/>
-    <w:lsdException w:name="Colorful Shading Accent 3" w:uiPriority="71"/>
-    <w:lsdException w:name="Colorful List Accent 3" w:uiPriority="72"/>
-    <w:lsdException w:name="Colorful Grid Accent 3" w:uiPriority="73"/>
-    <w:lsdException w:name="Light Shading Accent 4" w:uiPriority="60"/>
-    <w:lsdException w:name="Light List Accent 4" w:uiPriority="61"/>
-    <w:lsdException w:name="Light Grid Accent 4" w:uiPriority="62"/>
-    <w:lsdException w:name="Medium Shading 1 Accent 4" w:uiPriority="63"/>
-    <w:lsdException w:name="Medium Shading 2 Accent 4" w:uiPriority="64"/>
-    <w:lsdException w:name="Medium List 1 Accent 4" w:uiPriority="65"/>
-    <w:lsdException w:name="Medium List 2 Accent 4" w:uiPriority="66"/>
-    <w:lsdException w:name="Medium Grid 1 Accent 4" w:uiPriority="67"/>
-    <w:lsdException w:name="Medium Grid 2 Accent 4" w:uiPriority="68"/>
-    <w:lsdException w:name="Medium Grid 3 Accent 4" w:uiPriority="69"/>
-    <w:lsdException w:name="Dark List Accent 4" w:uiPriority="70"/>
-    <w:lsdException w:name="Colorful Shading Accent 4" w:uiPriority="71"/>
-    <w:lsdException w:name="Colorful List Accent 4" w:uiPriority="72"/>
-    <w:lsdException w:name="Colorful Grid Accent 4" w:uiPriority="73"/>
-    <w:lsdException w:name="Light Shading Accent 5" w:uiPriority="60"/>
-    <w:lsdException w:name="Light List Accent 5" w:uiPriority="61"/>
-    <w:lsdException w:name="Light Grid Accent 5" w:uiPriority="62"/>
-    <w:lsdException w:name="Medium Shading 1 Accent 5" w:uiPriority="63"/>
-    <w:lsdException w:name="Medium Shading 2 Accent 5" w:uiPriority="64"/>
-    <w:lsdException w:name="Medium List 1 Accent 5" w:uiPriority="65"/>
-    <w:lsdException w:name="Medium List 2 Accent 5" w:uiPriority="66"/>
-    <w:lsdException w:name="Medium Grid 1 Accent 5" w:uiPriority="67"/>
-    <w:lsdException w:name="Medium Grid 2 Accent 5" w:uiPriority="68"/>
-    <w:lsdException w:name="Medium Grid 3 Accent 5" w:uiPriority="69"/>
-    <w:lsdException w:name="Dark List Accent 5" w:uiPriority="70"/>
-    <w:lsdException w:name="Colorful Shading Accent 5" w:uiPriority="71"/>
-    <w:lsdException w:name="Colorful List Accent 5" w:uiPriority="72"/>
-    <w:lsdException w:name="Colorful Grid Accent 5" w:uiPriority="73"/>
-    <w:lsdException w:name="Light Shading Accent 6" w:uiPriority="60"/>
-    <w:lsdException w:name="Light List Accent 6" w:uiPriority="61"/>
-    <w:lsdException w:name="Light Grid Accent 6" w:uiPriority="62"/>
-    <w:lsdException w:name="Medium Shading 1 Accent 6" w:uiPriority="63"/>
-    <w:lsdException w:name="Medium Shading 2 Accent 6" w:uiPriority="64"/>
-    <w:lsdException w:name="Medium List 1 Accent 6" w:uiPriority="65"/>
-    <w:lsdException w:name="Medium List 2 Accent 6" w:uiPriority="66"/>
-    <w:lsdException w:name="Medium Grid 1 Accent 6" w:uiPriority="67"/>
-    <w:lsdException w:name="Medium Grid 2 Accent 6" w:uiPriority="68"/>
-    <w:lsdException w:name="Medium Grid 3 Accent 6" w:uiPriority="69"/>
-    <w:lsdException w:name="Dark List Accent 6" w:uiPriority="70"/>
-    <w:lsdException w:name="Colorful Shading Accent 6" w:uiPriority="71"/>
-    <w:lsdException w:name="Colorful List Accent 6" w:uiPriority="72"/>
-    <w:lsdException w:name="Colorful Grid Accent 6" w:uiPriority="73"/>
-    <w:lsdException w:name="Subtle Emphasis" w:uiPriority="19" w:qFormat="1"/>
-    <w:lsdException w:name="Intense Emphasis" w:uiPriority="21" w:qFormat="1"/>
-    <w:lsdException w:name="Subtle Reference" w:uiPriority="31" w:qFormat="1"/>
-    <w:lsdException w:name="Intense Reference" w:uiPriority="32" w:qFormat="1"/>
-    <w:lsdException w:name="Book Title" w:uiPriority="33" w:qFormat="1"/>
-    <w:lsdException w:name="Bibliography" w:semiHidden="1" w:uiPriority="37" w:unhideWhenUsed="1"/>
-    <w:lsdException w:name="TOC Heading" w:semiHidden="1" w:uiPriority="39" w:unhideWhenUsed="1" w:qFormat="1"/>
-    <w:lsdException w:name="Plain Table 1" w:uiPriority="41"/>
-    <w:lsdException w:name="Plain Table 2" w:uiPriority="42"/>
-    <w:lsdException w:name="Plain Table 3" w:uiPriority="43"/>
-    <w:lsdException w:name="Plain Table 4" w:uiPriority="44"/>
-    <w:lsdException w:name="Plain Table 5" w:uiPriority="45"/>
-    <w:lsdException w:name="Grid Table Light" w:uiPriority="40"/>
-    <w:lsdException w:name="Grid Table 1 Light" w:uiPriority="46"/>
-    <w:lsdException w:name="Grid Table 2" w:uiPriority="47"/>
-    <w:lsdException w:name="Grid Table 3" w:uiPriority="48"/>
-    <w:lsdException w:name="Grid Table 4" w:uiPriority="49"/>
-    <w:lsdException w:name="Grid Table 5 Dark" w:uiPriority="50"/>
-    <w:lsdException w:name="Grid Table 6 Colorful" w:uiPriority="51"/>
-    <w:lsdException w:name="Grid Table 7 Colorful" w:uiPriority="52"/>
-    <w:lsdException w:name="Grid Table 1 Light Accent 1" w:uiPriority="46"/>
-    <w:lsdException w:name="Grid Table 2 Accent 1" w:uiPriority="47"/>
-    <w:lsdException w:name="Grid Table 3 Accent 1" w:uiPriority="48"/>
-    <w:lsdException w:name="Grid Table 4 Accent 1" w:uiPriority="49"/>
-    <w:lsdException w:name="Grid Table 5 Dark Accent 1" w:uiPriority="50"/>
-    <w:lsdException w:name="Grid Table 6 Colorful Accent 1" w:uiPriority="51"/>
-    <w:lsdException w:name="Grid Table 7 Colorful Accent 1" w:uiPriority="52"/>
-    <w:lsdException w:name="Grid Table 1 Light Accent 2" w:uiPriority="46"/>
-    <w:lsdException w:name="Grid Table 2 Accent 2" w:uiPriority="47"/>
-    <w:lsdException w:name="Grid Table 3 Accent 2" w:uiPriority="48"/>
-    <w:lsdException w:name="Grid Table 4 Accent 2" w:uiPriority="49"/>
-    <w:lsdException w:name="Grid Table 5 Dark Accent 2" w:uiPriority="50"/>
-    <w:lsdException w:name="Grid Table 6 Colorful Accent 2" w:uiPriority="51"/>
-    <w:lsdException w:name="Grid Table 7 Colorful Accent 2" w:uiPriority="52"/>
-    <w:lsdException w:name="Grid Table 1 Light Accent 3" w:uiPriority="46"/>
-    <w:lsdException w:name="Grid Table 2 Accent 3" w:uiPriority="47"/>
-    <w:lsdException w:name="Grid Table 3 Accent 3" w:uiPriority="48"/>
-    <w:lsdException w:name="Grid Table 4 Accent 3" w:uiPriority="49"/>
-    <w:lsdException w:name="Grid Table 5 Dark Accent 3" w:uiPriority="50"/>
-    <w:lsdException w:name="Grid Table 6 Colorful Accent 3" w:uiPriority="51"/>
-    <w:lsdException w:name="Grid Table 7 Colorful Accent 3" w:uiPriority="52"/>
-    <w:lsdException w:name="Grid Table 1 Light Accent 4" w:uiPriority="46"/>
-    <w:lsdException w:name="Grid Table 2 Accent 4" w:uiPriority="47"/>
-    <w:lsdException w:name="Grid Table 3 Accent 4" w:uiPriority="48"/>
-    <w:lsdException w:name="Grid Table 4 Accent 4" w:uiPriority="49"/>
-    <w:lsdException w:name="Grid Table 5 Dark Accent 4" w:uiPriority="50"/>
-    <w:lsdException w:name="Grid Table 6 Colorful Accent 4" w:uiPriority="51"/>
-    <w:lsdException w:name="Grid Table 7 Colorful Accent 4" w:uiPriority="52"/>
-    <w:lsdException w:name="Grid Table 1 Light Accent 5" w:uiPriority="46"/>
-    <w:lsdException w:name="Grid Table 2 Accent 5" w:uiPriority="47"/>
-    <w:lsdException w:name="Grid Table 3 Accent 5" w:uiPriority="48"/>
-    <w:lsdException w:name="Grid Table 4 Accent 5" w:uiPriority="49"/>
-    <w:lsdException w:name="Grid Table 5 Dark Accent 5" w:uiPriority="50"/>
-    <w:lsdException w:name="Grid Table 6 Colorful Accent 5" w:uiPriority="51"/>
-    <w:lsdException w:name="Grid Table 7 Colorful Accent 5" w:uiPriority="52"/>
-    <w:lsdException w:name="Grid Table 1 Light Accent 6" w:uiPriority="46"/>
-    <w:lsdException w:name="Grid Table 2 Accent 6" w:uiPriority="47"/>
-    <w:lsdException w:name="Grid Table 3 Accent 6" w:uiPriority="48"/>
-    <w:lsdException w:name="Grid Table 4 Accent 6" w:uiPriority="49"/>
-    <w:lsdException w:name="Grid Table 5 Dark Accent 6" w:uiPriority="50"/>
-    <w:lsdException w:name="Grid Table 6 Colorful Accent 6" w:uiPriority="51"/>
-    <w:lsdException w:name="Grid Table 7 Colorful Accent 6" w:uiPriority="52"/>
-    <w:lsdException w:name="List Table 1 Light" w:uiPriority="46"/>
-    <w:lsdException w:name="List Table 2" w:uiPriority="47"/>
-    <w:lsdException w:name="List Table 3" w:uiPriority="48"/>
-    <w:lsdException w:name="List Table 4" w:uiPriority="49"/>
-    <w:lsdException w:name="List Table 5 Dark" w:uiPriority="50"/>
-    <w:lsdException w:name="List Table 6 Colorful" w:uiPriority="51"/>
-    <w:lsdException w:name="List Table 7 Colorful" w:uiPriority="52"/>
-    <w:lsdException w:name="List Table 1 Light Accent 1" w:uiPriority="46"/>
-    <w:lsdException w:name="List Table 2 Accent 1" w:uiPriority="47"/>
-    <w:lsdException w:name="List Table 3 Accent 1" w:uiPriority="48"/>
-    <w:lsdException w:name="List Table 4 Accent 1" w:uiPriority="49"/>
-    <w:lsdException w:name="List Table 5 Dark Accent 1" w:uiPriority="50"/>
-    <w:lsdException w:name="List Table 6 Colorful Accent 1" w:uiPriority="51"/>
-    <w:lsdException w:name="List Table 7 Colorful Accent 1" w:uiPriority="52"/>
-    <w:lsdException w:name="List Table 1 Light Accent 2" w:uiPriority="46"/>
-    <w:lsdException w:name="List Table 2 Accent 2" w:uiPriority="47"/>
-    <w:lsdException w:name="List Table 3 Accent 2" w:uiPriority="48"/>
-    <w:lsdException w:name="List Table 4 Accent 2" w:uiPriority="49"/>
-    <w:lsdException w:name="List Table 5 Dark Accent 2" w:uiPriority="50"/>
-    <w:lsdException w:name="List Table 6 Colorful Accent 2" w:uiPriority="51"/>
-    <w:lsdException w:name="List Table 7 Colorful Accent 2" w:uiPriority="52"/>
-    <w:lsdException w:name="List Table 1 Light Accent 3" w:uiPriority="46"/>
-    <w:lsdException w:name="List Table 2 Accent 3" w:uiPriority="47"/>
-    <w:lsdException w:name="List Table 3 Accent 3" w:uiPriority="48"/>
-    <w:lsdException w:name="List Table 4 Accent 3" w:uiPriority="49"/>
-    <w:lsdException w:name="List Table 5 Dark Accent 3" w:uiPriority="50"/>
-    <w:lsdException w:name="List Table 6 Colorful Accent 3" w:uiPriority="51"/>
-    <w:lsdException w:name="List Table 7 Colorful Accent 3" w:uiPriority="52"/>
-    <w:lsdException w:name="List Table 1 Light Accent 4" w:uiPriority="46"/>
-    <w:lsdException w:name="List Table 2 Accent 4" w:uiPriority="47"/>
-    <w:lsdException w:name="List Table 3 Accent 4" w:uiPriority="48"/>
-    <w:lsdException w:name="List Table 4 Accent 4" w:uiPriority="49"/>
-    <w:lsdException w:name="List Table 5 Dark Accent 4" w:uiPriority="50"/>
-    <w:lsdException w:name="List Table 6 Colorful Accent 4" w:uiPriority="51"/>
-    <w:lsdException w:name="List Table 7 Colorful Accent 4" w:uiPriority="52"/>
-    <w:lsdException w:name="List Table 1 Light Accent 5" w:uiPriority="46"/>
-    <w:lsdException w:name="List Table 2 Accent 5" w:uiPriority="47"/>
-    <w:lsdException w:name="List Table 3 Accent 5" w:uiPriority="48"/>
-    <w:lsdException w:name="List Table 4 Accent 5" w:uiPriority="49"/>
-    <w:lsdException w:name="List Table 5 Dark Accent 5" w:uiPriority="50"/>
-    <w:lsdException w:name="List Table 6 Colorful Accent 5" w:uiPriority="51"/>
-    <w:lsdException w:name="List Table 7 Colorful Accent 5" w:uiPriority="52"/>
-    <w:lsdException w:name="List Table 1 Light Accent 6" w:uiPriority="46"/>
-    <w:lsdException w:name="List Table 2 Accent 6" w:uiPriority="47"/>
-    <w:lsdException w:name="List Table 3 Accent 6" w:uiPriority="48"/>
-    <w:lsdException w:name="List Table 4 Accent 6" w:uiPriority="49"/>
-    <w:lsdException w:name="List Table 5 Dark Accent 6" w:uiPriority="50"/>
-    <w:lsdException w:name="List Table 6 Colorful Accent 6" w:uiPriority="51"/>
-    <w:lsdException w:name="List Table 7 Colorful Accent 6" w:uiPriority="52"/>
+  <w:latentStyles w:defLockedState="0" w:defUIPriority="99" w:defSemiHidden="1" w:defUnhideWhenUsed="1" w:defQFormat="0" w:count="267">
+    <w:lsdException w:name="Normal" w:semiHidden="0" w:uiPriority="0" w:unhideWhenUsed="0" w:qFormat="1"/>
+    <w:lsdException w:name="heading 1" w:semiHidden="0" w:uiPriority="9" w:unhideWhenUsed="0" w:qFormat="1"/>
+    <w:lsdException w:name="heading 2" w:uiPriority="9" w:qFormat="1"/>
+    <w:lsdException w:name="heading 3" w:uiPriority="9" w:qFormat="1"/>
+    <w:lsdException w:name="heading 4" w:uiPriority="9" w:qFormat="1"/>
+    <w:lsdException w:name="heading 5" w:uiPriority="9" w:qFormat="1"/>
+    <w:lsdException w:name="heading 6" w:uiPriority="9" w:qFormat="1"/>
+    <w:lsdException w:name="heading 7" w:uiPriority="9" w:qFormat="1"/>
+    <w:lsdException w:name="heading 8" w:uiPriority="9" w:qFormat="1"/>
+    <w:lsdException w:name="heading 9" w:uiPriority="9" w:qFormat="1"/>
+    <w:lsdException w:name="toc 1" w:uiPriority="39"/>
+    <w:lsdException w:name="toc 2" w:uiPriority="39"/>
+    <w:lsdException w:name="toc 3" w:uiPriority="39"/>
+    <w:lsdException w:name="toc 4" w:uiPriority="39"/>
+    <w:lsdException w:name="toc 5" w:uiPriority="39"/>
+    <w:lsdException w:name="toc 6" w:uiPriority="39"/>
+    <w:lsdException w:name="toc 7" w:uiPriority="39"/>
+    <w:lsdException w:name="toc 8" w:uiPriority="39"/>
+    <w:lsdException w:name="toc 9" w:uiPriority="39"/>
+    <w:lsdException w:name="caption" w:uiPriority="35" w:qFormat="1"/>
+    <w:lsdException w:name="Title" w:semiHidden="0" w:uiPriority="10" w:unhideWhenUsed="0" w:qFormat="1"/>
+    <w:lsdException w:name="Default Paragraph Font" w:uiPriority="1"/>
+    <w:lsdException w:name="Subtitle" w:semiHidden="0" w:uiPriority="11" w:unhideWhenUsed="0" w:qFormat="1"/>
+    <w:lsdException w:name="Strong" w:semiHidden="0" w:uiPriority="22" w:unhideWhenUsed="0" w:qFormat="1"/>
+    <w:lsdException w:name="Emphasis" w:semiHidden="0" w:uiPriority="20" w:unhideWhenUsed="0" w:qFormat="1"/>
+    <w:lsdException w:name="Table Grid" w:semiHidden="0" w:uiPriority="39" w:unhideWhenUsed="0"/>
+    <w:lsdException w:name="Placeholder Text" w:unhideWhenUsed="0"/>
+    <w:lsdException w:name="No Spacing" w:semiHidden="0" w:uiPriority="1" w:unhideWhenUsed="0" w:qFormat="1"/>
+    <w:lsdException w:name="Light Shading" w:semiHidden="0" w:uiPriority="60" w:unhideWhenUsed="0"/>
+    <w:lsdException w:name="Light List" w:semiHidden="0" w:uiPriority="61" w:unhideWhenUsed="0"/>
+    <w:lsdException w:name="Light Grid" w:semiHidden="0" w:uiPriority="62" w:unhideWhenUsed="0"/>
+    <w:lsdException w:name="Medium Shading 1" w:semiHidden="0" w:uiPriority="63" w:unhideWhenUsed="0"/>
+    <w:lsdException w:name="Medium Shading 2" w:semiHidden="0" w:uiPriority="64" w:unhideWhenUsed="0"/>
+    <w:lsdException w:name="Medium List 1" w:semiHidden="0" w:uiPriority="65" w:unhideWhenUsed="0"/>
+    <w:lsdException w:name="Medium List 2" w:semiHidden="0" w:uiPriority="66" w:unhideWhenUsed="0"/>
+    <w:lsdException w:name="Medium Grid 1" w:semiHidden="0" w:uiPriority="67" w:unhideWhenUsed="0"/>
+    <w:lsdException w:name="Medium Grid 2" w:semiHidden="0" w:uiPriority="68" w:unhideWhenUsed="0"/>
+    <w:lsdException w:name="Medium Grid 3" w:semiHidden="0" w:uiPriority="69" w:unhideWhenUsed="0"/>
+    <w:lsdException w:name="Dark List" w:semiHidden="0" w:uiPriority="70" w:unhideWhenUsed="0"/>
+    <w:lsdException w:name="Colorful Shading" w:semiHidden="0" w:uiPriority="71" w:unhideWhenUsed="0"/>
+    <w:lsdException w:name="Colorful List" w:semiHidden="0" w:uiPriority="72" w:unhideWhenUsed="0"/>
+    <w:lsdException w:name="Colorful Grid" w:semiHidden="0" w:uiPriority="73" w:unhideWhenUsed="0"/>
+    <w:lsdException w:name="Light Shading Accent 1" w:semiHidden="0" w:uiPriority="60" w:unhideWhenUsed="0"/>
+    <w:lsdException w:name="Light List Accent 1" w:semiHidden="0" w:uiPriority="61" w:unhideWhenUsed="0"/>
+    <w:lsdException w:name="Light Grid Accent 1" w:semiHidden="0" w:uiPriority="62" w:unhideWhenUsed="0"/>
+    <w:lsdException w:name="Medium Shading 1 Accent 1" w:semiHidden="0" w:uiPriority="63" w:unhideWhenUsed="0"/>
+    <w:lsdException w:name="Medium Shading 2 Accent 1" w:semiHidden="0" w:uiPriority="64" w:unhideWhenUsed="0"/>
+    <w:lsdException w:name="Medium List 1 Accent 1" w:semiHidden="0" w:uiPriority="65" w:unhideWhenUsed="0"/>
+    <w:lsdException w:name="Revision" w:unhideWhenUsed="0"/>
+    <w:lsdException w:name="List Paragraph" w:semiHidden="0" w:uiPriority="34" w:unhideWhenUsed="0" w:qFormat="1"/>
+    <w:lsdException w:name="Quote" w:semiHidden="0" w:uiPriority="29" w:unhideWhenUsed="0" w:qFormat="1"/>
+    <w:lsdException w:name="Intense Quote" w:semiHidden="0" w:uiPriority="30" w:unhideWhenUsed="0" w:qFormat="1"/>
+    <w:lsdException w:name="Medium List 2 Accent 1" w:semiHidden="0" w:uiPriority="66" w:unhideWhenUsed="0"/>
+    <w:lsdException w:name="Medium Grid 1 Accent 1" w:semiHidden="0" w:uiPriority="67" w:unhideWhenUsed="0"/>
+    <w:lsdException w:name="Medium Grid 2 Accent 1" w:semiHidden="0" w:uiPriority="68" w:unhideWhenUsed="0"/>
+    <w:lsdException w:name="Medium Grid 3 Accent 1" w:semiHidden="0" w:uiPriority="69" w:unhideWhenUsed="0"/>
+    <w:lsdException w:name="Dark List Accent 1" w:semiHidden="0" w:uiPriority="70" w:unhideWhenUsed="0"/>
+    <w:lsdException w:name="Colorful Shading Accent 1" w:semiHidden="0" w:uiPriority="71" w:unhideWhenUsed="0"/>
+    <w:lsdException w:name="Colorful List Accent 1" w:semiHidden="0" w:uiPriority="72" w:unhideWhenUsed="0"/>
+    <w:lsdException w:name="Colorful Grid Accent 1" w:semiHidden="0" w:uiPriority="73" w:unhideWhenUsed="0"/>
+    <w:lsdException w:name="Light Shading Accent 2" w:semiHidden="0" w:uiPriority="60" w:unhideWhenUsed="0"/>
+    <w:lsdException w:name="Light List Accent 2" w:semiHidden="0" w:uiPriority="61" w:unhideWhenUsed="0"/>
+    <w:lsdException w:name="Light Grid Accent 2" w:semiHidden="0" w:uiPriority="62" w:unhideWhenUsed="0"/>
+    <w:lsdException w:name="Medium Shading 1 Accent 2" w:semiHidden="0" w:uiPriority="63" w:unhideWhenUsed="0"/>
+    <w:lsdException w:name="Medium Shading 2 Accent 2" w:semiHidden="0" w:uiPriority="64" w:unhideWhenUsed="0"/>
+    <w:lsdException w:name="Medium List 1 Accent 2" w:semiHidden="0" w:uiPriority="65" w:unhideWhenUsed="0"/>
+    <w:lsdException w:name="Medium List 2 Accent 2" w:semiHidden="0" w:uiPriority="66" w:unhideWhenUsed="0"/>
+    <w:lsdException w:name="Medium Grid 1 Accent 2" w:semiHidden="0" w:uiPriority="67" w:unhideWhenUsed="0"/>
+    <w:lsdException w:name="Medium Grid 2 Accent 2" w:semiHidden="0" w:uiPriority="68" w:unhideWhenUsed="0"/>
+    <w:lsdException w:name="Medium Grid 3 Accent 2" w:semiHidden="0" w:uiPriority="69" w:unhideWhenUsed="0"/>
+    <w:lsdException w:name="Dark List Accent 2" w:semiHidden="0" w:uiPriority="70" w:unhideWhenUsed="0"/>
+    <w:lsdException w:name="Colorful Shading Accent 2" w:semiHidden="0" w:uiPriority="71" w:unhideWhenUsed="0"/>
+    <w:lsdException w:name="Colorful List Accent 2" w:semiHidden="0" w:uiPriority="72" w:unhideWhenUsed="0"/>
+    <w:lsdException w:name="Colorful Grid Accent 2" w:semiHidden="0" w:uiPriority="73" w:unhideWhenUsed="0"/>
+    <w:lsdException w:name="Light Shading Accent 3" w:semiHidden="0" w:uiPriority="60" w:unhideWhenUsed="0"/>
+    <w:lsdException w:name="Light List Accent 3" w:semiHidden="0" w:uiPriority="61" w:unhideWhenUsed="0"/>
+    <w:lsdException w:name="Light Grid Accent 3" w:semiHidden="0" w:uiPriority="62" w:unhideWhenUsed="0"/>
+    <w:lsdException w:name="Medium Shading 1 Accent 3" w:semiHidden="0" w:uiPriority="63" w:unhideWhenUsed="0"/>
+    <w:lsdException w:name="Medium Shading 2 Accent 3" w:semiHidden="0" w:uiPriority="64" w:unhideWhenUsed="0"/>
+    <w:lsdException w:name="Medium List 1 Accent 3" w:semiHidden="0" w:uiPriority="65" w:unhideWhenUsed="0"/>
+    <w:lsdException w:name="Medium List 2 Accent 3" w:semiHidden="0" w:uiPriority="66" w:unhideWhenUsed="0"/>
+    <w:lsdException w:name="Medium Grid 1 Accent 3" w:semiHidden="0" w:uiPriority="67" w:unhideWhenUsed="0"/>
+    <w:lsdException w:name="Medium Grid 2 Accent 3" w:semiHidden="0" w:uiPriority="68" w:unhideWhenUsed="0"/>
+    <w:lsdException w:name="Medium Grid 3 Accent 3" w:semiHidden="0" w:uiPriority="69" w:unhideWhenUsed="0"/>
+    <w:lsdException w:name="Dark List Accent 3" w:semiHidden="0" w:uiPriority="70" w:unhideWhenUsed="0"/>
+    <w:lsdException w:name="Colorful Shading Accent 3" w:semiHidden="0" w:uiPriority="71" w:unhideWhenUsed="0"/>
+    <w:lsdException w:name="Colorful List Accent 3" w:semiHidden="0" w:uiPriority="72" w:unhideWhenUsed="0"/>
+    <w:lsdException w:name="Colorful Grid Accent 3" w:semiHidden="0" w:uiPriority="73" w:unhideWhenUsed="0"/>
+    <w:lsdException w:name="Light Shading Accent 4" w:semiHidden="0" w:uiPriority="60" w:unhideWhenUsed="0"/>
+    <w:lsdException w:name="Light List Accent 4" w:semiHidden="0" w:uiPriority="61" w:unhideWhenUsed="0"/>
+    <w:lsdException w:name="Light Grid Accent 4" w:semiHidden="0" w:uiPriority="62" w:unhideWhenUsed="0"/>
+    <w:lsdException w:name="Medium Shading 1 Accent 4" w:semiHidden="0" w:uiPriority="63" w:unhideWhenUsed="0"/>
+    <w:lsdException w:name="Medium Shading 2 Accent 4" w:semiHidden="0" w:uiPriority="64" w:unhideWhenUsed="0"/>
+    <w:lsdException w:name="Medium List 1 Accent 4" w:semiHidden="0" w:uiPriority="65" w:unhideWhenUsed="0"/>
+    <w:lsdException w:name="Medium List 2 Accent 4" w:semiHidden="0" w:uiPriority="66" w:unhideWhenUsed="0"/>
+    <w:lsdException w:name="Medium Grid 1 Accent 4" w:semiHidden="0" w:uiPriority="67" w:unhideWhenUsed="0"/>
+    <w:lsdException w:name="Medium Grid 2 Accent 4" w:semiHidden="0" w:uiPriority="68" w:unhideWhenUsed="0"/>
+    <w:lsdException w:name="Medium Grid 3 Accent 4" w:semiHidden="0" w:uiPriority="69" w:unhideWhenUsed="0"/>
+    <w:lsdException w:name="Dark List Accent 4" w:semiHidden="0" w:uiPriority="70" w:unhideWhenUsed="0"/>
+    <w:lsdException w:name="Colorful Shading Accent 4" w:semiHidden="0" w:uiPriority="71" w:unhideWhenUsed="0"/>
+    <w:lsdException w:name="Colorful List Accent 4" w:semiHidden="0" w:uiPriority="72" w:unhideWhenUsed="0"/>
+    <w:lsdException w:name="Colorful Grid Accent 4" w:semiHidden="0" w:uiPriority="73" w:unhideWhenUsed="0"/>
+    <w:lsdException w:name="Light Shading Accent 5" w:semiHidden="0" w:uiPriority="60" w:unhideWhenUsed="0"/>
+    <w:lsdException w:name="Light List Accent 5" w:semiHidden="0" w:uiPriority="61" w:unhideWhenUsed="0"/>
+    <w:lsdException w:name="Light Grid Accent 5" w:semiHidden="0" w:uiPriority="62" w:unhideWhenUsed="0"/>
+    <w:lsdException w:name="Medium Shading 1 Accent 5" w:semiHidden="0" w:uiPriority="63" w:unhideWhenUsed="0"/>
+    <w:lsdException w:name="Medium Shading 2 Accent 5" w:semiHidden="0" w:uiPriority="64" w:unhideWhenUsed="0"/>
+    <w:lsdException w:name="Medium List 1 Accent 5" w:semiHidden="0" w:uiPriority="65" w:unhideWhenUsed="0"/>
+    <w:lsdException w:name="Medium List 2 Accent 5" w:semiHidden="0" w:uiPriority="66" w:unhideWhenUsed="0"/>
+    <w:lsdException w:name="Medium Grid 1 Accent 5" w:semiHidden="0" w:uiPriority="67" w:unhideWhenUsed="0"/>
+    <w:lsdException w:name="Medium Grid 2 Accent 5" w:semiHidden="0" w:uiPriority="68" w:unhideWhenUsed="0"/>
+    <w:lsdException w:name="Medium Grid 3 Accent 5" w:semiHidden="0" w:uiPriority="69" w:unhideWhenUsed="0"/>
+    <w:lsdException w:name="Dark List Accent 5" w:semiHidden="0" w:uiPriority="70" w:unhideWhenUsed="0"/>
+    <w:lsdException w:name="Colorful Shading Accent 5" w:semiHidden="0" w:uiPriority="71" w:unhideWhenUsed="0"/>
+    <w:lsdException w:name="Colorful List Accent 5" w:semiHidden="0" w:uiPriority="72" w:unhideWhenUsed="0"/>
+    <w:lsdException w:name="Colorful Grid Accent 5" w:semiHidden="0" w:uiPriority="73" w:unhideWhenUsed="0"/>
+    <w:lsdException w:name="Light Shading Accent 6" w:semiHidden="0" w:uiPriority="60" w:unhideWhenUsed="0"/>
+    <w:lsdException w:name="Light List Accent 6" w:semiHidden="0" w:uiPriority="61" w:unhideWhenUsed="0"/>
+    <w:lsdException w:name="Light Grid Accent 6" w:semiHidden="0" w:uiPriority="62" w:unhideWhenUsed="0"/>
+    <w:lsdException w:name="Medium Shading 1 Accent 6" w:semiHidden="0" w:uiPriority="63" w:unhideWhenUsed="0"/>
+    <w:lsdException w:name="Medium Shading 2 Accent 6" w:semiHidden="0" w:uiPriority="64" w:unhideWhenUsed="0"/>
+    <w:lsdException w:name="Medium List 1 Accent 6" w:semiHidden="0" w:uiPriority="65" w:unhideWhenUsed="0"/>
+    <w:lsdException w:name="Medium List 2 Accent 6" w:semiHidden="0" w:uiPriority="66" w:unhideWhenUsed="0"/>
+    <w:lsdException w:name="Medium Grid 1 Accent 6" w:semiHidden="0" w:uiPriority="67" w:unhideWhenUsed="0"/>
+    <w:lsdException w:name="Medium Grid 2 Accent 6" w:semiHidden="0" w:uiPriority="68" w:unhideWhenUsed="0"/>
+    <w:lsdException w:name="Medium Grid 3 Accent 6" w:semiHidden="0" w:uiPriority="69" w:unhideWhenUsed="0"/>
+    <w:lsdException w:name="Dark List Accent 6" w:semiHidden="0" w:uiPriority="70" w:unhideWhenUsed="0"/>
+    <w:lsdException w:name="Colorful Shading Accent 6" w:semiHidden="0" w:uiPriority="71" w:unhideWhenUsed="0"/>
+    <w:lsdException w:name="Colorful List Accent 6" w:semiHidden="0" w:uiPriority="72" w:unhideWhenUsed="0"/>
+    <w:lsdException w:name="Colorful Grid Accent 6" w:semiHidden="0" w:uiPriority="73" w:unhideWhenUsed="0"/>
+    <w:lsdException w:name="Subtle Emphasis" w:semiHidden="0" w:uiPriority="19" w:unhideWhenUsed="0" w:qFormat="1"/>
+    <w:lsdException w:name="Intense Emphasis" w:semiHidden="0" w:uiPriority="21" w:unhideWhenUsed="0" w:qFormat="1"/>
+    <w:lsdException w:name="Subtle Reference" w:semiHidden="0" w:uiPriority="31" w:unhideWhenUsed="0" w:qFormat="1"/>
+    <w:lsdException w:name="Intense Reference" w:semiHidden="0" w:uiPriority="32" w:unhideWhenUsed="0" w:qFormat="1"/>
+    <w:lsdException w:name="Book Title" w:semiHidden="0" w:uiPriority="33" w:unhideWhenUsed="0" w:qFormat="1"/>
+    <w:lsdException w:name="Bibliography" w:uiPriority="37"/>
+    <w:lsdException w:name="TOC Heading" w:uiPriority="39" w:qFormat="1"/>
   </w:latentStyles>
-  <w:style w:type="paragraph" w:default="1" w:styleId="Normal">
+  <w:style w:type="paragraph" w:default="1" w:styleId="Standaard">
     <w:name w:val="Normal"/>
     <w:qFormat/>
   </w:style>
-  <w:style w:type="paragraph" w:styleId="Heading1">
+  <w:style w:type="paragraph" w:styleId="Kop1">
     <w:name w:val="heading 1"/>
-    <w:basedOn w:val="Normal"/>
-    <w:next w:val="Normal"/>
-    <w:link w:val="Heading1Char"/>
+    <w:basedOn w:val="Standaard"/>
+    <w:next w:val="Standaard"/>
+    <w:link w:val="Kop1Char"/>
     <w:uiPriority w:val="9"/>
     <w:qFormat/>
     <w:rsid w:val="003279CE"/>
@@ -935,13 +757,13 @@
       <w:szCs w:val="32"/>
     </w:rPr>
   </w:style>
-  <w:style w:type="character" w:default="1" w:styleId="DefaultParagraphFont">
+  <w:style w:type="character" w:default="1" w:styleId="Standaardalinea-lettertype">
     <w:name w:val="Default Paragraph Font"/>
     <w:uiPriority w:val="1"/>
     <w:semiHidden/>
     <w:unhideWhenUsed/>
   </w:style>
-  <w:style w:type="table" w:default="1" w:styleId="TableNormal">
+  <w:style w:type="table" w:default="1" w:styleId="Standaardtabel">
     <w:name w:val="Normal Table"/>
     <w:uiPriority w:val="99"/>
     <w:semiHidden/>
@@ -956,16 +778,16 @@
       </w:tblCellMar>
     </w:tblPr>
   </w:style>
-  <w:style w:type="numbering" w:default="1" w:styleId="NoList">
+  <w:style w:type="numbering" w:default="1" w:styleId="Geenlijst">
     <w:name w:val="No List"/>
     <w:uiPriority w:val="99"/>
     <w:semiHidden/>
     <w:unhideWhenUsed/>
   </w:style>
-  <w:style w:type="character" w:customStyle="1" w:styleId="Heading1Char">
-    <w:name w:val="Heading 1 Char"/>
-    <w:basedOn w:val="DefaultParagraphFont"/>
-    <w:link w:val="Heading1"/>
+  <w:style w:type="character" w:customStyle="1" w:styleId="Kop1Char">
+    <w:name w:val="Kop 1 Char"/>
+    <w:basedOn w:val="Standaardalinea-lettertype"/>
+    <w:link w:val="Kop1"/>
     <w:uiPriority w:val="9"/>
     <w:rsid w:val="003279CE"/>
     <w:rPr>
@@ -975,16 +797,15 @@
       <w:szCs w:val="32"/>
     </w:rPr>
   </w:style>
-  <w:style w:type="table" w:styleId="TableGrid">
+  <w:style w:type="table" w:styleId="Tabelraster">
     <w:name w:val="Table Grid"/>
-    <w:basedOn w:val="TableNormal"/>
+    <w:basedOn w:val="Standaardtabel"/>
     <w:uiPriority w:val="39"/>
     <w:rsid w:val="003279CE"/>
     <w:pPr>
       <w:spacing w:after="0" w:line="240" w:lineRule="auto"/>
     </w:pPr>
     <w:tblPr>
-      <w:tblInd w:w="0" w:type="dxa"/>
       <w:tblBorders>
         <w:top w:val="single" w:sz="4" w:space="0" w:color="auto"/>
         <w:left w:val="single" w:sz="4" w:space="0" w:color="auto"/>
@@ -993,12 +814,249 @@
         <w:insideH w:val="single" w:sz="4" w:space="0" w:color="auto"/>
         <w:insideV w:val="single" w:sz="4" w:space="0" w:color="auto"/>
       </w:tblBorders>
+    </w:tblPr>
+  </w:style>
+</w:styles>
+</file>
+
+<file path=word/stylesWithEffects.xml><?xml version="1.0" encoding="utf-8"?>
+<w:styles xmlns:wpc="http://schemas.microsoft.com/office/word/2010/wordprocessingCanvas" xmlns:mc="http://schemas.openxmlformats.org/markup-compatibility/2006" xmlns:o="urn:schemas-microsoft-com:office:office" xmlns:r="http://schemas.openxmlformats.org/officeDocument/2006/relationships" xmlns:m="http://schemas.openxmlformats.org/officeDocument/2006/math" xmlns:v="urn:schemas-microsoft-com:vml" xmlns:wp14="http://schemas.microsoft.com/office/word/2010/wordprocessingDrawing" xmlns:wp="http://schemas.openxmlformats.org/drawingml/2006/wordprocessingDrawing" xmlns:w10="urn:schemas-microsoft-com:office:word" xmlns:w="http://schemas.openxmlformats.org/wordprocessingml/2006/main" xmlns:w14="http://schemas.microsoft.com/office/word/2010/wordml" xmlns:wpg="http://schemas.microsoft.com/office/word/2010/wordprocessingGroup" xmlns:wpi="http://schemas.microsoft.com/office/word/2010/wordprocessingInk" xmlns:wne="http://schemas.microsoft.com/office/word/2006/wordml" xmlns:wps="http://schemas.microsoft.com/office/word/2010/wordprocessingShape" mc:Ignorable="w14 wp14">
+  <w:docDefaults>
+    <w:rPrDefault>
+      <w:rPr>
+        <w:rFonts w:asciiTheme="minorHAnsi" w:eastAsiaTheme="minorHAnsi" w:hAnsiTheme="minorHAnsi" w:cstheme="minorBidi"/>
+        <w:sz w:val="22"/>
+        <w:szCs w:val="22"/>
+        <w:lang w:val="nl-NL" w:eastAsia="en-US" w:bidi="ar-SA"/>
+      </w:rPr>
+    </w:rPrDefault>
+    <w:pPrDefault>
+      <w:pPr>
+        <w:spacing w:after="160" w:line="259" w:lineRule="auto"/>
+      </w:pPr>
+    </w:pPrDefault>
+  </w:docDefaults>
+  <w:latentStyles w:defLockedState="0" w:defUIPriority="99" w:defSemiHidden="1" w:defUnhideWhenUsed="1" w:defQFormat="0" w:count="267">
+    <w:lsdException w:name="Normal" w:semiHidden="0" w:uiPriority="0" w:unhideWhenUsed="0" w:qFormat="1"/>
+    <w:lsdException w:name="heading 1" w:semiHidden="0" w:uiPriority="9" w:unhideWhenUsed="0" w:qFormat="1"/>
+    <w:lsdException w:name="heading 2" w:uiPriority="9" w:qFormat="1"/>
+    <w:lsdException w:name="heading 3" w:uiPriority="9" w:qFormat="1"/>
+    <w:lsdException w:name="heading 4" w:uiPriority="9" w:qFormat="1"/>
+    <w:lsdException w:name="heading 5" w:uiPriority="9" w:qFormat="1"/>
+    <w:lsdException w:name="heading 6" w:uiPriority="9" w:qFormat="1"/>
+    <w:lsdException w:name="heading 7" w:uiPriority="9" w:qFormat="1"/>
+    <w:lsdException w:name="heading 8" w:uiPriority="9" w:qFormat="1"/>
+    <w:lsdException w:name="heading 9" w:uiPriority="9" w:qFormat="1"/>
+    <w:lsdException w:name="toc 1" w:uiPriority="39"/>
+    <w:lsdException w:name="toc 2" w:uiPriority="39"/>
+    <w:lsdException w:name="toc 3" w:uiPriority="39"/>
+    <w:lsdException w:name="toc 4" w:uiPriority="39"/>
+    <w:lsdException w:name="toc 5" w:uiPriority="39"/>
+    <w:lsdException w:name="toc 6" w:uiPriority="39"/>
+    <w:lsdException w:name="toc 7" w:uiPriority="39"/>
+    <w:lsdException w:name="toc 8" w:uiPriority="39"/>
+    <w:lsdException w:name="toc 9" w:uiPriority="39"/>
+    <w:lsdException w:name="caption" w:uiPriority="35" w:qFormat="1"/>
+    <w:lsdException w:name="Title" w:semiHidden="0" w:uiPriority="10" w:unhideWhenUsed="0" w:qFormat="1"/>
+    <w:lsdException w:name="Default Paragraph Font" w:uiPriority="1"/>
+    <w:lsdException w:name="Subtitle" w:semiHidden="0" w:uiPriority="11" w:unhideWhenUsed="0" w:qFormat="1"/>
+    <w:lsdException w:name="Strong" w:semiHidden="0" w:uiPriority="22" w:unhideWhenUsed="0" w:qFormat="1"/>
+    <w:lsdException w:name="Emphasis" w:semiHidden="0" w:uiPriority="20" w:unhideWhenUsed="0" w:qFormat="1"/>
+    <w:lsdException w:name="Table Grid" w:semiHidden="0" w:uiPriority="39" w:unhideWhenUsed="0"/>
+    <w:lsdException w:name="Placeholder Text" w:unhideWhenUsed="0"/>
+    <w:lsdException w:name="No Spacing" w:semiHidden="0" w:uiPriority="1" w:unhideWhenUsed="0" w:qFormat="1"/>
+    <w:lsdException w:name="Light Shading" w:semiHidden="0" w:uiPriority="60" w:unhideWhenUsed="0"/>
+    <w:lsdException w:name="Light List" w:semiHidden="0" w:uiPriority="61" w:unhideWhenUsed="0"/>
+    <w:lsdException w:name="Light Grid" w:semiHidden="0" w:uiPriority="62" w:unhideWhenUsed="0"/>
+    <w:lsdException w:name="Medium Shading 1" w:semiHidden="0" w:uiPriority="63" w:unhideWhenUsed="0"/>
+    <w:lsdException w:name="Medium Shading 2" w:semiHidden="0" w:uiPriority="64" w:unhideWhenUsed="0"/>
+    <w:lsdException w:name="Medium List 1" w:semiHidden="0" w:uiPriority="65" w:unhideWhenUsed="0"/>
+    <w:lsdException w:name="Medium List 2" w:semiHidden="0" w:uiPriority="66" w:unhideWhenUsed="0"/>
+    <w:lsdException w:name="Medium Grid 1" w:semiHidden="0" w:uiPriority="67" w:unhideWhenUsed="0"/>
+    <w:lsdException w:name="Medium Grid 2" w:semiHidden="0" w:uiPriority="68" w:unhideWhenUsed="0"/>
+    <w:lsdException w:name="Medium Grid 3" w:semiHidden="0" w:uiPriority="69" w:unhideWhenUsed="0"/>
+    <w:lsdException w:name="Dark List" w:semiHidden="0" w:uiPriority="70" w:unhideWhenUsed="0"/>
+    <w:lsdException w:name="Colorful Shading" w:semiHidden="0" w:uiPriority="71" w:unhideWhenUsed="0"/>
+    <w:lsdException w:name="Colorful List" w:semiHidden="0" w:uiPriority="72" w:unhideWhenUsed="0"/>
+    <w:lsdException w:name="Colorful Grid" w:semiHidden="0" w:uiPriority="73" w:unhideWhenUsed="0"/>
+    <w:lsdException w:name="Light Shading Accent 1" w:semiHidden="0" w:uiPriority="60" w:unhideWhenUsed="0"/>
+    <w:lsdException w:name="Light List Accent 1" w:semiHidden="0" w:uiPriority="61" w:unhideWhenUsed="0"/>
+    <w:lsdException w:name="Light Grid Accent 1" w:semiHidden="0" w:uiPriority="62" w:unhideWhenUsed="0"/>
+    <w:lsdException w:name="Medium Shading 1 Accent 1" w:semiHidden="0" w:uiPriority="63" w:unhideWhenUsed="0"/>
+    <w:lsdException w:name="Medium Shading 2 Accent 1" w:semiHidden="0" w:uiPriority="64" w:unhideWhenUsed="0"/>
+    <w:lsdException w:name="Medium List 1 Accent 1" w:semiHidden="0" w:uiPriority="65" w:unhideWhenUsed="0"/>
+    <w:lsdException w:name="Revision" w:unhideWhenUsed="0"/>
+    <w:lsdException w:name="List Paragraph" w:semiHidden="0" w:uiPriority="34" w:unhideWhenUsed="0" w:qFormat="1"/>
+    <w:lsdException w:name="Quote" w:semiHidden="0" w:uiPriority="29" w:unhideWhenUsed="0" w:qFormat="1"/>
+    <w:lsdException w:name="Intense Quote" w:semiHidden="0" w:uiPriority="30" w:unhideWhenUsed="0" w:qFormat="1"/>
+    <w:lsdException w:name="Medium List 2 Accent 1" w:semiHidden="0" w:uiPriority="66" w:unhideWhenUsed="0"/>
+    <w:lsdException w:name="Medium Grid 1 Accent 1" w:semiHidden="0" w:uiPriority="67" w:unhideWhenUsed="0"/>
+    <w:lsdException w:name="Medium Grid 2 Accent 1" w:semiHidden="0" w:uiPriority="68" w:unhideWhenUsed="0"/>
+    <w:lsdException w:name="Medium Grid 3 Accent 1" w:semiHidden="0" w:uiPriority="69" w:unhideWhenUsed="0"/>
+    <w:lsdException w:name="Dark List Accent 1" w:semiHidden="0" w:uiPriority="70" w:unhideWhenUsed="0"/>
+    <w:lsdException w:name="Colorful Shading Accent 1" w:semiHidden="0" w:uiPriority="71" w:unhideWhenUsed="0"/>
+    <w:lsdException w:name="Colorful List Accent 1" w:semiHidden="0" w:uiPriority="72" w:unhideWhenUsed="0"/>
+    <w:lsdException w:name="Colorful Grid Accent 1" w:semiHidden="0" w:uiPriority="73" w:unhideWhenUsed="0"/>
+    <w:lsdException w:name="Light Shading Accent 2" w:semiHidden="0" w:uiPriority="60" w:unhideWhenUsed="0"/>
+    <w:lsdException w:name="Light List Accent 2" w:semiHidden="0" w:uiPriority="61" w:unhideWhenUsed="0"/>
+    <w:lsdException w:name="Light Grid Accent 2" w:semiHidden="0" w:uiPriority="62" w:unhideWhenUsed="0"/>
+    <w:lsdException w:name="Medium Shading 1 Accent 2" w:semiHidden="0" w:uiPriority="63" w:unhideWhenUsed="0"/>
+    <w:lsdException w:name="Medium Shading 2 Accent 2" w:semiHidden="0" w:uiPriority="64" w:unhideWhenUsed="0"/>
+    <w:lsdException w:name="Medium List 1 Accent 2" w:semiHidden="0" w:uiPriority="65" w:unhideWhenUsed="0"/>
+    <w:lsdException w:name="Medium List 2 Accent 2" w:semiHidden="0" w:uiPriority="66" w:unhideWhenUsed="0"/>
+    <w:lsdException w:name="Medium Grid 1 Accent 2" w:semiHidden="0" w:uiPriority="67" w:unhideWhenUsed="0"/>
+    <w:lsdException w:name="Medium Grid 2 Accent 2" w:semiHidden="0" w:uiPriority="68" w:unhideWhenUsed="0"/>
+    <w:lsdException w:name="Medium Grid 3 Accent 2" w:semiHidden="0" w:uiPriority="69" w:unhideWhenUsed="0"/>
+    <w:lsdException w:name="Dark List Accent 2" w:semiHidden="0" w:uiPriority="70" w:unhideWhenUsed="0"/>
+    <w:lsdException w:name="Colorful Shading Accent 2" w:semiHidden="0" w:uiPriority="71" w:unhideWhenUsed="0"/>
+    <w:lsdException w:name="Colorful List Accent 2" w:semiHidden="0" w:uiPriority="72" w:unhideWhenUsed="0"/>
+    <w:lsdException w:name="Colorful Grid Accent 2" w:semiHidden="0" w:uiPriority="73" w:unhideWhenUsed="0"/>
+    <w:lsdException w:name="Light Shading Accent 3" w:semiHidden="0" w:uiPriority="60" w:unhideWhenUsed="0"/>
+    <w:lsdException w:name="Light List Accent 3" w:semiHidden="0" w:uiPriority="61" w:unhideWhenUsed="0"/>
+    <w:lsdException w:name="Light Grid Accent 3" w:semiHidden="0" w:uiPriority="62" w:unhideWhenUsed="0"/>
+    <w:lsdException w:name="Medium Shading 1 Accent 3" w:semiHidden="0" w:uiPriority="63" w:unhideWhenUsed="0"/>
+    <w:lsdException w:name="Medium Shading 2 Accent 3" w:semiHidden="0" w:uiPriority="64" w:unhideWhenUsed="0"/>
+    <w:lsdException w:name="Medium List 1 Accent 3" w:semiHidden="0" w:uiPriority="65" w:unhideWhenUsed="0"/>
+    <w:lsdException w:name="Medium List 2 Accent 3" w:semiHidden="0" w:uiPriority="66" w:unhideWhenUsed="0"/>
+    <w:lsdException w:name="Medium Grid 1 Accent 3" w:semiHidden="0" w:uiPriority="67" w:unhideWhenUsed="0"/>
+    <w:lsdException w:name="Medium Grid 2 Accent 3" w:semiHidden="0" w:uiPriority="68" w:unhideWhenUsed="0"/>
+    <w:lsdException w:name="Medium Grid 3 Accent 3" w:semiHidden="0" w:uiPriority="69" w:unhideWhenUsed="0"/>
+    <w:lsdException w:name="Dark List Accent 3" w:semiHidden="0" w:uiPriority="70" w:unhideWhenUsed="0"/>
+    <w:lsdException w:name="Colorful Shading Accent 3" w:semiHidden="0" w:uiPriority="71" w:unhideWhenUsed="0"/>
+    <w:lsdException w:name="Colorful List Accent 3" w:semiHidden="0" w:uiPriority="72" w:unhideWhenUsed="0"/>
+    <w:lsdException w:name="Colorful Grid Accent 3" w:semiHidden="0" w:uiPriority="73" w:unhideWhenUsed="0"/>
+    <w:lsdException w:name="Light Shading Accent 4" w:semiHidden="0" w:uiPriority="60" w:unhideWhenUsed="0"/>
+    <w:lsdException w:name="Light List Accent 4" w:semiHidden="0" w:uiPriority="61" w:unhideWhenUsed="0"/>
+    <w:lsdException w:name="Light Grid Accent 4" w:semiHidden="0" w:uiPriority="62" w:unhideWhenUsed="0"/>
+    <w:lsdException w:name="Medium Shading 1 Accent 4" w:semiHidden="0" w:uiPriority="63" w:unhideWhenUsed="0"/>
+    <w:lsdException w:name="Medium Shading 2 Accent 4" w:semiHidden="0" w:uiPriority="64" w:unhideWhenUsed="0"/>
+    <w:lsdException w:name="Medium List 1 Accent 4" w:semiHidden="0" w:uiPriority="65" w:unhideWhenUsed="0"/>
+    <w:lsdException w:name="Medium List 2 Accent 4" w:semiHidden="0" w:uiPriority="66" w:unhideWhenUsed="0"/>
+    <w:lsdException w:name="Medium Grid 1 Accent 4" w:semiHidden="0" w:uiPriority="67" w:unhideWhenUsed="0"/>
+    <w:lsdException w:name="Medium Grid 2 Accent 4" w:semiHidden="0" w:uiPriority="68" w:unhideWhenUsed="0"/>
+    <w:lsdException w:name="Medium Grid 3 Accent 4" w:semiHidden="0" w:uiPriority="69" w:unhideWhenUsed="0"/>
+    <w:lsdException w:name="Dark List Accent 4" w:semiHidden="0" w:uiPriority="70" w:unhideWhenUsed="0"/>
+    <w:lsdException w:name="Colorful Shading Accent 4" w:semiHidden="0" w:uiPriority="71" w:unhideWhenUsed="0"/>
+    <w:lsdException w:name="Colorful List Accent 4" w:semiHidden="0" w:uiPriority="72" w:unhideWhenUsed="0"/>
+    <w:lsdException w:name="Colorful Grid Accent 4" w:semiHidden="0" w:uiPriority="73" w:unhideWhenUsed="0"/>
+    <w:lsdException w:name="Light Shading Accent 5" w:semiHidden="0" w:uiPriority="60" w:unhideWhenUsed="0"/>
+    <w:lsdException w:name="Light List Accent 5" w:semiHidden="0" w:uiPriority="61" w:unhideWhenUsed="0"/>
+    <w:lsdException w:name="Light Grid Accent 5" w:semiHidden="0" w:uiPriority="62" w:unhideWhenUsed="0"/>
+    <w:lsdException w:name="Medium Shading 1 Accent 5" w:semiHidden="0" w:uiPriority="63" w:unhideWhenUsed="0"/>
+    <w:lsdException w:name="Medium Shading 2 Accent 5" w:semiHidden="0" w:uiPriority="64" w:unhideWhenUsed="0"/>
+    <w:lsdException w:name="Medium List 1 Accent 5" w:semiHidden="0" w:uiPriority="65" w:unhideWhenUsed="0"/>
+    <w:lsdException w:name="Medium List 2 Accent 5" w:semiHidden="0" w:uiPriority="66" w:unhideWhenUsed="0"/>
+    <w:lsdException w:name="Medium Grid 1 Accent 5" w:semiHidden="0" w:uiPriority="67" w:unhideWhenUsed="0"/>
+    <w:lsdException w:name="Medium Grid 2 Accent 5" w:semiHidden="0" w:uiPriority="68" w:unhideWhenUsed="0"/>
+    <w:lsdException w:name="Medium Grid 3 Accent 5" w:semiHidden="0" w:uiPriority="69" w:unhideWhenUsed="0"/>
+    <w:lsdException w:name="Dark List Accent 5" w:semiHidden="0" w:uiPriority="70" w:unhideWhenUsed="0"/>
+    <w:lsdException w:name="Colorful Shading Accent 5" w:semiHidden="0" w:uiPriority="71" w:unhideWhenUsed="0"/>
+    <w:lsdException w:name="Colorful List Accent 5" w:semiHidden="0" w:uiPriority="72" w:unhideWhenUsed="0"/>
+    <w:lsdException w:name="Colorful Grid Accent 5" w:semiHidden="0" w:uiPriority="73" w:unhideWhenUsed="0"/>
+    <w:lsdException w:name="Light Shading Accent 6" w:semiHidden="0" w:uiPriority="60" w:unhideWhenUsed="0"/>
+    <w:lsdException w:name="Light List Accent 6" w:semiHidden="0" w:uiPriority="61" w:unhideWhenUsed="0"/>
+    <w:lsdException w:name="Light Grid Accent 6" w:semiHidden="0" w:uiPriority="62" w:unhideWhenUsed="0"/>
+    <w:lsdException w:name="Medium Shading 1 Accent 6" w:semiHidden="0" w:uiPriority="63" w:unhideWhenUsed="0"/>
+    <w:lsdException w:name="Medium Shading 2 Accent 6" w:semiHidden="0" w:uiPriority="64" w:unhideWhenUsed="0"/>
+    <w:lsdException w:name="Medium List 1 Accent 6" w:semiHidden="0" w:uiPriority="65" w:unhideWhenUsed="0"/>
+    <w:lsdException w:name="Medium List 2 Accent 6" w:semiHidden="0" w:uiPriority="66" w:unhideWhenUsed="0"/>
+    <w:lsdException w:name="Medium Grid 1 Accent 6" w:semiHidden="0" w:uiPriority="67" w:unhideWhenUsed="0"/>
+    <w:lsdException w:name="Medium Grid 2 Accent 6" w:semiHidden="0" w:uiPriority="68" w:unhideWhenUsed="0"/>
+    <w:lsdException w:name="Medium Grid 3 Accent 6" w:semiHidden="0" w:uiPriority="69" w:unhideWhenUsed="0"/>
+    <w:lsdException w:name="Dark List Accent 6" w:semiHidden="0" w:uiPriority="70" w:unhideWhenUsed="0"/>
+    <w:lsdException w:name="Colorful Shading Accent 6" w:semiHidden="0" w:uiPriority="71" w:unhideWhenUsed="0"/>
+    <w:lsdException w:name="Colorful List Accent 6" w:semiHidden="0" w:uiPriority="72" w:unhideWhenUsed="0"/>
+    <w:lsdException w:name="Colorful Grid Accent 6" w:semiHidden="0" w:uiPriority="73" w:unhideWhenUsed="0"/>
+    <w:lsdException w:name="Subtle Emphasis" w:semiHidden="0" w:uiPriority="19" w:unhideWhenUsed="0" w:qFormat="1"/>
+    <w:lsdException w:name="Intense Emphasis" w:semiHidden="0" w:uiPriority="21" w:unhideWhenUsed="0" w:qFormat="1"/>
+    <w:lsdException w:name="Subtle Reference" w:semiHidden="0" w:uiPriority="31" w:unhideWhenUsed="0" w:qFormat="1"/>
+    <w:lsdException w:name="Intense Reference" w:semiHidden="0" w:uiPriority="32" w:unhideWhenUsed="0" w:qFormat="1"/>
+    <w:lsdException w:name="Book Title" w:semiHidden="0" w:uiPriority="33" w:unhideWhenUsed="0" w:qFormat="1"/>
+    <w:lsdException w:name="Bibliography" w:uiPriority="37"/>
+    <w:lsdException w:name="TOC Heading" w:uiPriority="39" w:qFormat="1"/>
+  </w:latentStyles>
+  <w:style w:type="paragraph" w:default="1" w:styleId="Standaard">
+    <w:name w:val="Normal"/>
+    <w:qFormat/>
+  </w:style>
+  <w:style w:type="paragraph" w:styleId="Kop1">
+    <w:name w:val="heading 1"/>
+    <w:basedOn w:val="Standaard"/>
+    <w:next w:val="Standaard"/>
+    <w:link w:val="Kop1Char"/>
+    <w:uiPriority w:val="9"/>
+    <w:qFormat/>
+    <w:rsid w:val="003279CE"/>
+    <w:pPr>
+      <w:keepNext/>
+      <w:keepLines/>
+      <w:spacing w:before="240" w:after="0"/>
+      <w:outlineLvl w:val="0"/>
+    </w:pPr>
+    <w:rPr>
+      <w:rFonts w:asciiTheme="majorHAnsi" w:eastAsiaTheme="majorEastAsia" w:hAnsiTheme="majorHAnsi" w:cstheme="majorBidi"/>
+      <w:color w:val="2E74B5" w:themeColor="accent1" w:themeShade="BF"/>
+      <w:sz w:val="32"/>
+      <w:szCs w:val="32"/>
+    </w:rPr>
+  </w:style>
+  <w:style w:type="character" w:default="1" w:styleId="Standaardalinea-lettertype">
+    <w:name w:val="Default Paragraph Font"/>
+    <w:uiPriority w:val="1"/>
+    <w:semiHidden/>
+    <w:unhideWhenUsed/>
+  </w:style>
+  <w:style w:type="table" w:default="1" w:styleId="Standaardtabel">
+    <w:name w:val="Normal Table"/>
+    <w:uiPriority w:val="99"/>
+    <w:semiHidden/>
+    <w:unhideWhenUsed/>
+    <w:tblPr>
+      <w:tblInd w:w="0" w:type="dxa"/>
       <w:tblCellMar>
         <w:top w:w="0" w:type="dxa"/>
         <w:left w:w="108" w:type="dxa"/>
         <w:bottom w:w="0" w:type="dxa"/>
         <w:right w:w="108" w:type="dxa"/>
       </w:tblCellMar>
+    </w:tblPr>
+  </w:style>
+  <w:style w:type="numbering" w:default="1" w:styleId="Geenlijst">
+    <w:name w:val="No List"/>
+    <w:uiPriority w:val="99"/>
+    <w:semiHidden/>
+    <w:unhideWhenUsed/>
+  </w:style>
+  <w:style w:type="character" w:customStyle="1" w:styleId="Kop1Char">
+    <w:name w:val="Kop 1 Char"/>
+    <w:basedOn w:val="Standaardalinea-lettertype"/>
+    <w:link w:val="Kop1"/>
+    <w:uiPriority w:val="9"/>
+    <w:rsid w:val="003279CE"/>
+    <w:rPr>
+      <w:rFonts w:asciiTheme="majorHAnsi" w:eastAsiaTheme="majorEastAsia" w:hAnsiTheme="majorHAnsi" w:cstheme="majorBidi"/>
+      <w:color w:val="2E74B5" w:themeColor="accent1" w:themeShade="BF"/>
+      <w:sz w:val="32"/>
+      <w:szCs w:val="32"/>
+    </w:rPr>
+  </w:style>
+  <w:style w:type="table" w:styleId="Tabelraster">
+    <w:name w:val="Table Grid"/>
+    <w:basedOn w:val="Standaardtabel"/>
+    <w:uiPriority w:val="39"/>
+    <w:rsid w:val="003279CE"/>
+    <w:pPr>
+      <w:spacing w:after="0" w:line="240" w:lineRule="auto"/>
+    </w:pPr>
+    <w:tblPr>
+      <w:tblBorders>
+        <w:top w:val="single" w:sz="4" w:space="0" w:color="auto"/>
+        <w:left w:val="single" w:sz="4" w:space="0" w:color="auto"/>
+        <w:bottom w:val="single" w:sz="4" w:space="0" w:color="auto"/>
+        <w:right w:val="single" w:sz="4" w:space="0" w:color="auto"/>
+        <w:insideH w:val="single" w:sz="4" w:space="0" w:color="auto"/>
+        <w:insideV w:val="single" w:sz="4" w:space="0" w:color="auto"/>
+      </w:tblBorders>
     </w:tblPr>
   </w:style>
 </w:styles>
@@ -1259,7 +1317,7 @@
   <a:extraClrSchemeLst/>
   <a:extLst>
     <a:ext uri="{05A4C25C-085E-4340-85A3-A5531E510DB2}">
-      <thm15:themeFamily xmlns:thm15="http://schemas.microsoft.com/office/thememl/2012/main" name="Office Theme" id="{62F939B6-93AF-4DB8-9C6B-D6C7DFDC589F}" vid="{4A3C46E8-61CC-4603-A589-7422A47A8E4A}"/>
+      <thm15:themeFamily xmlns:thm15="http://schemas.microsoft.com/office/thememl/2012/main" xmlns="" name="Office Theme" id="{62F939B6-93AF-4DB8-9C6B-D6C7DFDC589F}" vid="{4A3C46E8-61CC-4603-A589-7422A47A8E4A}"/>
     </a:ext>
   </a:extLst>
 </a:theme>

--- a/Documentatie/Datadictionary.docx
+++ b/Documentatie/Datadictionary.docx
@@ -4,13 +4,16 @@
   <w:body>
     <w:p>
       <w:pPr>
-        <w:pStyle w:val="Kop1"/>
+        <w:rPr>
+          <w:b/>
+        </w:rPr>
       </w:pPr>
-      <w:proofErr w:type="spellStart"/>
       <w:r>
-        <w:t>Datadictionary</w:t>
+        <w:rPr>
+          <w:b/>
+        </w:rPr>
+        <w:t>Gebruikers (incl. Beheerders</w:t>
       </w:r>
-      <w:proofErr w:type="spellEnd"/>
     </w:p>
     <w:tbl>
       <w:tblPr>
@@ -123,14 +126,32 @@
             <w:tcW w:w="1812" w:type="dxa"/>
           </w:tcPr>
           <w:p>
+            <w:pPr>
+              <w:rPr>
+                <w:b/>
+                <w:u w:val="single"/>
+              </w:rPr>
+            </w:pPr>
             <w:proofErr w:type="spellStart"/>
             <w:r>
+              <w:rPr>
+                <w:b/>
+                <w:u w:val="single"/>
+              </w:rPr>
               <w:t>gebruiker</w:t>
             </w:r>
             <w:r>
+              <w:rPr>
+                <w:b/>
+                <w:u w:val="single"/>
+              </w:rPr>
               <w:t>s</w:t>
             </w:r>
             <w:r>
+              <w:rPr>
+                <w:b/>
+                <w:u w:val="single"/>
+              </w:rPr>
               <w:t>Id</w:t>
             </w:r>
             <w:proofErr w:type="spellEnd"/>
@@ -253,8 +274,6 @@
             <w:r>
               <w:t>e</w:t>
             </w:r>
-            <w:bookmarkStart w:id="0" w:name="_GoBack"/>
-            <w:bookmarkEnd w:id="0"/>
             <w:r>
               <w:t>mailadres</w:t>
             </w:r>
@@ -566,7 +585,802 @@
         </w:rPr>
       </w:pPr>
     </w:p>
+    <w:p>
+      <w:pPr>
+        <w:rPr>
+          <w:b/>
+        </w:rPr>
+      </w:pPr>
+      <w:r>
+        <w:rPr>
+          <w:b/>
+        </w:rPr>
+        <w:br w:type="page"/>
+      </w:r>
+    </w:p>
+    <w:p>
+      <w:pPr>
+        <w:rPr>
+          <w:b/>
+        </w:rPr>
+      </w:pPr>
+      <w:r>
+        <w:rPr>
+          <w:b/>
+        </w:rPr>
+        <w:lastRenderedPageBreak/>
+        <w:t>Watchlist</w:t>
+      </w:r>
+    </w:p>
+    <w:tbl>
+      <w:tblPr>
+        <w:tblStyle w:val="Tabelraster"/>
+        <w:tblW w:w="0" w:type="auto"/>
+        <w:tblLook w:val="04A0" w:firstRow="1" w:lastRow="0" w:firstColumn="1" w:lastColumn="0" w:noHBand="0" w:noVBand="1"/>
+      </w:tblPr>
+      <w:tblGrid>
+        <w:gridCol w:w="2828"/>
+        <w:gridCol w:w="2829"/>
+        <w:gridCol w:w="2829"/>
+        <w:gridCol w:w="2829"/>
+        <w:gridCol w:w="2829"/>
+      </w:tblGrid>
+      <w:tr>
+        <w:tc>
+          <w:tcPr>
+            <w:tcW w:w="2828" w:type="dxa"/>
+          </w:tcPr>
+          <w:p>
+            <w:pPr>
+              <w:rPr>
+                <w:b/>
+                <w:u w:val="single"/>
+              </w:rPr>
+            </w:pPr>
+            <w:proofErr w:type="spellStart"/>
+            <w:r>
+              <w:rPr>
+                <w:b/>
+                <w:u w:val="single"/>
+              </w:rPr>
+              <w:t>gebruikersId</w:t>
+            </w:r>
+            <w:proofErr w:type="spellEnd"/>
+          </w:p>
+        </w:tc>
+        <w:tc>
+          <w:tcPr>
+            <w:tcW w:w="2829" w:type="dxa"/>
+          </w:tcPr>
+          <w:p>
+            <w:pPr>
+              <w:rPr>
+                <w:b/>
+              </w:rPr>
+            </w:pPr>
+          </w:p>
+        </w:tc>
+        <w:tc>
+          <w:tcPr>
+            <w:tcW w:w="2829" w:type="dxa"/>
+          </w:tcPr>
+          <w:p>
+            <w:pPr>
+              <w:rPr>
+                <w:b/>
+              </w:rPr>
+            </w:pPr>
+          </w:p>
+        </w:tc>
+        <w:tc>
+          <w:tcPr>
+            <w:tcW w:w="2829" w:type="dxa"/>
+          </w:tcPr>
+          <w:p>
+            <w:pPr>
+              <w:rPr>
+                <w:b/>
+              </w:rPr>
+            </w:pPr>
+          </w:p>
+        </w:tc>
+        <w:tc>
+          <w:tcPr>
+            <w:tcW w:w="2829" w:type="dxa"/>
+          </w:tcPr>
+          <w:p>
+            <w:r>
+              <w:t xml:space="preserve">De </w:t>
+            </w:r>
+            <w:proofErr w:type="spellStart"/>
+            <w:r>
+              <w:t>gebruikersId</w:t>
+            </w:r>
+            <w:proofErr w:type="spellEnd"/>
+            <w:r>
+              <w:t xml:space="preserve"> wordt opgehaald vanaf de Gebruikers tabel</w:t>
+            </w:r>
+          </w:p>
+        </w:tc>
+      </w:tr>
+      <w:tr>
+        <w:tc>
+          <w:tcPr>
+            <w:tcW w:w="2828" w:type="dxa"/>
+          </w:tcPr>
+          <w:p>
+            <w:proofErr w:type="spellStart"/>
+            <w:r>
+              <w:t>filmId</w:t>
+            </w:r>
+            <w:proofErr w:type="spellEnd"/>
+          </w:p>
+        </w:tc>
+        <w:tc>
+          <w:tcPr>
+            <w:tcW w:w="2829" w:type="dxa"/>
+          </w:tcPr>
+          <w:p>
+            <w:pPr>
+              <w:rPr>
+                <w:b/>
+              </w:rPr>
+            </w:pPr>
+          </w:p>
+        </w:tc>
+        <w:tc>
+          <w:tcPr>
+            <w:tcW w:w="2829" w:type="dxa"/>
+          </w:tcPr>
+          <w:p>
+            <w:pPr>
+              <w:rPr>
+                <w:b/>
+              </w:rPr>
+            </w:pPr>
+          </w:p>
+        </w:tc>
+        <w:tc>
+          <w:tcPr>
+            <w:tcW w:w="2829" w:type="dxa"/>
+          </w:tcPr>
+          <w:p>
+            <w:pPr>
+              <w:rPr>
+                <w:b/>
+              </w:rPr>
+            </w:pPr>
+          </w:p>
+        </w:tc>
+        <w:tc>
+          <w:tcPr>
+            <w:tcW w:w="2829" w:type="dxa"/>
+          </w:tcPr>
+          <w:p>
+            <w:r>
+              <w:t xml:space="preserve">De </w:t>
+            </w:r>
+            <w:proofErr w:type="spellStart"/>
+            <w:r>
+              <w:t>filmId</w:t>
+            </w:r>
+            <w:proofErr w:type="spellEnd"/>
+            <w:r>
+              <w:t xml:space="preserve"> correspondeert met de ID die door Movie Meter wordt gegeven aan de film. Met die ID kan de rest van de film </w:t>
+            </w:r>
+            <w:proofErr w:type="gramStart"/>
+            <w:r>
+              <w:t>info</w:t>
+            </w:r>
+            <w:proofErr w:type="gramEnd"/>
+            <w:r>
+              <w:t xml:space="preserve"> opgehaald worden. </w:t>
+            </w:r>
+          </w:p>
+        </w:tc>
+      </w:tr>
+    </w:tbl>
+    <w:p>
+      <w:pPr>
+        <w:rPr>
+          <w:b/>
+        </w:rPr>
+      </w:pPr>
+    </w:p>
+    <w:p>
+      <w:pPr>
+        <w:rPr>
+          <w:b/>
+        </w:rPr>
+      </w:pPr>
+      <w:r>
+        <w:rPr>
+          <w:b/>
+        </w:rPr>
+        <w:t>Bekeken</w:t>
+      </w:r>
+    </w:p>
+    <w:tbl>
+      <w:tblPr>
+        <w:tblStyle w:val="Tabelraster"/>
+        <w:tblW w:w="0" w:type="auto"/>
+        <w:tblLook w:val="04A0" w:firstRow="1" w:lastRow="0" w:firstColumn="1" w:lastColumn="0" w:noHBand="0" w:noVBand="1"/>
+      </w:tblPr>
+      <w:tblGrid>
+        <w:gridCol w:w="2828"/>
+        <w:gridCol w:w="2829"/>
+        <w:gridCol w:w="2829"/>
+        <w:gridCol w:w="2829"/>
+        <w:gridCol w:w="2829"/>
+      </w:tblGrid>
+      <w:tr>
+        <w:tc>
+          <w:tcPr>
+            <w:tcW w:w="2828" w:type="dxa"/>
+          </w:tcPr>
+          <w:p>
+            <w:pPr>
+              <w:rPr>
+                <w:b/>
+                <w:u w:val="single"/>
+              </w:rPr>
+            </w:pPr>
+            <w:proofErr w:type="spellStart"/>
+            <w:r>
+              <w:rPr>
+                <w:b/>
+                <w:u w:val="single"/>
+              </w:rPr>
+              <w:t>gebruikersId</w:t>
+            </w:r>
+            <w:proofErr w:type="spellEnd"/>
+          </w:p>
+        </w:tc>
+        <w:tc>
+          <w:tcPr>
+            <w:tcW w:w="2829" w:type="dxa"/>
+          </w:tcPr>
+          <w:p>
+            <w:pPr>
+              <w:rPr>
+                <w:b/>
+              </w:rPr>
+            </w:pPr>
+          </w:p>
+        </w:tc>
+        <w:tc>
+          <w:tcPr>
+            <w:tcW w:w="2829" w:type="dxa"/>
+          </w:tcPr>
+          <w:p>
+            <w:pPr>
+              <w:rPr>
+                <w:b/>
+              </w:rPr>
+            </w:pPr>
+          </w:p>
+        </w:tc>
+        <w:tc>
+          <w:tcPr>
+            <w:tcW w:w="2829" w:type="dxa"/>
+          </w:tcPr>
+          <w:p>
+            <w:pPr>
+              <w:rPr>
+                <w:b/>
+              </w:rPr>
+            </w:pPr>
+          </w:p>
+        </w:tc>
+        <w:tc>
+          <w:tcPr>
+            <w:tcW w:w="2829" w:type="dxa"/>
+          </w:tcPr>
+          <w:p>
+            <w:r>
+              <w:t xml:space="preserve">De </w:t>
+            </w:r>
+            <w:proofErr w:type="spellStart"/>
+            <w:r>
+              <w:t>gebruikersId</w:t>
+            </w:r>
+            <w:proofErr w:type="spellEnd"/>
+            <w:r>
+              <w:t xml:space="preserve"> wordt opgehaald vanaf de Gebruikers tabel</w:t>
+            </w:r>
+          </w:p>
+        </w:tc>
+      </w:tr>
+      <w:tr>
+        <w:tc>
+          <w:tcPr>
+            <w:tcW w:w="2828" w:type="dxa"/>
+          </w:tcPr>
+          <w:p>
+            <w:proofErr w:type="spellStart"/>
+            <w:r>
+              <w:t>filmId</w:t>
+            </w:r>
+            <w:proofErr w:type="spellEnd"/>
+          </w:p>
+        </w:tc>
+        <w:tc>
+          <w:tcPr>
+            <w:tcW w:w="2829" w:type="dxa"/>
+          </w:tcPr>
+          <w:p>
+            <w:pPr>
+              <w:rPr>
+                <w:b/>
+              </w:rPr>
+            </w:pPr>
+          </w:p>
+        </w:tc>
+        <w:tc>
+          <w:tcPr>
+            <w:tcW w:w="2829" w:type="dxa"/>
+          </w:tcPr>
+          <w:p>
+            <w:pPr>
+              <w:rPr>
+                <w:b/>
+              </w:rPr>
+            </w:pPr>
+          </w:p>
+        </w:tc>
+        <w:tc>
+          <w:tcPr>
+            <w:tcW w:w="2829" w:type="dxa"/>
+          </w:tcPr>
+          <w:p>
+            <w:pPr>
+              <w:rPr>
+                <w:b/>
+              </w:rPr>
+            </w:pPr>
+          </w:p>
+        </w:tc>
+        <w:tc>
+          <w:tcPr>
+            <w:tcW w:w="2829" w:type="dxa"/>
+          </w:tcPr>
+          <w:p>
+            <w:r>
+              <w:t xml:space="preserve">De </w:t>
+            </w:r>
+            <w:proofErr w:type="spellStart"/>
+            <w:r>
+              <w:t>filmId</w:t>
+            </w:r>
+            <w:proofErr w:type="spellEnd"/>
+            <w:r>
+              <w:t xml:space="preserve"> correspondeert met de ID die door Movie Meter wordt gegeven aan de film. Met die ID kan de rest van de film </w:t>
+            </w:r>
+            <w:proofErr w:type="gramStart"/>
+            <w:r>
+              <w:t>info</w:t>
+            </w:r>
+            <w:proofErr w:type="gramEnd"/>
+            <w:r>
+              <w:t xml:space="preserve"> opgehaald worden. </w:t>
+            </w:r>
+          </w:p>
+        </w:tc>
+      </w:tr>
+    </w:tbl>
+    <w:p>
+      <w:pPr>
+        <w:rPr>
+          <w:b/>
+        </w:rPr>
+      </w:pPr>
+    </w:p>
+    <w:p>
+      <w:pPr>
+        <w:rPr>
+          <w:b/>
+        </w:rPr>
+      </w:pPr>
+      <w:r>
+        <w:rPr>
+          <w:b/>
+        </w:rPr>
+        <w:br w:type="page"/>
+      </w:r>
+    </w:p>
+    <w:p>
+      <w:pPr>
+        <w:rPr>
+          <w:b/>
+        </w:rPr>
+      </w:pPr>
+      <w:r>
+        <w:rPr>
+          <w:b/>
+        </w:rPr>
+        <w:lastRenderedPageBreak/>
+        <w:t>Collectie</w:t>
+      </w:r>
+    </w:p>
+    <w:tbl>
+      <w:tblPr>
+        <w:tblStyle w:val="Tabelraster"/>
+        <w:tblW w:w="0" w:type="auto"/>
+        <w:tblLook w:val="04A0" w:firstRow="1" w:lastRow="0" w:firstColumn="1" w:lastColumn="0" w:noHBand="0" w:noVBand="1"/>
+      </w:tblPr>
+      <w:tblGrid>
+        <w:gridCol w:w="2828"/>
+        <w:gridCol w:w="2829"/>
+        <w:gridCol w:w="2829"/>
+        <w:gridCol w:w="2829"/>
+        <w:gridCol w:w="2829"/>
+      </w:tblGrid>
+      <w:tr>
+        <w:tc>
+          <w:tcPr>
+            <w:tcW w:w="2828" w:type="dxa"/>
+          </w:tcPr>
+          <w:p>
+            <w:pPr>
+              <w:rPr>
+                <w:b/>
+                <w:u w:val="single"/>
+              </w:rPr>
+            </w:pPr>
+            <w:proofErr w:type="spellStart"/>
+            <w:r>
+              <w:rPr>
+                <w:b/>
+                <w:u w:val="single"/>
+              </w:rPr>
+              <w:t>gebruikersId</w:t>
+            </w:r>
+            <w:proofErr w:type="spellEnd"/>
+          </w:p>
+        </w:tc>
+        <w:tc>
+          <w:tcPr>
+            <w:tcW w:w="2829" w:type="dxa"/>
+          </w:tcPr>
+          <w:p>
+            <w:pPr>
+              <w:rPr>
+                <w:b/>
+              </w:rPr>
+            </w:pPr>
+          </w:p>
+        </w:tc>
+        <w:tc>
+          <w:tcPr>
+            <w:tcW w:w="2829" w:type="dxa"/>
+          </w:tcPr>
+          <w:p>
+            <w:pPr>
+              <w:rPr>
+                <w:b/>
+              </w:rPr>
+            </w:pPr>
+          </w:p>
+        </w:tc>
+        <w:tc>
+          <w:tcPr>
+            <w:tcW w:w="2829" w:type="dxa"/>
+          </w:tcPr>
+          <w:p>
+            <w:pPr>
+              <w:rPr>
+                <w:b/>
+              </w:rPr>
+            </w:pPr>
+          </w:p>
+        </w:tc>
+        <w:tc>
+          <w:tcPr>
+            <w:tcW w:w="2829" w:type="dxa"/>
+          </w:tcPr>
+          <w:p>
+            <w:r>
+              <w:t xml:space="preserve">De </w:t>
+            </w:r>
+            <w:proofErr w:type="spellStart"/>
+            <w:r>
+              <w:t>gebruikersId</w:t>
+            </w:r>
+            <w:proofErr w:type="spellEnd"/>
+            <w:r>
+              <w:t xml:space="preserve"> wordt opgehaald vanaf de Gebruikers tabel</w:t>
+            </w:r>
+          </w:p>
+        </w:tc>
+      </w:tr>
+      <w:tr>
+        <w:tc>
+          <w:tcPr>
+            <w:tcW w:w="2828" w:type="dxa"/>
+          </w:tcPr>
+          <w:p>
+            <w:proofErr w:type="spellStart"/>
+            <w:r>
+              <w:t>filmId</w:t>
+            </w:r>
+            <w:proofErr w:type="spellEnd"/>
+          </w:p>
+        </w:tc>
+        <w:tc>
+          <w:tcPr>
+            <w:tcW w:w="2829" w:type="dxa"/>
+          </w:tcPr>
+          <w:p>
+            <w:pPr>
+              <w:rPr>
+                <w:b/>
+              </w:rPr>
+            </w:pPr>
+          </w:p>
+        </w:tc>
+        <w:tc>
+          <w:tcPr>
+            <w:tcW w:w="2829" w:type="dxa"/>
+          </w:tcPr>
+          <w:p>
+            <w:pPr>
+              <w:rPr>
+                <w:b/>
+              </w:rPr>
+            </w:pPr>
+          </w:p>
+        </w:tc>
+        <w:tc>
+          <w:tcPr>
+            <w:tcW w:w="2829" w:type="dxa"/>
+          </w:tcPr>
+          <w:p>
+            <w:pPr>
+              <w:rPr>
+                <w:b/>
+              </w:rPr>
+            </w:pPr>
+          </w:p>
+        </w:tc>
+        <w:tc>
+          <w:tcPr>
+            <w:tcW w:w="2829" w:type="dxa"/>
+          </w:tcPr>
+          <w:p>
+            <w:r>
+              <w:t xml:space="preserve">De </w:t>
+            </w:r>
+            <w:proofErr w:type="spellStart"/>
+            <w:r>
+              <w:t>filmId</w:t>
+            </w:r>
+            <w:proofErr w:type="spellEnd"/>
+            <w:r>
+              <w:t xml:space="preserve"> correspondeert met de ID die door Movie Meter wordt gegeven aan de film. Met die ID kan de rest van de film </w:t>
+            </w:r>
+            <w:proofErr w:type="gramStart"/>
+            <w:r>
+              <w:t>info</w:t>
+            </w:r>
+            <w:proofErr w:type="gramEnd"/>
+            <w:r>
+              <w:t xml:space="preserve"> opgehaald worden. </w:t>
+            </w:r>
+          </w:p>
+        </w:tc>
+      </w:tr>
+    </w:tbl>
+    <w:p>
+      <w:pPr>
+        <w:rPr>
+          <w:b/>
+        </w:rPr>
+      </w:pPr>
+    </w:p>
+    <w:p>
+      <w:pPr>
+        <w:rPr>
+          <w:b/>
+        </w:rPr>
+      </w:pPr>
+      <w:proofErr w:type="spellStart"/>
+      <w:r>
+        <w:rPr>
+          <w:b/>
+        </w:rPr>
+        <w:t>Wishlist</w:t>
+      </w:r>
+      <w:proofErr w:type="spellEnd"/>
+    </w:p>
+    <w:tbl>
+      <w:tblPr>
+        <w:tblStyle w:val="Tabelraster"/>
+        <w:tblW w:w="0" w:type="auto"/>
+        <w:tblLook w:val="04A0" w:firstRow="1" w:lastRow="0" w:firstColumn="1" w:lastColumn="0" w:noHBand="0" w:noVBand="1"/>
+      </w:tblPr>
+      <w:tblGrid>
+        <w:gridCol w:w="2828"/>
+        <w:gridCol w:w="2829"/>
+        <w:gridCol w:w="2829"/>
+        <w:gridCol w:w="2829"/>
+        <w:gridCol w:w="2829"/>
+      </w:tblGrid>
+      <w:tr>
+        <w:tc>
+          <w:tcPr>
+            <w:tcW w:w="2828" w:type="dxa"/>
+          </w:tcPr>
+          <w:p>
+            <w:pPr>
+              <w:rPr>
+                <w:b/>
+                <w:u w:val="single"/>
+              </w:rPr>
+            </w:pPr>
+            <w:proofErr w:type="spellStart"/>
+            <w:r>
+              <w:rPr>
+                <w:b/>
+                <w:u w:val="single"/>
+              </w:rPr>
+              <w:t>gebruikersId</w:t>
+            </w:r>
+            <w:proofErr w:type="spellEnd"/>
+          </w:p>
+        </w:tc>
+        <w:tc>
+          <w:tcPr>
+            <w:tcW w:w="2829" w:type="dxa"/>
+          </w:tcPr>
+          <w:p>
+            <w:pPr>
+              <w:rPr>
+                <w:b/>
+              </w:rPr>
+            </w:pPr>
+          </w:p>
+        </w:tc>
+        <w:tc>
+          <w:tcPr>
+            <w:tcW w:w="2829" w:type="dxa"/>
+          </w:tcPr>
+          <w:p>
+            <w:pPr>
+              <w:rPr>
+                <w:b/>
+              </w:rPr>
+            </w:pPr>
+          </w:p>
+        </w:tc>
+        <w:tc>
+          <w:tcPr>
+            <w:tcW w:w="2829" w:type="dxa"/>
+          </w:tcPr>
+          <w:p>
+            <w:pPr>
+              <w:rPr>
+                <w:b/>
+              </w:rPr>
+            </w:pPr>
+          </w:p>
+        </w:tc>
+        <w:tc>
+          <w:tcPr>
+            <w:tcW w:w="2829" w:type="dxa"/>
+          </w:tcPr>
+          <w:p>
+            <w:r>
+              <w:t xml:space="preserve">De </w:t>
+            </w:r>
+            <w:proofErr w:type="spellStart"/>
+            <w:r>
+              <w:t>gebruikersId</w:t>
+            </w:r>
+            <w:proofErr w:type="spellEnd"/>
+            <w:r>
+              <w:t xml:space="preserve"> wordt opgehaald vanaf de Gebruikers tabel</w:t>
+            </w:r>
+          </w:p>
+        </w:tc>
+      </w:tr>
+      <w:tr>
+        <w:tc>
+          <w:tcPr>
+            <w:tcW w:w="2828" w:type="dxa"/>
+          </w:tcPr>
+          <w:p>
+            <w:proofErr w:type="spellStart"/>
+            <w:r>
+              <w:t>filmId</w:t>
+            </w:r>
+            <w:proofErr w:type="spellEnd"/>
+          </w:p>
+        </w:tc>
+        <w:tc>
+          <w:tcPr>
+            <w:tcW w:w="2829" w:type="dxa"/>
+          </w:tcPr>
+          <w:p>
+            <w:pPr>
+              <w:rPr>
+                <w:b/>
+              </w:rPr>
+            </w:pPr>
+          </w:p>
+        </w:tc>
+        <w:tc>
+          <w:tcPr>
+            <w:tcW w:w="2829" w:type="dxa"/>
+          </w:tcPr>
+          <w:p>
+            <w:pPr>
+              <w:rPr>
+                <w:b/>
+              </w:rPr>
+            </w:pPr>
+          </w:p>
+        </w:tc>
+        <w:tc>
+          <w:tcPr>
+            <w:tcW w:w="2829" w:type="dxa"/>
+          </w:tcPr>
+          <w:p>
+            <w:pPr>
+              <w:rPr>
+                <w:b/>
+              </w:rPr>
+            </w:pPr>
+          </w:p>
+        </w:tc>
+        <w:tc>
+          <w:tcPr>
+            <w:tcW w:w="2829" w:type="dxa"/>
+          </w:tcPr>
+          <w:p>
+            <w:r>
+              <w:t xml:space="preserve">De </w:t>
+            </w:r>
+            <w:proofErr w:type="spellStart"/>
+            <w:r>
+              <w:t>filmId</w:t>
+            </w:r>
+            <w:proofErr w:type="spellEnd"/>
+            <w:r>
+              <w:t xml:space="preserve"> correspondeert met de ID die door Movie Meter wordt gegeven aan de film. Met die ID kan de rest van de film </w:t>
+            </w:r>
+            <w:proofErr w:type="gramStart"/>
+            <w:r>
+              <w:t>info</w:t>
+            </w:r>
+            <w:proofErr w:type="gramEnd"/>
+            <w:r>
+              <w:t xml:space="preserve"> opgehaald worden. </w:t>
+            </w:r>
+          </w:p>
+        </w:tc>
+      </w:tr>
+    </w:tbl>
+    <w:p>
+      <w:pPr>
+        <w:rPr>
+          <w:b/>
+        </w:rPr>
+      </w:pPr>
+    </w:p>
+    <w:p>
+      <w:pPr>
+        <w:rPr>
+          <w:b/>
+        </w:rPr>
+      </w:pPr>
+    </w:p>
     <w:sectPr>
+      <w:headerReference w:type="even" r:id="rId7"/>
+      <w:headerReference w:type="default" r:id="rId8"/>
+      <w:footerReference w:type="even" r:id="rId9"/>
+      <w:footerReference w:type="default" r:id="rId10"/>
+      <w:headerReference w:type="first" r:id="rId11"/>
+      <w:footerReference w:type="first" r:id="rId12"/>
       <w:pgSz w:w="16838" w:h="11906" w:orient="landscape"/>
       <w:pgMar w:top="1417" w:right="1417" w:bottom="1417" w:left="1417" w:header="708" w:footer="708" w:gutter="0"/>
       <w:cols w:space="708"/>
@@ -574,6 +1388,142 @@
     </w:sectPr>
   </w:body>
 </w:document>
+</file>
+
+<file path=word/endnotes.xml><?xml version="1.0" encoding="utf-8"?>
+<w:endnotes xmlns:wpc="http://schemas.microsoft.com/office/word/2010/wordprocessingCanvas" xmlns:mc="http://schemas.openxmlformats.org/markup-compatibility/2006" xmlns:o="urn:schemas-microsoft-com:office:office" xmlns:r="http://schemas.openxmlformats.org/officeDocument/2006/relationships" xmlns:m="http://schemas.openxmlformats.org/officeDocument/2006/math" xmlns:v="urn:schemas-microsoft-com:vml" xmlns:wp14="http://schemas.microsoft.com/office/word/2010/wordprocessingDrawing" xmlns:wp="http://schemas.openxmlformats.org/drawingml/2006/wordprocessingDrawing" xmlns:w10="urn:schemas-microsoft-com:office:word" xmlns:w="http://schemas.openxmlformats.org/wordprocessingml/2006/main" xmlns:w14="http://schemas.microsoft.com/office/word/2010/wordml" xmlns:wpg="http://schemas.microsoft.com/office/word/2010/wordprocessingGroup" xmlns:wpi="http://schemas.microsoft.com/office/word/2010/wordprocessingInk" xmlns:wne="http://schemas.microsoft.com/office/word/2006/wordml" xmlns:wps="http://schemas.microsoft.com/office/word/2010/wordprocessingShape" mc:Ignorable="w14 wp14">
+  <w:endnote w:type="separator" w:id="-1">
+    <w:p>
+      <w:pPr>
+        <w:spacing w:after="0" w:line="240" w:lineRule="auto"/>
+      </w:pPr>
+      <w:r>
+        <w:separator/>
+      </w:r>
+    </w:p>
+  </w:endnote>
+  <w:endnote w:type="continuationSeparator" w:id="0">
+    <w:p>
+      <w:pPr>
+        <w:spacing w:after="0" w:line="240" w:lineRule="auto"/>
+      </w:pPr>
+      <w:r>
+        <w:continuationSeparator/>
+      </w:r>
+    </w:p>
+  </w:endnote>
+</w:endnotes>
+</file>
+
+<file path=word/footer1.xml><?xml version="1.0" encoding="utf-8"?>
+<w:ftr xmlns:wpc="http://schemas.microsoft.com/office/word/2010/wordprocessingCanvas" xmlns:mc="http://schemas.openxmlformats.org/markup-compatibility/2006" xmlns:o="urn:schemas-microsoft-com:office:office" xmlns:r="http://schemas.openxmlformats.org/officeDocument/2006/relationships" xmlns:m="http://schemas.openxmlformats.org/officeDocument/2006/math" xmlns:v="urn:schemas-microsoft-com:vml" xmlns:wp14="http://schemas.microsoft.com/office/word/2010/wordprocessingDrawing" xmlns:wp="http://schemas.openxmlformats.org/drawingml/2006/wordprocessingDrawing" xmlns:w10="urn:schemas-microsoft-com:office:word" xmlns:w="http://schemas.openxmlformats.org/wordprocessingml/2006/main" xmlns:w14="http://schemas.microsoft.com/office/word/2010/wordml" xmlns:wpg="http://schemas.microsoft.com/office/word/2010/wordprocessingGroup" xmlns:wpi="http://schemas.microsoft.com/office/word/2010/wordprocessingInk" xmlns:wne="http://schemas.microsoft.com/office/word/2006/wordml" xmlns:wps="http://schemas.microsoft.com/office/word/2010/wordprocessingShape" mc:Ignorable="w14 wp14">
+  <w:p>
+    <w:pPr>
+      <w:pStyle w:val="Voettekst"/>
+    </w:pPr>
+  </w:p>
+</w:ftr>
+</file>
+
+<file path=word/footer2.xml><?xml version="1.0" encoding="utf-8"?>
+<w:ftr xmlns:wpc="http://schemas.microsoft.com/office/word/2010/wordprocessingCanvas" xmlns:mc="http://schemas.openxmlformats.org/markup-compatibility/2006" xmlns:o="urn:schemas-microsoft-com:office:office" xmlns:r="http://schemas.openxmlformats.org/officeDocument/2006/relationships" xmlns:m="http://schemas.openxmlformats.org/officeDocument/2006/math" xmlns:v="urn:schemas-microsoft-com:vml" xmlns:wp14="http://schemas.microsoft.com/office/word/2010/wordprocessingDrawing" xmlns:wp="http://schemas.openxmlformats.org/drawingml/2006/wordprocessingDrawing" xmlns:w10="urn:schemas-microsoft-com:office:word" xmlns:w="http://schemas.openxmlformats.org/wordprocessingml/2006/main" xmlns:w14="http://schemas.microsoft.com/office/word/2010/wordml" xmlns:wpg="http://schemas.microsoft.com/office/word/2010/wordprocessingGroup" xmlns:wpi="http://schemas.microsoft.com/office/word/2010/wordprocessingInk" xmlns:wne="http://schemas.microsoft.com/office/word/2006/wordml" xmlns:wps="http://schemas.microsoft.com/office/word/2010/wordprocessingShape" mc:Ignorable="w14 wp14">
+  <w:p>
+    <w:pPr>
+      <w:pStyle w:val="Voettekst"/>
+    </w:pPr>
+    <w:r>
+      <w:t>Naam: Mike Oerlemans</w:t>
+    </w:r>
+  </w:p>
+  <w:p>
+    <w:pPr>
+      <w:pStyle w:val="Voettekst"/>
+    </w:pPr>
+    <w:r>
+      <w:t>Klas: RIO4-MED3A</w:t>
+    </w:r>
+  </w:p>
+  <w:p>
+    <w:pPr>
+      <w:pStyle w:val="Voettekst"/>
+    </w:pPr>
+    <w:r>
+      <w:t>Datum: 18-04-2016</w:t>
+    </w:r>
+  </w:p>
+</w:ftr>
+</file>
+
+<file path=word/footer3.xml><?xml version="1.0" encoding="utf-8"?>
+<w:ftr xmlns:wpc="http://schemas.microsoft.com/office/word/2010/wordprocessingCanvas" xmlns:mc="http://schemas.openxmlformats.org/markup-compatibility/2006" xmlns:o="urn:schemas-microsoft-com:office:office" xmlns:r="http://schemas.openxmlformats.org/officeDocument/2006/relationships" xmlns:m="http://schemas.openxmlformats.org/officeDocument/2006/math" xmlns:v="urn:schemas-microsoft-com:vml" xmlns:wp14="http://schemas.microsoft.com/office/word/2010/wordprocessingDrawing" xmlns:wp="http://schemas.openxmlformats.org/drawingml/2006/wordprocessingDrawing" xmlns:w10="urn:schemas-microsoft-com:office:word" xmlns:w="http://schemas.openxmlformats.org/wordprocessingml/2006/main" xmlns:w14="http://schemas.microsoft.com/office/word/2010/wordml" xmlns:wpg="http://schemas.microsoft.com/office/word/2010/wordprocessingGroup" xmlns:wpi="http://schemas.microsoft.com/office/word/2010/wordprocessingInk" xmlns:wne="http://schemas.microsoft.com/office/word/2006/wordml" xmlns:wps="http://schemas.microsoft.com/office/word/2010/wordprocessingShape" mc:Ignorable="w14 wp14">
+  <w:p>
+    <w:pPr>
+      <w:pStyle w:val="Voettekst"/>
+    </w:pPr>
+  </w:p>
+</w:ftr>
+</file>
+
+<file path=word/footnotes.xml><?xml version="1.0" encoding="utf-8"?>
+<w:footnotes xmlns:wpc="http://schemas.microsoft.com/office/word/2010/wordprocessingCanvas" xmlns:mc="http://schemas.openxmlformats.org/markup-compatibility/2006" xmlns:o="urn:schemas-microsoft-com:office:office" xmlns:r="http://schemas.openxmlformats.org/officeDocument/2006/relationships" xmlns:m="http://schemas.openxmlformats.org/officeDocument/2006/math" xmlns:v="urn:schemas-microsoft-com:vml" xmlns:wp14="http://schemas.microsoft.com/office/word/2010/wordprocessingDrawing" xmlns:wp="http://schemas.openxmlformats.org/drawingml/2006/wordprocessingDrawing" xmlns:w10="urn:schemas-microsoft-com:office:word" xmlns:w="http://schemas.openxmlformats.org/wordprocessingml/2006/main" xmlns:w14="http://schemas.microsoft.com/office/word/2010/wordml" xmlns:wpg="http://schemas.microsoft.com/office/word/2010/wordprocessingGroup" xmlns:wpi="http://schemas.microsoft.com/office/word/2010/wordprocessingInk" xmlns:wne="http://schemas.microsoft.com/office/word/2006/wordml" xmlns:wps="http://schemas.microsoft.com/office/word/2010/wordprocessingShape" mc:Ignorable="w14 wp14">
+  <w:footnote w:type="separator" w:id="-1">
+    <w:p>
+      <w:pPr>
+        <w:spacing w:after="0" w:line="240" w:lineRule="auto"/>
+      </w:pPr>
+      <w:r>
+        <w:separator/>
+      </w:r>
+    </w:p>
+  </w:footnote>
+  <w:footnote w:type="continuationSeparator" w:id="0">
+    <w:p>
+      <w:pPr>
+        <w:spacing w:after="0" w:line="240" w:lineRule="auto"/>
+      </w:pPr>
+      <w:r>
+        <w:continuationSeparator/>
+      </w:r>
+    </w:p>
+  </w:footnote>
+</w:footnotes>
+</file>
+
+<file path=word/header1.xml><?xml version="1.0" encoding="utf-8"?>
+<w:hdr xmlns:wpc="http://schemas.microsoft.com/office/word/2010/wordprocessingCanvas" xmlns:mc="http://schemas.openxmlformats.org/markup-compatibility/2006" xmlns:o="urn:schemas-microsoft-com:office:office" xmlns:r="http://schemas.openxmlformats.org/officeDocument/2006/relationships" xmlns:m="http://schemas.openxmlformats.org/officeDocument/2006/math" xmlns:v="urn:schemas-microsoft-com:vml" xmlns:wp14="http://schemas.microsoft.com/office/word/2010/wordprocessingDrawing" xmlns:wp="http://schemas.openxmlformats.org/drawingml/2006/wordprocessingDrawing" xmlns:w10="urn:schemas-microsoft-com:office:word" xmlns:w="http://schemas.openxmlformats.org/wordprocessingml/2006/main" xmlns:w14="http://schemas.microsoft.com/office/word/2010/wordml" xmlns:wpg="http://schemas.microsoft.com/office/word/2010/wordprocessingGroup" xmlns:wpi="http://schemas.microsoft.com/office/word/2010/wordprocessingInk" xmlns:wne="http://schemas.microsoft.com/office/word/2006/wordml" xmlns:wps="http://schemas.microsoft.com/office/word/2010/wordprocessingShape" mc:Ignorable="w14 wp14">
+  <w:p>
+    <w:pPr>
+      <w:pStyle w:val="Koptekst"/>
+    </w:pPr>
+  </w:p>
+</w:hdr>
+</file>
+
+<file path=word/header2.xml><?xml version="1.0" encoding="utf-8"?>
+<w:hdr xmlns:wpc="http://schemas.microsoft.com/office/word/2010/wordprocessingCanvas" xmlns:mc="http://schemas.openxmlformats.org/markup-compatibility/2006" xmlns:o="urn:schemas-microsoft-com:office:office" xmlns:r="http://schemas.openxmlformats.org/officeDocument/2006/relationships" xmlns:m="http://schemas.openxmlformats.org/officeDocument/2006/math" xmlns:v="urn:schemas-microsoft-com:vml" xmlns:wp14="http://schemas.microsoft.com/office/word/2010/wordprocessingDrawing" xmlns:wp="http://schemas.openxmlformats.org/drawingml/2006/wordprocessingDrawing" xmlns:w10="urn:schemas-microsoft-com:office:word" xmlns:w="http://schemas.openxmlformats.org/wordprocessingml/2006/main" xmlns:w14="http://schemas.microsoft.com/office/word/2010/wordml" xmlns:wpg="http://schemas.microsoft.com/office/word/2010/wordprocessingGroup" xmlns:wpi="http://schemas.microsoft.com/office/word/2010/wordprocessingInk" xmlns:wne="http://schemas.microsoft.com/office/word/2006/wordml" xmlns:wps="http://schemas.microsoft.com/office/word/2010/wordprocessingShape" mc:Ignorable="w14 wp14">
+  <w:p>
+    <w:pPr>
+      <w:pStyle w:val="Titel"/>
+    </w:pPr>
+    <w:proofErr w:type="spellStart"/>
+    <w:r>
+      <w:t>Datadictionary</w:t>
+    </w:r>
+    <w:bookmarkStart w:id="0" w:name="_GoBack"/>
+    <w:bookmarkEnd w:id="0"/>
+    <w:proofErr w:type="spellEnd"/>
+  </w:p>
+</w:hdr>
+</file>
+
+<file path=word/header3.xml><?xml version="1.0" encoding="utf-8"?>
+<w:hdr xmlns:wpc="http://schemas.microsoft.com/office/word/2010/wordprocessingCanvas" xmlns:mc="http://schemas.openxmlformats.org/markup-compatibility/2006" xmlns:o="urn:schemas-microsoft-com:office:office" xmlns:r="http://schemas.openxmlformats.org/officeDocument/2006/relationships" xmlns:m="http://schemas.openxmlformats.org/officeDocument/2006/math" xmlns:v="urn:schemas-microsoft-com:vml" xmlns:wp14="http://schemas.microsoft.com/office/word/2010/wordprocessingDrawing" xmlns:wp="http://schemas.openxmlformats.org/drawingml/2006/wordprocessingDrawing" xmlns:w10="urn:schemas-microsoft-com:office:word" xmlns:w="http://schemas.openxmlformats.org/wordprocessingml/2006/main" xmlns:w14="http://schemas.microsoft.com/office/word/2010/wordml" xmlns:wpg="http://schemas.microsoft.com/office/word/2010/wordprocessingGroup" xmlns:wpi="http://schemas.microsoft.com/office/word/2010/wordprocessingInk" xmlns:wne="http://schemas.microsoft.com/office/word/2006/wordml" xmlns:wps="http://schemas.microsoft.com/office/word/2010/wordprocessingShape" mc:Ignorable="w14 wp14">
+  <w:p>
+    <w:pPr>
+      <w:pStyle w:val="Koptekst"/>
+    </w:pPr>
+  </w:p>
+</w:hdr>
 </file>
 
 <file path=word/styles.xml><?xml version="1.0" encoding="utf-8"?>
@@ -815,6 +1765,89 @@
         <w:insideV w:val="single" w:sz="4" w:space="0" w:color="auto"/>
       </w:tblBorders>
     </w:tblPr>
+  </w:style>
+  <w:style w:type="paragraph" w:styleId="Koptekst">
+    <w:name w:val="header"/>
+    <w:basedOn w:val="Standaard"/>
+    <w:link w:val="KoptekstChar"/>
+    <w:uiPriority w:val="99"/>
+    <w:unhideWhenUsed/>
+    <w:rsid w:val="006C5E55"/>
+    <w:pPr>
+      <w:tabs>
+        <w:tab w:val="center" w:pos="4536"/>
+        <w:tab w:val="right" w:pos="9072"/>
+      </w:tabs>
+      <w:spacing w:after="0" w:line="240" w:lineRule="auto"/>
+    </w:pPr>
+  </w:style>
+  <w:style w:type="character" w:customStyle="1" w:styleId="KoptekstChar">
+    <w:name w:val="Koptekst Char"/>
+    <w:basedOn w:val="Standaardalinea-lettertype"/>
+    <w:link w:val="Koptekst"/>
+    <w:uiPriority w:val="99"/>
+    <w:rsid w:val="006C5E55"/>
+  </w:style>
+  <w:style w:type="paragraph" w:styleId="Voettekst">
+    <w:name w:val="footer"/>
+    <w:basedOn w:val="Standaard"/>
+    <w:link w:val="VoettekstChar"/>
+    <w:uiPriority w:val="99"/>
+    <w:unhideWhenUsed/>
+    <w:rsid w:val="006C5E55"/>
+    <w:pPr>
+      <w:tabs>
+        <w:tab w:val="center" w:pos="4536"/>
+        <w:tab w:val="right" w:pos="9072"/>
+      </w:tabs>
+      <w:spacing w:after="0" w:line="240" w:lineRule="auto"/>
+    </w:pPr>
+  </w:style>
+  <w:style w:type="character" w:customStyle="1" w:styleId="VoettekstChar">
+    <w:name w:val="Voettekst Char"/>
+    <w:basedOn w:val="Standaardalinea-lettertype"/>
+    <w:link w:val="Voettekst"/>
+    <w:uiPriority w:val="99"/>
+    <w:rsid w:val="006C5E55"/>
+  </w:style>
+  <w:style w:type="paragraph" w:styleId="Titel">
+    <w:name w:val="Title"/>
+    <w:basedOn w:val="Standaard"/>
+    <w:next w:val="Standaard"/>
+    <w:link w:val="TitelChar"/>
+    <w:uiPriority w:val="10"/>
+    <w:qFormat/>
+    <w:rsid w:val="006C5E55"/>
+    <w:pPr>
+      <w:pBdr>
+        <w:bottom w:val="single" w:sz="8" w:space="4" w:color="5B9BD5" w:themeColor="accent1"/>
+      </w:pBdr>
+      <w:spacing w:after="300" w:line="240" w:lineRule="auto"/>
+      <w:contextualSpacing/>
+    </w:pPr>
+    <w:rPr>
+      <w:rFonts w:asciiTheme="majorHAnsi" w:eastAsiaTheme="majorEastAsia" w:hAnsiTheme="majorHAnsi" w:cstheme="majorBidi"/>
+      <w:color w:val="323E4F" w:themeColor="text2" w:themeShade="BF"/>
+      <w:spacing w:val="5"/>
+      <w:kern w:val="28"/>
+      <w:sz w:val="52"/>
+      <w:szCs w:val="52"/>
+    </w:rPr>
+  </w:style>
+  <w:style w:type="character" w:customStyle="1" w:styleId="TitelChar">
+    <w:name w:val="Titel Char"/>
+    <w:basedOn w:val="Standaardalinea-lettertype"/>
+    <w:link w:val="Titel"/>
+    <w:uiPriority w:val="10"/>
+    <w:rsid w:val="006C5E55"/>
+    <w:rPr>
+      <w:rFonts w:asciiTheme="majorHAnsi" w:eastAsiaTheme="majorEastAsia" w:hAnsiTheme="majorHAnsi" w:cstheme="majorBidi"/>
+      <w:color w:val="323E4F" w:themeColor="text2" w:themeShade="BF"/>
+      <w:spacing w:val="5"/>
+      <w:kern w:val="28"/>
+      <w:sz w:val="52"/>
+      <w:szCs w:val="52"/>
+    </w:rPr>
   </w:style>
 </w:styles>
 </file>
@@ -1058,6 +2091,89 @@
         <w:insideV w:val="single" w:sz="4" w:space="0" w:color="auto"/>
       </w:tblBorders>
     </w:tblPr>
+  </w:style>
+  <w:style w:type="paragraph" w:styleId="Koptekst">
+    <w:name w:val="header"/>
+    <w:basedOn w:val="Standaard"/>
+    <w:link w:val="KoptekstChar"/>
+    <w:uiPriority w:val="99"/>
+    <w:unhideWhenUsed/>
+    <w:rsid w:val="006C5E55"/>
+    <w:pPr>
+      <w:tabs>
+        <w:tab w:val="center" w:pos="4536"/>
+        <w:tab w:val="right" w:pos="9072"/>
+      </w:tabs>
+      <w:spacing w:after="0" w:line="240" w:lineRule="auto"/>
+    </w:pPr>
+  </w:style>
+  <w:style w:type="character" w:customStyle="1" w:styleId="KoptekstChar">
+    <w:name w:val="Koptekst Char"/>
+    <w:basedOn w:val="Standaardalinea-lettertype"/>
+    <w:link w:val="Koptekst"/>
+    <w:uiPriority w:val="99"/>
+    <w:rsid w:val="006C5E55"/>
+  </w:style>
+  <w:style w:type="paragraph" w:styleId="Voettekst">
+    <w:name w:val="footer"/>
+    <w:basedOn w:val="Standaard"/>
+    <w:link w:val="VoettekstChar"/>
+    <w:uiPriority w:val="99"/>
+    <w:unhideWhenUsed/>
+    <w:rsid w:val="006C5E55"/>
+    <w:pPr>
+      <w:tabs>
+        <w:tab w:val="center" w:pos="4536"/>
+        <w:tab w:val="right" w:pos="9072"/>
+      </w:tabs>
+      <w:spacing w:after="0" w:line="240" w:lineRule="auto"/>
+    </w:pPr>
+  </w:style>
+  <w:style w:type="character" w:customStyle="1" w:styleId="VoettekstChar">
+    <w:name w:val="Voettekst Char"/>
+    <w:basedOn w:val="Standaardalinea-lettertype"/>
+    <w:link w:val="Voettekst"/>
+    <w:uiPriority w:val="99"/>
+    <w:rsid w:val="006C5E55"/>
+  </w:style>
+  <w:style w:type="paragraph" w:styleId="Titel">
+    <w:name w:val="Title"/>
+    <w:basedOn w:val="Standaard"/>
+    <w:next w:val="Standaard"/>
+    <w:link w:val="TitelChar"/>
+    <w:uiPriority w:val="10"/>
+    <w:qFormat/>
+    <w:rsid w:val="006C5E55"/>
+    <w:pPr>
+      <w:pBdr>
+        <w:bottom w:val="single" w:sz="8" w:space="4" w:color="5B9BD5" w:themeColor="accent1"/>
+      </w:pBdr>
+      <w:spacing w:after="300" w:line="240" w:lineRule="auto"/>
+      <w:contextualSpacing/>
+    </w:pPr>
+    <w:rPr>
+      <w:rFonts w:asciiTheme="majorHAnsi" w:eastAsiaTheme="majorEastAsia" w:hAnsiTheme="majorHAnsi" w:cstheme="majorBidi"/>
+      <w:color w:val="323E4F" w:themeColor="text2" w:themeShade="BF"/>
+      <w:spacing w:val="5"/>
+      <w:kern w:val="28"/>
+      <w:sz w:val="52"/>
+      <w:szCs w:val="52"/>
+    </w:rPr>
+  </w:style>
+  <w:style w:type="character" w:customStyle="1" w:styleId="TitelChar">
+    <w:name w:val="Titel Char"/>
+    <w:basedOn w:val="Standaardalinea-lettertype"/>
+    <w:link w:val="Titel"/>
+    <w:uiPriority w:val="10"/>
+    <w:rsid w:val="006C5E55"/>
+    <w:rPr>
+      <w:rFonts w:asciiTheme="majorHAnsi" w:eastAsiaTheme="majorEastAsia" w:hAnsiTheme="majorHAnsi" w:cstheme="majorBidi"/>
+      <w:color w:val="323E4F" w:themeColor="text2" w:themeShade="BF"/>
+      <w:spacing w:val="5"/>
+      <w:kern w:val="28"/>
+      <w:sz w:val="52"/>
+      <w:szCs w:val="52"/>
+    </w:rPr>
   </w:style>
 </w:styles>
 </file>
@@ -1317,7 +2433,7 @@
   <a:extraClrSchemeLst/>
   <a:extLst>
     <a:ext uri="{05A4C25C-085E-4340-85A3-A5531E510DB2}">
-      <thm15:themeFamily xmlns:thm15="http://schemas.microsoft.com/office/thememl/2012/main" xmlns="" name="Office Theme" id="{62F939B6-93AF-4DB8-9C6B-D6C7DFDC589F}" vid="{4A3C46E8-61CC-4603-A589-7422A47A8E4A}"/>
+      <thm15:themeFamily xmlns="" xmlns:thm15="http://schemas.microsoft.com/office/thememl/2012/main" name="Office Theme" id="{62F939B6-93AF-4DB8-9C6B-D6C7DFDC589F}" vid="{4A3C46E8-61CC-4603-A589-7422A47A8E4A}"/>
     </a:ext>
   </a:extLst>
 </a:theme>

--- a/Documentatie/Datadictionary.docx
+++ b/Documentatie/Datadictionary.docx
@@ -1,6 +1,6 @@
 
 <file path=word/document.xml><?xml version="1.0" encoding="utf-8"?>
-<w:document xmlns:wpc="http://schemas.microsoft.com/office/word/2010/wordprocessingCanvas" xmlns:mc="http://schemas.openxmlformats.org/markup-compatibility/2006" xmlns:o="urn:schemas-microsoft-com:office:office" xmlns:r="http://schemas.openxmlformats.org/officeDocument/2006/relationships" xmlns:m="http://schemas.openxmlformats.org/officeDocument/2006/math" xmlns:v="urn:schemas-microsoft-com:vml" xmlns:wp14="http://schemas.microsoft.com/office/word/2010/wordprocessingDrawing" xmlns:wp="http://schemas.openxmlformats.org/drawingml/2006/wordprocessingDrawing" xmlns:w10="urn:schemas-microsoft-com:office:word" xmlns:w="http://schemas.openxmlformats.org/wordprocessingml/2006/main" xmlns:w14="http://schemas.microsoft.com/office/word/2010/wordml" xmlns:wpg="http://schemas.microsoft.com/office/word/2010/wordprocessingGroup" xmlns:wpi="http://schemas.microsoft.com/office/word/2010/wordprocessingInk" xmlns:wne="http://schemas.microsoft.com/office/word/2006/wordml" xmlns:wps="http://schemas.microsoft.com/office/word/2010/wordprocessingShape" mc:Ignorable="w14 wp14">
+<w:document xmlns:wpc="http://schemas.microsoft.com/office/word/2010/wordprocessingCanvas" xmlns:mc="http://schemas.openxmlformats.org/markup-compatibility/2006" xmlns:o="urn:schemas-microsoft-com:office:office" xmlns:r="http://schemas.openxmlformats.org/officeDocument/2006/relationships" xmlns:m="http://schemas.openxmlformats.org/officeDocument/2006/math" xmlns:v="urn:schemas-microsoft-com:vml" xmlns:wp14="http://schemas.microsoft.com/office/word/2010/wordprocessingDrawing" xmlns:wp="http://schemas.openxmlformats.org/drawingml/2006/wordprocessingDrawing" xmlns:w10="urn:schemas-microsoft-com:office:word" xmlns:w="http://schemas.openxmlformats.org/wordprocessingml/2006/main" xmlns:w14="http://schemas.microsoft.com/office/word/2010/wordml" xmlns:w15="http://schemas.microsoft.com/office/word/2012/wordml" xmlns:wpg="http://schemas.microsoft.com/office/word/2010/wordprocessingGroup" xmlns:wpi="http://schemas.microsoft.com/office/word/2010/wordprocessingInk" xmlns:wne="http://schemas.microsoft.com/office/word/2006/wordml" xmlns:wps="http://schemas.microsoft.com/office/word/2010/wordprocessingShape" mc:Ignorable="w14 w15 wp14">
   <w:body>
     <w:p>
       <w:pPr>
@@ -17,7 +17,7 @@
     </w:p>
     <w:tbl>
       <w:tblPr>
-        <w:tblStyle w:val="Tabelraster"/>
+        <w:tblStyle w:val="TableGrid"/>
         <w:tblW w:w="14567" w:type="dxa"/>
         <w:tblLook w:val="04A0" w:firstRow="1" w:lastRow="0" w:firstColumn="1" w:lastColumn="0" w:noHBand="0" w:noVBand="1"/>
       </w:tblPr>
@@ -614,7 +614,7 @@
     </w:p>
     <w:tbl>
       <w:tblPr>
-        <w:tblStyle w:val="Tabelraster"/>
+        <w:tblStyle w:val="TableGrid"/>
         <w:tblW w:w="0" w:type="auto"/>
         <w:tblLook w:val="04A0" w:firstRow="1" w:lastRow="0" w:firstColumn="1" w:lastColumn="0" w:noHBand="0" w:noVBand="1"/>
       </w:tblPr>
@@ -653,35 +653,29 @@
             <w:tcW w:w="2829" w:type="dxa"/>
           </w:tcPr>
           <w:p>
-            <w:pPr>
-              <w:rPr>
-                <w:b/>
-              </w:rPr>
-            </w:pPr>
-          </w:p>
-        </w:tc>
-        <w:tc>
-          <w:tcPr>
-            <w:tcW w:w="2829" w:type="dxa"/>
-          </w:tcPr>
-          <w:p>
-            <w:pPr>
-              <w:rPr>
-                <w:b/>
-              </w:rPr>
-            </w:pPr>
-          </w:p>
-        </w:tc>
-        <w:tc>
-          <w:tcPr>
-            <w:tcW w:w="2829" w:type="dxa"/>
-          </w:tcPr>
-          <w:p>
-            <w:pPr>
-              <w:rPr>
-                <w:b/>
-              </w:rPr>
-            </w:pPr>
+            <w:r>
+              <w:t>Geheel getal</w:t>
+            </w:r>
+          </w:p>
+        </w:tc>
+        <w:tc>
+          <w:tcPr>
+            <w:tcW w:w="2829" w:type="dxa"/>
+          </w:tcPr>
+          <w:p>
+            <w:r>
+              <w:t>0-9</w:t>
+            </w:r>
+          </w:p>
+        </w:tc>
+        <w:tc>
+          <w:tcPr>
+            <w:tcW w:w="2829" w:type="dxa"/>
+          </w:tcPr>
+          <w:p>
+            <w:r>
+              <w:t>Ja</w:t>
+            </w:r>
           </w:p>
         </w:tc>
         <w:tc>
@@ -721,35 +715,29 @@
             <w:tcW w:w="2829" w:type="dxa"/>
           </w:tcPr>
           <w:p>
-            <w:pPr>
-              <w:rPr>
-                <w:b/>
-              </w:rPr>
-            </w:pPr>
-          </w:p>
-        </w:tc>
-        <w:tc>
-          <w:tcPr>
-            <w:tcW w:w="2829" w:type="dxa"/>
-          </w:tcPr>
-          <w:p>
-            <w:pPr>
-              <w:rPr>
-                <w:b/>
-              </w:rPr>
-            </w:pPr>
-          </w:p>
-        </w:tc>
-        <w:tc>
-          <w:tcPr>
-            <w:tcW w:w="2829" w:type="dxa"/>
-          </w:tcPr>
-          <w:p>
-            <w:pPr>
-              <w:rPr>
-                <w:b/>
-              </w:rPr>
-            </w:pPr>
+            <w:r>
+              <w:t>Geheel getal</w:t>
+            </w:r>
+          </w:p>
+        </w:tc>
+        <w:tc>
+          <w:tcPr>
+            <w:tcW w:w="2829" w:type="dxa"/>
+          </w:tcPr>
+          <w:p>
+            <w:r>
+              <w:t>0-9</w:t>
+            </w:r>
+          </w:p>
+        </w:tc>
+        <w:tc>
+          <w:tcPr>
+            <w:tcW w:w="2829" w:type="dxa"/>
+          </w:tcPr>
+          <w:p>
+            <w:r>
+              <w:t>Ja</w:t>
+            </w:r>
           </w:p>
         </w:tc>
         <w:tc>
@@ -766,15 +754,7 @@
             </w:r>
             <w:proofErr w:type="spellEnd"/>
             <w:r>
-              <w:t xml:space="preserve"> correspondeert met de ID die door Movie Meter wordt gegeven aan de film. Met die ID kan de rest van de film </w:t>
-            </w:r>
-            <w:proofErr w:type="gramStart"/>
-            <w:r>
-              <w:t>info</w:t>
-            </w:r>
-            <w:proofErr w:type="gramEnd"/>
-            <w:r>
-              <w:t xml:space="preserve"> opgehaald worden. </w:t>
+              <w:t xml:space="preserve"> correspondeert met de ID die door Movie Meter wordt gegeven aan de film. Met die ID kan de rest van de film info opgehaald worden. </w:t>
             </w:r>
           </w:p>
         </w:tc>
@@ -802,7 +782,7 @@
     </w:p>
     <w:tbl>
       <w:tblPr>
-        <w:tblStyle w:val="Tabelraster"/>
+        <w:tblStyle w:val="TableGrid"/>
         <w:tblW w:w="0" w:type="auto"/>
         <w:tblLook w:val="04A0" w:firstRow="1" w:lastRow="0" w:firstColumn="1" w:lastColumn="0" w:noHBand="0" w:noVBand="1"/>
       </w:tblPr>
@@ -846,6 +826,9 @@
                 <w:b/>
               </w:rPr>
             </w:pPr>
+            <w:r>
+              <w:t>Geheel getal</w:t>
+            </w:r>
           </w:p>
         </w:tc>
         <w:tc>
@@ -858,18 +841,19 @@
                 <w:b/>
               </w:rPr>
             </w:pPr>
-          </w:p>
-        </w:tc>
-        <w:tc>
-          <w:tcPr>
-            <w:tcW w:w="2829" w:type="dxa"/>
-          </w:tcPr>
-          <w:p>
-            <w:pPr>
-              <w:rPr>
-                <w:b/>
-              </w:rPr>
-            </w:pPr>
+            <w:r>
+              <w:t>0-9</w:t>
+            </w:r>
+          </w:p>
+        </w:tc>
+        <w:tc>
+          <w:tcPr>
+            <w:tcW w:w="2829" w:type="dxa"/>
+          </w:tcPr>
+          <w:p>
+            <w:r>
+              <w:t>Ja</w:t>
+            </w:r>
           </w:p>
         </w:tc>
         <w:tc>
@@ -914,6 +898,9 @@
                 <w:b/>
               </w:rPr>
             </w:pPr>
+            <w:r>
+              <w:t>Geheel getal</w:t>
+            </w:r>
           </w:p>
         </w:tc>
         <w:tc>
@@ -926,18 +913,19 @@
                 <w:b/>
               </w:rPr>
             </w:pPr>
-          </w:p>
-        </w:tc>
-        <w:tc>
-          <w:tcPr>
-            <w:tcW w:w="2829" w:type="dxa"/>
-          </w:tcPr>
-          <w:p>
-            <w:pPr>
-              <w:rPr>
-                <w:b/>
-              </w:rPr>
-            </w:pPr>
+            <w:r>
+              <w:t>0-9</w:t>
+            </w:r>
+          </w:p>
+        </w:tc>
+        <w:tc>
+          <w:tcPr>
+            <w:tcW w:w="2829" w:type="dxa"/>
+          </w:tcPr>
+          <w:p>
+            <w:r>
+              <w:t>Ja</w:t>
+            </w:r>
           </w:p>
         </w:tc>
         <w:tc>
@@ -954,15 +942,7 @@
             </w:r>
             <w:proofErr w:type="spellEnd"/>
             <w:r>
-              <w:t xml:space="preserve"> correspondeert met de ID die door Movie Meter wordt gegeven aan de film. Met die ID kan de rest van de film </w:t>
-            </w:r>
-            <w:proofErr w:type="gramStart"/>
-            <w:r>
-              <w:t>info</w:t>
-            </w:r>
-            <w:proofErr w:type="gramEnd"/>
-            <w:r>
-              <w:t xml:space="preserve"> opgehaald worden. </w:t>
+              <w:t xml:space="preserve"> correspondeert met de ID die door Movie Meter wordt gegeven aan de film. Met die ID kan de rest van de film info opgehaald worden. </w:t>
             </w:r>
           </w:p>
         </w:tc>
@@ -1004,7 +984,7 @@
     </w:p>
     <w:tbl>
       <w:tblPr>
-        <w:tblStyle w:val="Tabelraster"/>
+        <w:tblStyle w:val="TableGrid"/>
         <w:tblW w:w="0" w:type="auto"/>
         <w:tblLook w:val="04A0" w:firstRow="1" w:lastRow="0" w:firstColumn="1" w:lastColumn="0" w:noHBand="0" w:noVBand="1"/>
       </w:tblPr>
@@ -1048,6 +1028,9 @@
                 <w:b/>
               </w:rPr>
             </w:pPr>
+            <w:r>
+              <w:t>Geheel getal</w:t>
+            </w:r>
           </w:p>
         </w:tc>
         <w:tc>
@@ -1060,18 +1043,19 @@
                 <w:b/>
               </w:rPr>
             </w:pPr>
-          </w:p>
-        </w:tc>
-        <w:tc>
-          <w:tcPr>
-            <w:tcW w:w="2829" w:type="dxa"/>
-          </w:tcPr>
-          <w:p>
-            <w:pPr>
-              <w:rPr>
-                <w:b/>
-              </w:rPr>
-            </w:pPr>
+            <w:r>
+              <w:t>0-9</w:t>
+            </w:r>
+          </w:p>
+        </w:tc>
+        <w:tc>
+          <w:tcPr>
+            <w:tcW w:w="2829" w:type="dxa"/>
+          </w:tcPr>
+          <w:p>
+            <w:r>
+              <w:t>Ja</w:t>
+            </w:r>
           </w:p>
         </w:tc>
         <w:tc>
@@ -1116,6 +1100,9 @@
                 <w:b/>
               </w:rPr>
             </w:pPr>
+            <w:r>
+              <w:t>Geheel getal</w:t>
+            </w:r>
           </w:p>
         </w:tc>
         <w:tc>
@@ -1128,18 +1115,19 @@
                 <w:b/>
               </w:rPr>
             </w:pPr>
-          </w:p>
-        </w:tc>
-        <w:tc>
-          <w:tcPr>
-            <w:tcW w:w="2829" w:type="dxa"/>
-          </w:tcPr>
-          <w:p>
-            <w:pPr>
-              <w:rPr>
-                <w:b/>
-              </w:rPr>
-            </w:pPr>
+            <w:r>
+              <w:t>0-9</w:t>
+            </w:r>
+          </w:p>
+        </w:tc>
+        <w:tc>
+          <w:tcPr>
+            <w:tcW w:w="2829" w:type="dxa"/>
+          </w:tcPr>
+          <w:p>
+            <w:r>
+              <w:t>Ja</w:t>
+            </w:r>
           </w:p>
         </w:tc>
         <w:tc>
@@ -1156,15 +1144,7 @@
             </w:r>
             <w:proofErr w:type="spellEnd"/>
             <w:r>
-              <w:t xml:space="preserve"> correspondeert met de ID die door Movie Meter wordt gegeven aan de film. Met die ID kan de rest van de film </w:t>
-            </w:r>
-            <w:proofErr w:type="gramStart"/>
-            <w:r>
-              <w:t>info</w:t>
-            </w:r>
-            <w:proofErr w:type="gramEnd"/>
-            <w:r>
-              <w:t xml:space="preserve"> opgehaald worden. </w:t>
+              <w:t xml:space="preserve"> correspondeert met de ID die door Movie Meter wordt gegeven aan de film. Met die ID kan de rest van de film info opgehaald worden. </w:t>
             </w:r>
           </w:p>
         </w:tc>
@@ -1194,7 +1174,7 @@
     </w:p>
     <w:tbl>
       <w:tblPr>
-        <w:tblStyle w:val="Tabelraster"/>
+        <w:tblStyle w:val="TableGrid"/>
         <w:tblW w:w="0" w:type="auto"/>
         <w:tblLook w:val="04A0" w:firstRow="1" w:lastRow="0" w:firstColumn="1" w:lastColumn="0" w:noHBand="0" w:noVBand="1"/>
       </w:tblPr>
@@ -1238,6 +1218,9 @@
                 <w:b/>
               </w:rPr>
             </w:pPr>
+            <w:r>
+              <w:t>Geheel getal</w:t>
+            </w:r>
           </w:p>
         </w:tc>
         <w:tc>
@@ -1250,18 +1233,19 @@
                 <w:b/>
               </w:rPr>
             </w:pPr>
-          </w:p>
-        </w:tc>
-        <w:tc>
-          <w:tcPr>
-            <w:tcW w:w="2829" w:type="dxa"/>
-          </w:tcPr>
-          <w:p>
-            <w:pPr>
-              <w:rPr>
-                <w:b/>
-              </w:rPr>
-            </w:pPr>
+            <w:r>
+              <w:t>0-9</w:t>
+            </w:r>
+          </w:p>
+        </w:tc>
+        <w:tc>
+          <w:tcPr>
+            <w:tcW w:w="2829" w:type="dxa"/>
+          </w:tcPr>
+          <w:p>
+            <w:r>
+              <w:t>Ja</w:t>
+            </w:r>
           </w:p>
         </w:tc>
         <w:tc>
@@ -1306,30 +1290,31 @@
                 <w:b/>
               </w:rPr>
             </w:pPr>
-          </w:p>
-        </w:tc>
-        <w:tc>
-          <w:tcPr>
-            <w:tcW w:w="2829" w:type="dxa"/>
-          </w:tcPr>
-          <w:p>
-            <w:pPr>
-              <w:rPr>
-                <w:b/>
-              </w:rPr>
-            </w:pPr>
-          </w:p>
-        </w:tc>
-        <w:tc>
-          <w:tcPr>
-            <w:tcW w:w="2829" w:type="dxa"/>
-          </w:tcPr>
-          <w:p>
-            <w:pPr>
-              <w:rPr>
-                <w:b/>
-              </w:rPr>
-            </w:pPr>
+            <w:r>
+              <w:t>Geheel getal</w:t>
+            </w:r>
+          </w:p>
+        </w:tc>
+        <w:tc>
+          <w:tcPr>
+            <w:tcW w:w="2829" w:type="dxa"/>
+          </w:tcPr>
+          <w:p>
+            <w:r>
+              <w:t>0-9</w:t>
+            </w:r>
+          </w:p>
+        </w:tc>
+        <w:tc>
+          <w:tcPr>
+            <w:tcW w:w="2829" w:type="dxa"/>
+          </w:tcPr>
+          <w:p>
+            <w:r>
+              <w:t>Ja</w:t>
+            </w:r>
+            <w:bookmarkStart w:id="0" w:name="_GoBack"/>
+            <w:bookmarkEnd w:id="0"/>
           </w:p>
         </w:tc>
         <w:tc>
@@ -1346,15 +1331,7 @@
             </w:r>
             <w:proofErr w:type="spellEnd"/>
             <w:r>
-              <w:t xml:space="preserve"> correspondeert met de ID die door Movie Meter wordt gegeven aan de film. Met die ID kan de rest van de film </w:t>
-            </w:r>
-            <w:proofErr w:type="gramStart"/>
-            <w:r>
-              <w:t>info</w:t>
-            </w:r>
-            <w:proofErr w:type="gramEnd"/>
-            <w:r>
-              <w:t xml:space="preserve"> opgehaald worden. </w:t>
+              <w:t xml:space="preserve"> correspondeert met de ID die door Movie Meter wordt gegeven aan de film. Met die ID kan de rest van de film info opgehaald worden. </w:t>
             </w:r>
           </w:p>
         </w:tc>
@@ -1391,7 +1368,7 @@
 </file>
 
 <file path=word/endnotes.xml><?xml version="1.0" encoding="utf-8"?>
-<w:endnotes xmlns:wpc="http://schemas.microsoft.com/office/word/2010/wordprocessingCanvas" xmlns:mc="http://schemas.openxmlformats.org/markup-compatibility/2006" xmlns:o="urn:schemas-microsoft-com:office:office" xmlns:r="http://schemas.openxmlformats.org/officeDocument/2006/relationships" xmlns:m="http://schemas.openxmlformats.org/officeDocument/2006/math" xmlns:v="urn:schemas-microsoft-com:vml" xmlns:wp14="http://schemas.microsoft.com/office/word/2010/wordprocessingDrawing" xmlns:wp="http://schemas.openxmlformats.org/drawingml/2006/wordprocessingDrawing" xmlns:w10="urn:schemas-microsoft-com:office:word" xmlns:w="http://schemas.openxmlformats.org/wordprocessingml/2006/main" xmlns:w14="http://schemas.microsoft.com/office/word/2010/wordml" xmlns:wpg="http://schemas.microsoft.com/office/word/2010/wordprocessingGroup" xmlns:wpi="http://schemas.microsoft.com/office/word/2010/wordprocessingInk" xmlns:wne="http://schemas.microsoft.com/office/word/2006/wordml" xmlns:wps="http://schemas.microsoft.com/office/word/2010/wordprocessingShape" mc:Ignorable="w14 wp14">
+<w:endnotes xmlns:wpc="http://schemas.microsoft.com/office/word/2010/wordprocessingCanvas" xmlns:mc="http://schemas.openxmlformats.org/markup-compatibility/2006" xmlns:o="urn:schemas-microsoft-com:office:office" xmlns:r="http://schemas.openxmlformats.org/officeDocument/2006/relationships" xmlns:m="http://schemas.openxmlformats.org/officeDocument/2006/math" xmlns:v="urn:schemas-microsoft-com:vml" xmlns:wp14="http://schemas.microsoft.com/office/word/2010/wordprocessingDrawing" xmlns:wp="http://schemas.openxmlformats.org/drawingml/2006/wordprocessingDrawing" xmlns:w10="urn:schemas-microsoft-com:office:word" xmlns:w="http://schemas.openxmlformats.org/wordprocessingml/2006/main" xmlns:w14="http://schemas.microsoft.com/office/word/2010/wordml" xmlns:w15="http://schemas.microsoft.com/office/word/2012/wordml" xmlns:wpg="http://schemas.microsoft.com/office/word/2010/wordprocessingGroup" xmlns:wpi="http://schemas.microsoft.com/office/word/2010/wordprocessingInk" xmlns:wne="http://schemas.microsoft.com/office/word/2006/wordml" xmlns:wps="http://schemas.microsoft.com/office/word/2010/wordprocessingShape" mc:Ignorable="w14 w15 wp14">
   <w:endnote w:type="separator" w:id="-1">
     <w:p>
       <w:pPr>
@@ -1416,20 +1393,20 @@
 </file>
 
 <file path=word/footer1.xml><?xml version="1.0" encoding="utf-8"?>
-<w:ftr xmlns:wpc="http://schemas.microsoft.com/office/word/2010/wordprocessingCanvas" xmlns:mc="http://schemas.openxmlformats.org/markup-compatibility/2006" xmlns:o="urn:schemas-microsoft-com:office:office" xmlns:r="http://schemas.openxmlformats.org/officeDocument/2006/relationships" xmlns:m="http://schemas.openxmlformats.org/officeDocument/2006/math" xmlns:v="urn:schemas-microsoft-com:vml" xmlns:wp14="http://schemas.microsoft.com/office/word/2010/wordprocessingDrawing" xmlns:wp="http://schemas.openxmlformats.org/drawingml/2006/wordprocessingDrawing" xmlns:w10="urn:schemas-microsoft-com:office:word" xmlns:w="http://schemas.openxmlformats.org/wordprocessingml/2006/main" xmlns:w14="http://schemas.microsoft.com/office/word/2010/wordml" xmlns:wpg="http://schemas.microsoft.com/office/word/2010/wordprocessingGroup" xmlns:wpi="http://schemas.microsoft.com/office/word/2010/wordprocessingInk" xmlns:wne="http://schemas.microsoft.com/office/word/2006/wordml" xmlns:wps="http://schemas.microsoft.com/office/word/2010/wordprocessingShape" mc:Ignorable="w14 wp14">
+<w:ftr xmlns:wpc="http://schemas.microsoft.com/office/word/2010/wordprocessingCanvas" xmlns:mc="http://schemas.openxmlformats.org/markup-compatibility/2006" xmlns:o="urn:schemas-microsoft-com:office:office" xmlns:r="http://schemas.openxmlformats.org/officeDocument/2006/relationships" xmlns:m="http://schemas.openxmlformats.org/officeDocument/2006/math" xmlns:v="urn:schemas-microsoft-com:vml" xmlns:wp14="http://schemas.microsoft.com/office/word/2010/wordprocessingDrawing" xmlns:wp="http://schemas.openxmlformats.org/drawingml/2006/wordprocessingDrawing" xmlns:w10="urn:schemas-microsoft-com:office:word" xmlns:w="http://schemas.openxmlformats.org/wordprocessingml/2006/main" xmlns:w14="http://schemas.microsoft.com/office/word/2010/wordml" xmlns:w15="http://schemas.microsoft.com/office/word/2012/wordml" xmlns:wpg="http://schemas.microsoft.com/office/word/2010/wordprocessingGroup" xmlns:wpi="http://schemas.microsoft.com/office/word/2010/wordprocessingInk" xmlns:wne="http://schemas.microsoft.com/office/word/2006/wordml" xmlns:wps="http://schemas.microsoft.com/office/word/2010/wordprocessingShape" mc:Ignorable="w14 w15 wp14">
   <w:p>
     <w:pPr>
-      <w:pStyle w:val="Voettekst"/>
+      <w:pStyle w:val="Footer"/>
     </w:pPr>
   </w:p>
 </w:ftr>
 </file>
 
 <file path=word/footer2.xml><?xml version="1.0" encoding="utf-8"?>
-<w:ftr xmlns:wpc="http://schemas.microsoft.com/office/word/2010/wordprocessingCanvas" xmlns:mc="http://schemas.openxmlformats.org/markup-compatibility/2006" xmlns:o="urn:schemas-microsoft-com:office:office" xmlns:r="http://schemas.openxmlformats.org/officeDocument/2006/relationships" xmlns:m="http://schemas.openxmlformats.org/officeDocument/2006/math" xmlns:v="urn:schemas-microsoft-com:vml" xmlns:wp14="http://schemas.microsoft.com/office/word/2010/wordprocessingDrawing" xmlns:wp="http://schemas.openxmlformats.org/drawingml/2006/wordprocessingDrawing" xmlns:w10="urn:schemas-microsoft-com:office:word" xmlns:w="http://schemas.openxmlformats.org/wordprocessingml/2006/main" xmlns:w14="http://schemas.microsoft.com/office/word/2010/wordml" xmlns:wpg="http://schemas.microsoft.com/office/word/2010/wordprocessingGroup" xmlns:wpi="http://schemas.microsoft.com/office/word/2010/wordprocessingInk" xmlns:wne="http://schemas.microsoft.com/office/word/2006/wordml" xmlns:wps="http://schemas.microsoft.com/office/word/2010/wordprocessingShape" mc:Ignorable="w14 wp14">
+<w:ftr xmlns:wpc="http://schemas.microsoft.com/office/word/2010/wordprocessingCanvas" xmlns:mc="http://schemas.openxmlformats.org/markup-compatibility/2006" xmlns:o="urn:schemas-microsoft-com:office:office" xmlns:r="http://schemas.openxmlformats.org/officeDocument/2006/relationships" xmlns:m="http://schemas.openxmlformats.org/officeDocument/2006/math" xmlns:v="urn:schemas-microsoft-com:vml" xmlns:wp14="http://schemas.microsoft.com/office/word/2010/wordprocessingDrawing" xmlns:wp="http://schemas.openxmlformats.org/drawingml/2006/wordprocessingDrawing" xmlns:w10="urn:schemas-microsoft-com:office:word" xmlns:w="http://schemas.openxmlformats.org/wordprocessingml/2006/main" xmlns:w14="http://schemas.microsoft.com/office/word/2010/wordml" xmlns:w15="http://schemas.microsoft.com/office/word/2012/wordml" xmlns:wpg="http://schemas.microsoft.com/office/word/2010/wordprocessingGroup" xmlns:wpi="http://schemas.microsoft.com/office/word/2010/wordprocessingInk" xmlns:wne="http://schemas.microsoft.com/office/word/2006/wordml" xmlns:wps="http://schemas.microsoft.com/office/word/2010/wordprocessingShape" mc:Ignorable="w14 w15 wp14">
   <w:p>
     <w:pPr>
-      <w:pStyle w:val="Voettekst"/>
+      <w:pStyle w:val="Footer"/>
     </w:pPr>
     <w:r>
       <w:t>Naam: Mike Oerlemans</w:t>
@@ -1437,7 +1414,7 @@
   </w:p>
   <w:p>
     <w:pPr>
-      <w:pStyle w:val="Voettekst"/>
+      <w:pStyle w:val="Footer"/>
     </w:pPr>
     <w:r>
       <w:t>Klas: RIO4-MED3A</w:t>
@@ -1445,7 +1422,7 @@
   </w:p>
   <w:p>
     <w:pPr>
-      <w:pStyle w:val="Voettekst"/>
+      <w:pStyle w:val="Footer"/>
     </w:pPr>
     <w:r>
       <w:t>Datum: 18-04-2016</w:t>
@@ -1455,17 +1432,17 @@
 </file>
 
 <file path=word/footer3.xml><?xml version="1.0" encoding="utf-8"?>
-<w:ftr xmlns:wpc="http://schemas.microsoft.com/office/word/2010/wordprocessingCanvas" xmlns:mc="http://schemas.openxmlformats.org/markup-compatibility/2006" xmlns:o="urn:schemas-microsoft-com:office:office" xmlns:r="http://schemas.openxmlformats.org/officeDocument/2006/relationships" xmlns:m="http://schemas.openxmlformats.org/officeDocument/2006/math" xmlns:v="urn:schemas-microsoft-com:vml" xmlns:wp14="http://schemas.microsoft.com/office/word/2010/wordprocessingDrawing" xmlns:wp="http://schemas.openxmlformats.org/drawingml/2006/wordprocessingDrawing" xmlns:w10="urn:schemas-microsoft-com:office:word" xmlns:w="http://schemas.openxmlformats.org/wordprocessingml/2006/main" xmlns:w14="http://schemas.microsoft.com/office/word/2010/wordml" xmlns:wpg="http://schemas.microsoft.com/office/word/2010/wordprocessingGroup" xmlns:wpi="http://schemas.microsoft.com/office/word/2010/wordprocessingInk" xmlns:wne="http://schemas.microsoft.com/office/word/2006/wordml" xmlns:wps="http://schemas.microsoft.com/office/word/2010/wordprocessingShape" mc:Ignorable="w14 wp14">
+<w:ftr xmlns:wpc="http://schemas.microsoft.com/office/word/2010/wordprocessingCanvas" xmlns:mc="http://schemas.openxmlformats.org/markup-compatibility/2006" xmlns:o="urn:schemas-microsoft-com:office:office" xmlns:r="http://schemas.openxmlformats.org/officeDocument/2006/relationships" xmlns:m="http://schemas.openxmlformats.org/officeDocument/2006/math" xmlns:v="urn:schemas-microsoft-com:vml" xmlns:wp14="http://schemas.microsoft.com/office/word/2010/wordprocessingDrawing" xmlns:wp="http://schemas.openxmlformats.org/drawingml/2006/wordprocessingDrawing" xmlns:w10="urn:schemas-microsoft-com:office:word" xmlns:w="http://schemas.openxmlformats.org/wordprocessingml/2006/main" xmlns:w14="http://schemas.microsoft.com/office/word/2010/wordml" xmlns:w15="http://schemas.microsoft.com/office/word/2012/wordml" xmlns:wpg="http://schemas.microsoft.com/office/word/2010/wordprocessingGroup" xmlns:wpi="http://schemas.microsoft.com/office/word/2010/wordprocessingInk" xmlns:wne="http://schemas.microsoft.com/office/word/2006/wordml" xmlns:wps="http://schemas.microsoft.com/office/word/2010/wordprocessingShape" mc:Ignorable="w14 w15 wp14">
   <w:p>
     <w:pPr>
-      <w:pStyle w:val="Voettekst"/>
+      <w:pStyle w:val="Footer"/>
     </w:pPr>
   </w:p>
 </w:ftr>
 </file>
 
 <file path=word/footnotes.xml><?xml version="1.0" encoding="utf-8"?>
-<w:footnotes xmlns:wpc="http://schemas.microsoft.com/office/word/2010/wordprocessingCanvas" xmlns:mc="http://schemas.openxmlformats.org/markup-compatibility/2006" xmlns:o="urn:schemas-microsoft-com:office:office" xmlns:r="http://schemas.openxmlformats.org/officeDocument/2006/relationships" xmlns:m="http://schemas.openxmlformats.org/officeDocument/2006/math" xmlns:v="urn:schemas-microsoft-com:vml" xmlns:wp14="http://schemas.microsoft.com/office/word/2010/wordprocessingDrawing" xmlns:wp="http://schemas.openxmlformats.org/drawingml/2006/wordprocessingDrawing" xmlns:w10="urn:schemas-microsoft-com:office:word" xmlns:w="http://schemas.openxmlformats.org/wordprocessingml/2006/main" xmlns:w14="http://schemas.microsoft.com/office/word/2010/wordml" xmlns:wpg="http://schemas.microsoft.com/office/word/2010/wordprocessingGroup" xmlns:wpi="http://schemas.microsoft.com/office/word/2010/wordprocessingInk" xmlns:wne="http://schemas.microsoft.com/office/word/2006/wordml" xmlns:wps="http://schemas.microsoft.com/office/word/2010/wordprocessingShape" mc:Ignorable="w14 wp14">
+<w:footnotes xmlns:wpc="http://schemas.microsoft.com/office/word/2010/wordprocessingCanvas" xmlns:mc="http://schemas.openxmlformats.org/markup-compatibility/2006" xmlns:o="urn:schemas-microsoft-com:office:office" xmlns:r="http://schemas.openxmlformats.org/officeDocument/2006/relationships" xmlns:m="http://schemas.openxmlformats.org/officeDocument/2006/math" xmlns:v="urn:schemas-microsoft-com:vml" xmlns:wp14="http://schemas.microsoft.com/office/word/2010/wordprocessingDrawing" xmlns:wp="http://schemas.openxmlformats.org/drawingml/2006/wordprocessingDrawing" xmlns:w10="urn:schemas-microsoft-com:office:word" xmlns:w="http://schemas.openxmlformats.org/wordprocessingml/2006/main" xmlns:w14="http://schemas.microsoft.com/office/word/2010/wordml" xmlns:w15="http://schemas.microsoft.com/office/word/2012/wordml" xmlns:wpg="http://schemas.microsoft.com/office/word/2010/wordprocessingGroup" xmlns:wpi="http://schemas.microsoft.com/office/word/2010/wordprocessingInk" xmlns:wne="http://schemas.microsoft.com/office/word/2006/wordml" xmlns:wps="http://schemas.microsoft.com/office/word/2010/wordprocessingShape" mc:Ignorable="w14 w15 wp14">
   <w:footnote w:type="separator" w:id="-1">
     <w:p>
       <w:pPr>
@@ -1490,44 +1467,42 @@
 </file>
 
 <file path=word/header1.xml><?xml version="1.0" encoding="utf-8"?>
-<w:hdr xmlns:wpc="http://schemas.microsoft.com/office/word/2010/wordprocessingCanvas" xmlns:mc="http://schemas.openxmlformats.org/markup-compatibility/2006" xmlns:o="urn:schemas-microsoft-com:office:office" xmlns:r="http://schemas.openxmlformats.org/officeDocument/2006/relationships" xmlns:m="http://schemas.openxmlformats.org/officeDocument/2006/math" xmlns:v="urn:schemas-microsoft-com:vml" xmlns:wp14="http://schemas.microsoft.com/office/word/2010/wordprocessingDrawing" xmlns:wp="http://schemas.openxmlformats.org/drawingml/2006/wordprocessingDrawing" xmlns:w10="urn:schemas-microsoft-com:office:word" xmlns:w="http://schemas.openxmlformats.org/wordprocessingml/2006/main" xmlns:w14="http://schemas.microsoft.com/office/word/2010/wordml" xmlns:wpg="http://schemas.microsoft.com/office/word/2010/wordprocessingGroup" xmlns:wpi="http://schemas.microsoft.com/office/word/2010/wordprocessingInk" xmlns:wne="http://schemas.microsoft.com/office/word/2006/wordml" xmlns:wps="http://schemas.microsoft.com/office/word/2010/wordprocessingShape" mc:Ignorable="w14 wp14">
+<w:hdr xmlns:wpc="http://schemas.microsoft.com/office/word/2010/wordprocessingCanvas" xmlns:mc="http://schemas.openxmlformats.org/markup-compatibility/2006" xmlns:o="urn:schemas-microsoft-com:office:office" xmlns:r="http://schemas.openxmlformats.org/officeDocument/2006/relationships" xmlns:m="http://schemas.openxmlformats.org/officeDocument/2006/math" xmlns:v="urn:schemas-microsoft-com:vml" xmlns:wp14="http://schemas.microsoft.com/office/word/2010/wordprocessingDrawing" xmlns:wp="http://schemas.openxmlformats.org/drawingml/2006/wordprocessingDrawing" xmlns:w10="urn:schemas-microsoft-com:office:word" xmlns:w="http://schemas.openxmlformats.org/wordprocessingml/2006/main" xmlns:w14="http://schemas.microsoft.com/office/word/2010/wordml" xmlns:w15="http://schemas.microsoft.com/office/word/2012/wordml" xmlns:wpg="http://schemas.microsoft.com/office/word/2010/wordprocessingGroup" xmlns:wpi="http://schemas.microsoft.com/office/word/2010/wordprocessingInk" xmlns:wne="http://schemas.microsoft.com/office/word/2006/wordml" xmlns:wps="http://schemas.microsoft.com/office/word/2010/wordprocessingShape" mc:Ignorable="w14 w15 wp14">
   <w:p>
     <w:pPr>
-      <w:pStyle w:val="Koptekst"/>
+      <w:pStyle w:val="Header"/>
     </w:pPr>
   </w:p>
 </w:hdr>
 </file>
 
 <file path=word/header2.xml><?xml version="1.0" encoding="utf-8"?>
-<w:hdr xmlns:wpc="http://schemas.microsoft.com/office/word/2010/wordprocessingCanvas" xmlns:mc="http://schemas.openxmlformats.org/markup-compatibility/2006" xmlns:o="urn:schemas-microsoft-com:office:office" xmlns:r="http://schemas.openxmlformats.org/officeDocument/2006/relationships" xmlns:m="http://schemas.openxmlformats.org/officeDocument/2006/math" xmlns:v="urn:schemas-microsoft-com:vml" xmlns:wp14="http://schemas.microsoft.com/office/word/2010/wordprocessingDrawing" xmlns:wp="http://schemas.openxmlformats.org/drawingml/2006/wordprocessingDrawing" xmlns:w10="urn:schemas-microsoft-com:office:word" xmlns:w="http://schemas.openxmlformats.org/wordprocessingml/2006/main" xmlns:w14="http://schemas.microsoft.com/office/word/2010/wordml" xmlns:wpg="http://schemas.microsoft.com/office/word/2010/wordprocessingGroup" xmlns:wpi="http://schemas.microsoft.com/office/word/2010/wordprocessingInk" xmlns:wne="http://schemas.microsoft.com/office/word/2006/wordml" xmlns:wps="http://schemas.microsoft.com/office/word/2010/wordprocessingShape" mc:Ignorable="w14 wp14">
+<w:hdr xmlns:wpc="http://schemas.microsoft.com/office/word/2010/wordprocessingCanvas" xmlns:mc="http://schemas.openxmlformats.org/markup-compatibility/2006" xmlns:o="urn:schemas-microsoft-com:office:office" xmlns:r="http://schemas.openxmlformats.org/officeDocument/2006/relationships" xmlns:m="http://schemas.openxmlformats.org/officeDocument/2006/math" xmlns:v="urn:schemas-microsoft-com:vml" xmlns:wp14="http://schemas.microsoft.com/office/word/2010/wordprocessingDrawing" xmlns:wp="http://schemas.openxmlformats.org/drawingml/2006/wordprocessingDrawing" xmlns:w10="urn:schemas-microsoft-com:office:word" xmlns:w="http://schemas.openxmlformats.org/wordprocessingml/2006/main" xmlns:w14="http://schemas.microsoft.com/office/word/2010/wordml" xmlns:w15="http://schemas.microsoft.com/office/word/2012/wordml" xmlns:wpg="http://schemas.microsoft.com/office/word/2010/wordprocessingGroup" xmlns:wpi="http://schemas.microsoft.com/office/word/2010/wordprocessingInk" xmlns:wne="http://schemas.microsoft.com/office/word/2006/wordml" xmlns:wps="http://schemas.microsoft.com/office/word/2010/wordprocessingShape" mc:Ignorable="w14 w15 wp14">
   <w:p>
     <w:pPr>
-      <w:pStyle w:val="Titel"/>
+      <w:pStyle w:val="Title"/>
     </w:pPr>
     <w:proofErr w:type="spellStart"/>
     <w:r>
       <w:t>Datadictionary</w:t>
     </w:r>
-    <w:bookmarkStart w:id="0" w:name="_GoBack"/>
-    <w:bookmarkEnd w:id="0"/>
     <w:proofErr w:type="spellEnd"/>
   </w:p>
 </w:hdr>
 </file>
 
 <file path=word/header3.xml><?xml version="1.0" encoding="utf-8"?>
-<w:hdr xmlns:wpc="http://schemas.microsoft.com/office/word/2010/wordprocessingCanvas" xmlns:mc="http://schemas.openxmlformats.org/markup-compatibility/2006" xmlns:o="urn:schemas-microsoft-com:office:office" xmlns:r="http://schemas.openxmlformats.org/officeDocument/2006/relationships" xmlns:m="http://schemas.openxmlformats.org/officeDocument/2006/math" xmlns:v="urn:schemas-microsoft-com:vml" xmlns:wp14="http://schemas.microsoft.com/office/word/2010/wordprocessingDrawing" xmlns:wp="http://schemas.openxmlformats.org/drawingml/2006/wordprocessingDrawing" xmlns:w10="urn:schemas-microsoft-com:office:word" xmlns:w="http://schemas.openxmlformats.org/wordprocessingml/2006/main" xmlns:w14="http://schemas.microsoft.com/office/word/2010/wordml" xmlns:wpg="http://schemas.microsoft.com/office/word/2010/wordprocessingGroup" xmlns:wpi="http://schemas.microsoft.com/office/word/2010/wordprocessingInk" xmlns:wne="http://schemas.microsoft.com/office/word/2006/wordml" xmlns:wps="http://schemas.microsoft.com/office/word/2010/wordprocessingShape" mc:Ignorable="w14 wp14">
+<w:hdr xmlns:wpc="http://schemas.microsoft.com/office/word/2010/wordprocessingCanvas" xmlns:mc="http://schemas.openxmlformats.org/markup-compatibility/2006" xmlns:o="urn:schemas-microsoft-com:office:office" xmlns:r="http://schemas.openxmlformats.org/officeDocument/2006/relationships" xmlns:m="http://schemas.openxmlformats.org/officeDocument/2006/math" xmlns:v="urn:schemas-microsoft-com:vml" xmlns:wp14="http://schemas.microsoft.com/office/word/2010/wordprocessingDrawing" xmlns:wp="http://schemas.openxmlformats.org/drawingml/2006/wordprocessingDrawing" xmlns:w10="urn:schemas-microsoft-com:office:word" xmlns:w="http://schemas.openxmlformats.org/wordprocessingml/2006/main" xmlns:w14="http://schemas.microsoft.com/office/word/2010/wordml" xmlns:w15="http://schemas.microsoft.com/office/word/2012/wordml" xmlns:wpg="http://schemas.microsoft.com/office/word/2010/wordprocessingGroup" xmlns:wpi="http://schemas.microsoft.com/office/word/2010/wordprocessingInk" xmlns:wne="http://schemas.microsoft.com/office/word/2006/wordml" xmlns:wps="http://schemas.microsoft.com/office/word/2010/wordprocessingShape" mc:Ignorable="w14 w15 wp14">
   <w:p>
     <w:pPr>
-      <w:pStyle w:val="Koptekst"/>
+      <w:pStyle w:val="Header"/>
     </w:pPr>
   </w:p>
 </w:hdr>
 </file>
 
 <file path=word/styles.xml><?xml version="1.0" encoding="utf-8"?>
-<w:styles xmlns:mc="http://schemas.openxmlformats.org/markup-compatibility/2006" xmlns:r="http://schemas.openxmlformats.org/officeDocument/2006/relationships" xmlns:w="http://schemas.openxmlformats.org/wordprocessingml/2006/main" xmlns:w14="http://schemas.microsoft.com/office/word/2010/wordml" mc:Ignorable="w14">
+<w:styles xmlns:mc="http://schemas.openxmlformats.org/markup-compatibility/2006" xmlns:r="http://schemas.openxmlformats.org/officeDocument/2006/relationships" xmlns:w="http://schemas.openxmlformats.org/wordprocessingml/2006/main" xmlns:w14="http://schemas.microsoft.com/office/word/2010/wordml" xmlns:w15="http://schemas.microsoft.com/office/word/2012/wordml" mc:Ignorable="w14 w15">
   <w:docDefaults>
     <w:rPrDefault>
       <w:rPr>
@@ -1543,154 +1518,388 @@
       </w:pPr>
     </w:pPrDefault>
   </w:docDefaults>
-  <w:latentStyles w:defLockedState="0" w:defUIPriority="99" w:defSemiHidden="1" w:defUnhideWhenUsed="1" w:defQFormat="0" w:count="267">
-    <w:lsdException w:name="Normal" w:semiHidden="0" w:uiPriority="0" w:unhideWhenUsed="0" w:qFormat="1"/>
-    <w:lsdException w:name="heading 1" w:semiHidden="0" w:uiPriority="9" w:unhideWhenUsed="0" w:qFormat="1"/>
-    <w:lsdException w:name="heading 2" w:uiPriority="9" w:qFormat="1"/>
-    <w:lsdException w:name="heading 3" w:uiPriority="9" w:qFormat="1"/>
-    <w:lsdException w:name="heading 4" w:uiPriority="9" w:qFormat="1"/>
-    <w:lsdException w:name="heading 5" w:uiPriority="9" w:qFormat="1"/>
-    <w:lsdException w:name="heading 6" w:uiPriority="9" w:qFormat="1"/>
-    <w:lsdException w:name="heading 7" w:uiPriority="9" w:qFormat="1"/>
-    <w:lsdException w:name="heading 8" w:uiPriority="9" w:qFormat="1"/>
-    <w:lsdException w:name="heading 9" w:uiPriority="9" w:qFormat="1"/>
-    <w:lsdException w:name="toc 1" w:uiPriority="39"/>
-    <w:lsdException w:name="toc 2" w:uiPriority="39"/>
-    <w:lsdException w:name="toc 3" w:uiPriority="39"/>
-    <w:lsdException w:name="toc 4" w:uiPriority="39"/>
-    <w:lsdException w:name="toc 5" w:uiPriority="39"/>
-    <w:lsdException w:name="toc 6" w:uiPriority="39"/>
-    <w:lsdException w:name="toc 7" w:uiPriority="39"/>
-    <w:lsdException w:name="toc 8" w:uiPriority="39"/>
-    <w:lsdException w:name="toc 9" w:uiPriority="39"/>
-    <w:lsdException w:name="caption" w:uiPriority="35" w:qFormat="1"/>
-    <w:lsdException w:name="Title" w:semiHidden="0" w:uiPriority="10" w:unhideWhenUsed="0" w:qFormat="1"/>
-    <w:lsdException w:name="Default Paragraph Font" w:uiPriority="1"/>
-    <w:lsdException w:name="Subtitle" w:semiHidden="0" w:uiPriority="11" w:unhideWhenUsed="0" w:qFormat="1"/>
-    <w:lsdException w:name="Strong" w:semiHidden="0" w:uiPriority="22" w:unhideWhenUsed="0" w:qFormat="1"/>
-    <w:lsdException w:name="Emphasis" w:semiHidden="0" w:uiPriority="20" w:unhideWhenUsed="0" w:qFormat="1"/>
-    <w:lsdException w:name="Table Grid" w:semiHidden="0" w:uiPriority="39" w:unhideWhenUsed="0"/>
-    <w:lsdException w:name="Placeholder Text" w:unhideWhenUsed="0"/>
-    <w:lsdException w:name="No Spacing" w:semiHidden="0" w:uiPriority="1" w:unhideWhenUsed="0" w:qFormat="1"/>
-    <w:lsdException w:name="Light Shading" w:semiHidden="0" w:uiPriority="60" w:unhideWhenUsed="0"/>
-    <w:lsdException w:name="Light List" w:semiHidden="0" w:uiPriority="61" w:unhideWhenUsed="0"/>
-    <w:lsdException w:name="Light Grid" w:semiHidden="0" w:uiPriority="62" w:unhideWhenUsed="0"/>
-    <w:lsdException w:name="Medium Shading 1" w:semiHidden="0" w:uiPriority="63" w:unhideWhenUsed="0"/>
-    <w:lsdException w:name="Medium Shading 2" w:semiHidden="0" w:uiPriority="64" w:unhideWhenUsed="0"/>
-    <w:lsdException w:name="Medium List 1" w:semiHidden="0" w:uiPriority="65" w:unhideWhenUsed="0"/>
-    <w:lsdException w:name="Medium List 2" w:semiHidden="0" w:uiPriority="66" w:unhideWhenUsed="0"/>
-    <w:lsdException w:name="Medium Grid 1" w:semiHidden="0" w:uiPriority="67" w:unhideWhenUsed="0"/>
-    <w:lsdException w:name="Medium Grid 2" w:semiHidden="0" w:uiPriority="68" w:unhideWhenUsed="0"/>
-    <w:lsdException w:name="Medium Grid 3" w:semiHidden="0" w:uiPriority="69" w:unhideWhenUsed="0"/>
-    <w:lsdException w:name="Dark List" w:semiHidden="0" w:uiPriority="70" w:unhideWhenUsed="0"/>
-    <w:lsdException w:name="Colorful Shading" w:semiHidden="0" w:uiPriority="71" w:unhideWhenUsed="0"/>
-    <w:lsdException w:name="Colorful List" w:semiHidden="0" w:uiPriority="72" w:unhideWhenUsed="0"/>
-    <w:lsdException w:name="Colorful Grid" w:semiHidden="0" w:uiPriority="73" w:unhideWhenUsed="0"/>
-    <w:lsdException w:name="Light Shading Accent 1" w:semiHidden="0" w:uiPriority="60" w:unhideWhenUsed="0"/>
-    <w:lsdException w:name="Light List Accent 1" w:semiHidden="0" w:uiPriority="61" w:unhideWhenUsed="0"/>
-    <w:lsdException w:name="Light Grid Accent 1" w:semiHidden="0" w:uiPriority="62" w:unhideWhenUsed="0"/>
-    <w:lsdException w:name="Medium Shading 1 Accent 1" w:semiHidden="0" w:uiPriority="63" w:unhideWhenUsed="0"/>
-    <w:lsdException w:name="Medium Shading 2 Accent 1" w:semiHidden="0" w:uiPriority="64" w:unhideWhenUsed="0"/>
-    <w:lsdException w:name="Medium List 1 Accent 1" w:semiHidden="0" w:uiPriority="65" w:unhideWhenUsed="0"/>
-    <w:lsdException w:name="Revision" w:unhideWhenUsed="0"/>
-    <w:lsdException w:name="List Paragraph" w:semiHidden="0" w:uiPriority="34" w:unhideWhenUsed="0" w:qFormat="1"/>
-    <w:lsdException w:name="Quote" w:semiHidden="0" w:uiPriority="29" w:unhideWhenUsed="0" w:qFormat="1"/>
-    <w:lsdException w:name="Intense Quote" w:semiHidden="0" w:uiPriority="30" w:unhideWhenUsed="0" w:qFormat="1"/>
-    <w:lsdException w:name="Medium List 2 Accent 1" w:semiHidden="0" w:uiPriority="66" w:unhideWhenUsed="0"/>
-    <w:lsdException w:name="Medium Grid 1 Accent 1" w:semiHidden="0" w:uiPriority="67" w:unhideWhenUsed="0"/>
-    <w:lsdException w:name="Medium Grid 2 Accent 1" w:semiHidden="0" w:uiPriority="68" w:unhideWhenUsed="0"/>
-    <w:lsdException w:name="Medium Grid 3 Accent 1" w:semiHidden="0" w:uiPriority="69" w:unhideWhenUsed="0"/>
-    <w:lsdException w:name="Dark List Accent 1" w:semiHidden="0" w:uiPriority="70" w:unhideWhenUsed="0"/>
-    <w:lsdException w:name="Colorful Shading Accent 1" w:semiHidden="0" w:uiPriority="71" w:unhideWhenUsed="0"/>
-    <w:lsdException w:name="Colorful List Accent 1" w:semiHidden="0" w:uiPriority="72" w:unhideWhenUsed="0"/>
-    <w:lsdException w:name="Colorful Grid Accent 1" w:semiHidden="0" w:uiPriority="73" w:unhideWhenUsed="0"/>
-    <w:lsdException w:name="Light Shading Accent 2" w:semiHidden="0" w:uiPriority="60" w:unhideWhenUsed="0"/>
-    <w:lsdException w:name="Light List Accent 2" w:semiHidden="0" w:uiPriority="61" w:unhideWhenUsed="0"/>
-    <w:lsdException w:name="Light Grid Accent 2" w:semiHidden="0" w:uiPriority="62" w:unhideWhenUsed="0"/>
-    <w:lsdException w:name="Medium Shading 1 Accent 2" w:semiHidden="0" w:uiPriority="63" w:unhideWhenUsed="0"/>
-    <w:lsdException w:name="Medium Shading 2 Accent 2" w:semiHidden="0" w:uiPriority="64" w:unhideWhenUsed="0"/>
-    <w:lsdException w:name="Medium List 1 Accent 2" w:semiHidden="0" w:uiPriority="65" w:unhideWhenUsed="0"/>
-    <w:lsdException w:name="Medium List 2 Accent 2" w:semiHidden="0" w:uiPriority="66" w:unhideWhenUsed="0"/>
-    <w:lsdException w:name="Medium Grid 1 Accent 2" w:semiHidden="0" w:uiPriority="67" w:unhideWhenUsed="0"/>
-    <w:lsdException w:name="Medium Grid 2 Accent 2" w:semiHidden="0" w:uiPriority="68" w:unhideWhenUsed="0"/>
-    <w:lsdException w:name="Medium Grid 3 Accent 2" w:semiHidden="0" w:uiPriority="69" w:unhideWhenUsed="0"/>
-    <w:lsdException w:name="Dark List Accent 2" w:semiHidden="0" w:uiPriority="70" w:unhideWhenUsed="0"/>
-    <w:lsdException w:name="Colorful Shading Accent 2" w:semiHidden="0" w:uiPriority="71" w:unhideWhenUsed="0"/>
-    <w:lsdException w:name="Colorful List Accent 2" w:semiHidden="0" w:uiPriority="72" w:unhideWhenUsed="0"/>
-    <w:lsdException w:name="Colorful Grid Accent 2" w:semiHidden="0" w:uiPriority="73" w:unhideWhenUsed="0"/>
-    <w:lsdException w:name="Light Shading Accent 3" w:semiHidden="0" w:uiPriority="60" w:unhideWhenUsed="0"/>
-    <w:lsdException w:name="Light List Accent 3" w:semiHidden="0" w:uiPriority="61" w:unhideWhenUsed="0"/>
-    <w:lsdException w:name="Light Grid Accent 3" w:semiHidden="0" w:uiPriority="62" w:unhideWhenUsed="0"/>
-    <w:lsdException w:name="Medium Shading 1 Accent 3" w:semiHidden="0" w:uiPriority="63" w:unhideWhenUsed="0"/>
-    <w:lsdException w:name="Medium Shading 2 Accent 3" w:semiHidden="0" w:uiPriority="64" w:unhideWhenUsed="0"/>
-    <w:lsdException w:name="Medium List 1 Accent 3" w:semiHidden="0" w:uiPriority="65" w:unhideWhenUsed="0"/>
-    <w:lsdException w:name="Medium List 2 Accent 3" w:semiHidden="0" w:uiPriority="66" w:unhideWhenUsed="0"/>
-    <w:lsdException w:name="Medium Grid 1 Accent 3" w:semiHidden="0" w:uiPriority="67" w:unhideWhenUsed="0"/>
-    <w:lsdException w:name="Medium Grid 2 Accent 3" w:semiHidden="0" w:uiPriority="68" w:unhideWhenUsed="0"/>
-    <w:lsdException w:name="Medium Grid 3 Accent 3" w:semiHidden="0" w:uiPriority="69" w:unhideWhenUsed="0"/>
-    <w:lsdException w:name="Dark List Accent 3" w:semiHidden="0" w:uiPriority="70" w:unhideWhenUsed="0"/>
-    <w:lsdException w:name="Colorful Shading Accent 3" w:semiHidden="0" w:uiPriority="71" w:unhideWhenUsed="0"/>
-    <w:lsdException w:name="Colorful List Accent 3" w:semiHidden="0" w:uiPriority="72" w:unhideWhenUsed="0"/>
-    <w:lsdException w:name="Colorful Grid Accent 3" w:semiHidden="0" w:uiPriority="73" w:unhideWhenUsed="0"/>
-    <w:lsdException w:name="Light Shading Accent 4" w:semiHidden="0" w:uiPriority="60" w:unhideWhenUsed="0"/>
-    <w:lsdException w:name="Light List Accent 4" w:semiHidden="0" w:uiPriority="61" w:unhideWhenUsed="0"/>
-    <w:lsdException w:name="Light Grid Accent 4" w:semiHidden="0" w:uiPriority="62" w:unhideWhenUsed="0"/>
-    <w:lsdException w:name="Medium Shading 1 Accent 4" w:semiHidden="0" w:uiPriority="63" w:unhideWhenUsed="0"/>
-    <w:lsdException w:name="Medium Shading 2 Accent 4" w:semiHidden="0" w:uiPriority="64" w:unhideWhenUsed="0"/>
-    <w:lsdException w:name="Medium List 1 Accent 4" w:semiHidden="0" w:uiPriority="65" w:unhideWhenUsed="0"/>
-    <w:lsdException w:name="Medium List 2 Accent 4" w:semiHidden="0" w:uiPriority="66" w:unhideWhenUsed="0"/>
-    <w:lsdException w:name="Medium Grid 1 Accent 4" w:semiHidden="0" w:uiPriority="67" w:unhideWhenUsed="0"/>
-    <w:lsdException w:name="Medium Grid 2 Accent 4" w:semiHidden="0" w:uiPriority="68" w:unhideWhenUsed="0"/>
-    <w:lsdException w:name="Medium Grid 3 Accent 4" w:semiHidden="0" w:uiPriority="69" w:unhideWhenUsed="0"/>
-    <w:lsdException w:name="Dark List Accent 4" w:semiHidden="0" w:uiPriority="70" w:unhideWhenUsed="0"/>
-    <w:lsdException w:name="Colorful Shading Accent 4" w:semiHidden="0" w:uiPriority="71" w:unhideWhenUsed="0"/>
-    <w:lsdException w:name="Colorful List Accent 4" w:semiHidden="0" w:uiPriority="72" w:unhideWhenUsed="0"/>
-    <w:lsdException w:name="Colorful Grid Accent 4" w:semiHidden="0" w:uiPriority="73" w:unhideWhenUsed="0"/>
-    <w:lsdException w:name="Light Shading Accent 5" w:semiHidden="0" w:uiPriority="60" w:unhideWhenUsed="0"/>
-    <w:lsdException w:name="Light List Accent 5" w:semiHidden="0" w:uiPriority="61" w:unhideWhenUsed="0"/>
-    <w:lsdException w:name="Light Grid Accent 5" w:semiHidden="0" w:uiPriority="62" w:unhideWhenUsed="0"/>
-    <w:lsdException w:name="Medium Shading 1 Accent 5" w:semiHidden="0" w:uiPriority="63" w:unhideWhenUsed="0"/>
-    <w:lsdException w:name="Medium Shading 2 Accent 5" w:semiHidden="0" w:uiPriority="64" w:unhideWhenUsed="0"/>
-    <w:lsdException w:name="Medium List 1 Accent 5" w:semiHidden="0" w:uiPriority="65" w:unhideWhenUsed="0"/>
-    <w:lsdException w:name="Medium List 2 Accent 5" w:semiHidden="0" w:uiPriority="66" w:unhideWhenUsed="0"/>
-    <w:lsdException w:name="Medium Grid 1 Accent 5" w:semiHidden="0" w:uiPriority="67" w:unhideWhenUsed="0"/>
-    <w:lsdException w:name="Medium Grid 2 Accent 5" w:semiHidden="0" w:uiPriority="68" w:unhideWhenUsed="0"/>
-    <w:lsdException w:name="Medium Grid 3 Accent 5" w:semiHidden="0" w:uiPriority="69" w:unhideWhenUsed="0"/>
-    <w:lsdException w:name="Dark List Accent 5" w:semiHidden="0" w:uiPriority="70" w:unhideWhenUsed="0"/>
-    <w:lsdException w:name="Colorful Shading Accent 5" w:semiHidden="0" w:uiPriority="71" w:unhideWhenUsed="0"/>
-    <w:lsdException w:name="Colorful List Accent 5" w:semiHidden="0" w:uiPriority="72" w:unhideWhenUsed="0"/>
-    <w:lsdException w:name="Colorful Grid Accent 5" w:semiHidden="0" w:uiPriority="73" w:unhideWhenUsed="0"/>
-    <w:lsdException w:name="Light Shading Accent 6" w:semiHidden="0" w:uiPriority="60" w:unhideWhenUsed="0"/>
-    <w:lsdException w:name="Light List Accent 6" w:semiHidden="0" w:uiPriority="61" w:unhideWhenUsed="0"/>
-    <w:lsdException w:name="Light Grid Accent 6" w:semiHidden="0" w:uiPriority="62" w:unhideWhenUsed="0"/>
-    <w:lsdException w:name="Medium Shading 1 Accent 6" w:semiHidden="0" w:uiPriority="63" w:unhideWhenUsed="0"/>
-    <w:lsdException w:name="Medium Shading 2 Accent 6" w:semiHidden="0" w:uiPriority="64" w:unhideWhenUsed="0"/>
-    <w:lsdException w:name="Medium List 1 Accent 6" w:semiHidden="0" w:uiPriority="65" w:unhideWhenUsed="0"/>
-    <w:lsdException w:name="Medium List 2 Accent 6" w:semiHidden="0" w:uiPriority="66" w:unhideWhenUsed="0"/>
-    <w:lsdException w:name="Medium Grid 1 Accent 6" w:semiHidden="0" w:uiPriority="67" w:unhideWhenUsed="0"/>
-    <w:lsdException w:name="Medium Grid 2 Accent 6" w:semiHidden="0" w:uiPriority="68" w:unhideWhenUsed="0"/>
-    <w:lsdException w:name="Medium Grid 3 Accent 6" w:semiHidden="0" w:uiPriority="69" w:unhideWhenUsed="0"/>
-    <w:lsdException w:name="Dark List Accent 6" w:semiHidden="0" w:uiPriority="70" w:unhideWhenUsed="0"/>
-    <w:lsdException w:name="Colorful Shading Accent 6" w:semiHidden="0" w:uiPriority="71" w:unhideWhenUsed="0"/>
-    <w:lsdException w:name="Colorful List Accent 6" w:semiHidden="0" w:uiPriority="72" w:unhideWhenUsed="0"/>
-    <w:lsdException w:name="Colorful Grid Accent 6" w:semiHidden="0" w:uiPriority="73" w:unhideWhenUsed="0"/>
-    <w:lsdException w:name="Subtle Emphasis" w:semiHidden="0" w:uiPriority="19" w:unhideWhenUsed="0" w:qFormat="1"/>
-    <w:lsdException w:name="Intense Emphasis" w:semiHidden="0" w:uiPriority="21" w:unhideWhenUsed="0" w:qFormat="1"/>
-    <w:lsdException w:name="Subtle Reference" w:semiHidden="0" w:uiPriority="31" w:unhideWhenUsed="0" w:qFormat="1"/>
-    <w:lsdException w:name="Intense Reference" w:semiHidden="0" w:uiPriority="32" w:unhideWhenUsed="0" w:qFormat="1"/>
-    <w:lsdException w:name="Book Title" w:semiHidden="0" w:uiPriority="33" w:unhideWhenUsed="0" w:qFormat="1"/>
-    <w:lsdException w:name="Bibliography" w:uiPriority="37"/>
-    <w:lsdException w:name="TOC Heading" w:uiPriority="39" w:qFormat="1"/>
+  <w:latentStyles w:defLockedState="0" w:defUIPriority="99" w:defSemiHidden="0" w:defUnhideWhenUsed="0" w:defQFormat="0" w:count="371">
+    <w:lsdException w:name="Normal" w:uiPriority="0" w:qFormat="1"/>
+    <w:lsdException w:name="heading 1" w:uiPriority="9" w:qFormat="1"/>
+    <w:lsdException w:name="heading 2" w:semiHidden="1" w:uiPriority="9" w:unhideWhenUsed="1" w:qFormat="1"/>
+    <w:lsdException w:name="heading 3" w:semiHidden="1" w:uiPriority="9" w:unhideWhenUsed="1" w:qFormat="1"/>
+    <w:lsdException w:name="heading 4" w:semiHidden="1" w:uiPriority="9" w:unhideWhenUsed="1" w:qFormat="1"/>
+    <w:lsdException w:name="heading 5" w:semiHidden="1" w:uiPriority="9" w:unhideWhenUsed="1" w:qFormat="1"/>
+    <w:lsdException w:name="heading 6" w:semiHidden="1" w:uiPriority="9" w:unhideWhenUsed="1" w:qFormat="1"/>
+    <w:lsdException w:name="heading 7" w:semiHidden="1" w:uiPriority="9" w:unhideWhenUsed="1" w:qFormat="1"/>
+    <w:lsdException w:name="heading 8" w:semiHidden="1" w:uiPriority="9" w:unhideWhenUsed="1" w:qFormat="1"/>
+    <w:lsdException w:name="heading 9" w:semiHidden="1" w:uiPriority="9" w:unhideWhenUsed="1" w:qFormat="1"/>
+    <w:lsdException w:name="index 1" w:semiHidden="1" w:unhideWhenUsed="1"/>
+    <w:lsdException w:name="index 2" w:semiHidden="1" w:unhideWhenUsed="1"/>
+    <w:lsdException w:name="index 3" w:semiHidden="1" w:unhideWhenUsed="1"/>
+    <w:lsdException w:name="index 4" w:semiHidden="1" w:unhideWhenUsed="1"/>
+    <w:lsdException w:name="index 5" w:semiHidden="1" w:unhideWhenUsed="1"/>
+    <w:lsdException w:name="index 6" w:semiHidden="1" w:unhideWhenUsed="1"/>
+    <w:lsdException w:name="index 7" w:semiHidden="1" w:unhideWhenUsed="1"/>
+    <w:lsdException w:name="index 8" w:semiHidden="1" w:unhideWhenUsed="1"/>
+    <w:lsdException w:name="index 9" w:semiHidden="1" w:unhideWhenUsed="1"/>
+    <w:lsdException w:name="toc 1" w:semiHidden="1" w:uiPriority="39" w:unhideWhenUsed="1"/>
+    <w:lsdException w:name="toc 2" w:semiHidden="1" w:uiPriority="39" w:unhideWhenUsed="1"/>
+    <w:lsdException w:name="toc 3" w:semiHidden="1" w:uiPriority="39" w:unhideWhenUsed="1"/>
+    <w:lsdException w:name="toc 4" w:semiHidden="1" w:uiPriority="39" w:unhideWhenUsed="1"/>
+    <w:lsdException w:name="toc 5" w:semiHidden="1" w:uiPriority="39" w:unhideWhenUsed="1"/>
+    <w:lsdException w:name="toc 6" w:semiHidden="1" w:uiPriority="39" w:unhideWhenUsed="1"/>
+    <w:lsdException w:name="toc 7" w:semiHidden="1" w:uiPriority="39" w:unhideWhenUsed="1"/>
+    <w:lsdException w:name="toc 8" w:semiHidden="1" w:uiPriority="39" w:unhideWhenUsed="1"/>
+    <w:lsdException w:name="toc 9" w:semiHidden="1" w:uiPriority="39" w:unhideWhenUsed="1"/>
+    <w:lsdException w:name="Normal Indent" w:semiHidden="1" w:unhideWhenUsed="1"/>
+    <w:lsdException w:name="footnote text" w:semiHidden="1" w:unhideWhenUsed="1"/>
+    <w:lsdException w:name="annotation text" w:semiHidden="1" w:unhideWhenUsed="1"/>
+    <w:lsdException w:name="header" w:semiHidden="1" w:unhideWhenUsed="1"/>
+    <w:lsdException w:name="footer" w:semiHidden="1" w:unhideWhenUsed="1"/>
+    <w:lsdException w:name="index heading" w:semiHidden="1" w:unhideWhenUsed="1"/>
+    <w:lsdException w:name="caption" w:semiHidden="1" w:uiPriority="35" w:unhideWhenUsed="1" w:qFormat="1"/>
+    <w:lsdException w:name="table of figures" w:semiHidden="1" w:unhideWhenUsed="1"/>
+    <w:lsdException w:name="envelope address" w:semiHidden="1" w:unhideWhenUsed="1"/>
+    <w:lsdException w:name="envelope return" w:semiHidden="1" w:unhideWhenUsed="1"/>
+    <w:lsdException w:name="footnote reference" w:semiHidden="1" w:unhideWhenUsed="1"/>
+    <w:lsdException w:name="annotation reference" w:semiHidden="1" w:unhideWhenUsed="1"/>
+    <w:lsdException w:name="line number" w:semiHidden="1" w:unhideWhenUsed="1"/>
+    <w:lsdException w:name="page number" w:semiHidden="1" w:unhideWhenUsed="1"/>
+    <w:lsdException w:name="endnote reference" w:semiHidden="1" w:unhideWhenUsed="1"/>
+    <w:lsdException w:name="endnote text" w:semiHidden="1" w:unhideWhenUsed="1"/>
+    <w:lsdException w:name="table of authorities" w:semiHidden="1" w:unhideWhenUsed="1"/>
+    <w:lsdException w:name="macro" w:semiHidden="1" w:unhideWhenUsed="1"/>
+    <w:lsdException w:name="toa heading" w:semiHidden="1" w:unhideWhenUsed="1"/>
+    <w:lsdException w:name="List" w:semiHidden="1" w:unhideWhenUsed="1"/>
+    <w:lsdException w:name="List Bullet" w:semiHidden="1" w:unhideWhenUsed="1"/>
+    <w:lsdException w:name="List Number" w:semiHidden="1" w:unhideWhenUsed="1"/>
+    <w:lsdException w:name="List 2" w:semiHidden="1" w:unhideWhenUsed="1"/>
+    <w:lsdException w:name="List 3" w:semiHidden="1" w:unhideWhenUsed="1"/>
+    <w:lsdException w:name="List 4" w:semiHidden="1" w:unhideWhenUsed="1"/>
+    <w:lsdException w:name="List 5" w:semiHidden="1" w:unhideWhenUsed="1"/>
+    <w:lsdException w:name="List Bullet 2" w:semiHidden="1" w:unhideWhenUsed="1"/>
+    <w:lsdException w:name="List Bullet 3" w:semiHidden="1" w:unhideWhenUsed="1"/>
+    <w:lsdException w:name="List Bullet 4" w:semiHidden="1" w:unhideWhenUsed="1"/>
+    <w:lsdException w:name="List Bullet 5" w:semiHidden="1" w:unhideWhenUsed="1"/>
+    <w:lsdException w:name="List Number 2" w:semiHidden="1" w:unhideWhenUsed="1"/>
+    <w:lsdException w:name="List Number 3" w:semiHidden="1" w:unhideWhenUsed="1"/>
+    <w:lsdException w:name="List Number 4" w:semiHidden="1" w:unhideWhenUsed="1"/>
+    <w:lsdException w:name="List Number 5" w:semiHidden="1" w:unhideWhenUsed="1"/>
+    <w:lsdException w:name="Title" w:uiPriority="10" w:qFormat="1"/>
+    <w:lsdException w:name="Closing" w:semiHidden="1" w:unhideWhenUsed="1"/>
+    <w:lsdException w:name="Signature" w:semiHidden="1" w:unhideWhenUsed="1"/>
+    <w:lsdException w:name="Default Paragraph Font" w:semiHidden="1" w:uiPriority="1" w:unhideWhenUsed="1"/>
+    <w:lsdException w:name="Body Text" w:semiHidden="1" w:unhideWhenUsed="1"/>
+    <w:lsdException w:name="Body Text Indent" w:semiHidden="1" w:unhideWhenUsed="1"/>
+    <w:lsdException w:name="List Continue" w:semiHidden="1" w:unhideWhenUsed="1"/>
+    <w:lsdException w:name="List Continue 2" w:semiHidden="1" w:unhideWhenUsed="1"/>
+    <w:lsdException w:name="List Continue 3" w:semiHidden="1" w:unhideWhenUsed="1"/>
+    <w:lsdException w:name="List Continue 4" w:semiHidden="1" w:unhideWhenUsed="1"/>
+    <w:lsdException w:name="List Continue 5" w:semiHidden="1" w:unhideWhenUsed="1"/>
+    <w:lsdException w:name="Message Header" w:semiHidden="1" w:unhideWhenUsed="1"/>
+    <w:lsdException w:name="Subtitle" w:uiPriority="11" w:qFormat="1"/>
+    <w:lsdException w:name="Salutation" w:semiHidden="1" w:unhideWhenUsed="1"/>
+    <w:lsdException w:name="Date" w:semiHidden="1" w:unhideWhenUsed="1"/>
+    <w:lsdException w:name="Body Text First Indent" w:semiHidden="1" w:unhideWhenUsed="1"/>
+    <w:lsdException w:name="Body Text First Indent 2" w:semiHidden="1" w:unhideWhenUsed="1"/>
+    <w:lsdException w:name="Note Heading" w:semiHidden="1" w:unhideWhenUsed="1"/>
+    <w:lsdException w:name="Body Text 2" w:semiHidden="1" w:unhideWhenUsed="1"/>
+    <w:lsdException w:name="Body Text 3" w:semiHidden="1" w:unhideWhenUsed="1"/>
+    <w:lsdException w:name="Body Text Indent 2" w:semiHidden="1" w:unhideWhenUsed="1"/>
+    <w:lsdException w:name="Body Text Indent 3" w:semiHidden="1" w:unhideWhenUsed="1"/>
+    <w:lsdException w:name="Block Text" w:semiHidden="1" w:unhideWhenUsed="1"/>
+    <w:lsdException w:name="Hyperlink" w:semiHidden="1" w:unhideWhenUsed="1"/>
+    <w:lsdException w:name="FollowedHyperlink" w:semiHidden="1" w:unhideWhenUsed="1"/>
+    <w:lsdException w:name="Strong" w:uiPriority="22" w:qFormat="1"/>
+    <w:lsdException w:name="Emphasis" w:uiPriority="20" w:qFormat="1"/>
+    <w:lsdException w:name="Document Map" w:semiHidden="1" w:unhideWhenUsed="1"/>
+    <w:lsdException w:name="Plain Text" w:semiHidden="1" w:unhideWhenUsed="1"/>
+    <w:lsdException w:name="E-mail Signature" w:semiHidden="1" w:unhideWhenUsed="1"/>
+    <w:lsdException w:name="HTML Top of Form" w:semiHidden="1" w:unhideWhenUsed="1"/>
+    <w:lsdException w:name="HTML Bottom of Form" w:semiHidden="1" w:unhideWhenUsed="1"/>
+    <w:lsdException w:name="Normal (Web)" w:semiHidden="1" w:unhideWhenUsed="1"/>
+    <w:lsdException w:name="HTML Acronym" w:semiHidden="1" w:unhideWhenUsed="1"/>
+    <w:lsdException w:name="HTML Address" w:semiHidden="1" w:unhideWhenUsed="1"/>
+    <w:lsdException w:name="HTML Cite" w:semiHidden="1" w:unhideWhenUsed="1"/>
+    <w:lsdException w:name="HTML Code" w:semiHidden="1" w:unhideWhenUsed="1"/>
+    <w:lsdException w:name="HTML Definition" w:semiHidden="1" w:unhideWhenUsed="1"/>
+    <w:lsdException w:name="HTML Keyboard" w:semiHidden="1" w:unhideWhenUsed="1"/>
+    <w:lsdException w:name="HTML Preformatted" w:semiHidden="1" w:unhideWhenUsed="1"/>
+    <w:lsdException w:name="HTML Sample" w:semiHidden="1" w:unhideWhenUsed="1"/>
+    <w:lsdException w:name="HTML Typewriter" w:semiHidden="1" w:unhideWhenUsed="1"/>
+    <w:lsdException w:name="HTML Variable" w:semiHidden="1" w:unhideWhenUsed="1"/>
+    <w:lsdException w:name="Normal Table" w:semiHidden="1" w:unhideWhenUsed="1"/>
+    <w:lsdException w:name="annotation subject" w:semiHidden="1" w:unhideWhenUsed="1"/>
+    <w:lsdException w:name="No List" w:semiHidden="1" w:unhideWhenUsed="1"/>
+    <w:lsdException w:name="Outline List 1" w:semiHidden="1" w:unhideWhenUsed="1"/>
+    <w:lsdException w:name="Outline List 2" w:semiHidden="1" w:unhideWhenUsed="1"/>
+    <w:lsdException w:name="Outline List 3" w:semiHidden="1" w:unhideWhenUsed="1"/>
+    <w:lsdException w:name="Table Simple 1" w:semiHidden="1" w:unhideWhenUsed="1"/>
+    <w:lsdException w:name="Table Simple 2" w:semiHidden="1" w:unhideWhenUsed="1"/>
+    <w:lsdException w:name="Table Simple 3" w:semiHidden="1" w:unhideWhenUsed="1"/>
+    <w:lsdException w:name="Table Classic 1" w:semiHidden="1" w:unhideWhenUsed="1"/>
+    <w:lsdException w:name="Table Classic 2" w:semiHidden="1" w:unhideWhenUsed="1"/>
+    <w:lsdException w:name="Table Classic 3" w:semiHidden="1" w:unhideWhenUsed="1"/>
+    <w:lsdException w:name="Table Classic 4" w:semiHidden="1" w:unhideWhenUsed="1"/>
+    <w:lsdException w:name="Table Colorful 1" w:semiHidden="1" w:unhideWhenUsed="1"/>
+    <w:lsdException w:name="Table Colorful 2" w:semiHidden="1" w:unhideWhenUsed="1"/>
+    <w:lsdException w:name="Table Colorful 3" w:semiHidden="1" w:unhideWhenUsed="1"/>
+    <w:lsdException w:name="Table Columns 1" w:semiHidden="1" w:unhideWhenUsed="1"/>
+    <w:lsdException w:name="Table Columns 2" w:semiHidden="1" w:unhideWhenUsed="1"/>
+    <w:lsdException w:name="Table Columns 3" w:semiHidden="1" w:unhideWhenUsed="1"/>
+    <w:lsdException w:name="Table Columns 4" w:semiHidden="1" w:unhideWhenUsed="1"/>
+    <w:lsdException w:name="Table Columns 5" w:semiHidden="1" w:unhideWhenUsed="1"/>
+    <w:lsdException w:name="Table Grid 1" w:semiHidden="1" w:unhideWhenUsed="1"/>
+    <w:lsdException w:name="Table Grid 2" w:semiHidden="1" w:unhideWhenUsed="1"/>
+    <w:lsdException w:name="Table Grid 3" w:semiHidden="1" w:unhideWhenUsed="1"/>
+    <w:lsdException w:name="Table Grid 4" w:semiHidden="1" w:unhideWhenUsed="1"/>
+    <w:lsdException w:name="Table Grid 5" w:semiHidden="1" w:unhideWhenUsed="1"/>
+    <w:lsdException w:name="Table Grid 6" w:semiHidden="1" w:unhideWhenUsed="1"/>
+    <w:lsdException w:name="Table Grid 7" w:semiHidden="1" w:unhideWhenUsed="1"/>
+    <w:lsdException w:name="Table Grid 8" w:semiHidden="1" w:unhideWhenUsed="1"/>
+    <w:lsdException w:name="Table List 1" w:semiHidden="1" w:unhideWhenUsed="1"/>
+    <w:lsdException w:name="Table List 2" w:semiHidden="1" w:unhideWhenUsed="1"/>
+    <w:lsdException w:name="Table List 3" w:semiHidden="1" w:unhideWhenUsed="1"/>
+    <w:lsdException w:name="Table List 4" w:semiHidden="1" w:unhideWhenUsed="1"/>
+    <w:lsdException w:name="Table List 5" w:semiHidden="1" w:unhideWhenUsed="1"/>
+    <w:lsdException w:name="Table List 6" w:semiHidden="1" w:unhideWhenUsed="1"/>
+    <w:lsdException w:name="Table List 7" w:semiHidden="1" w:unhideWhenUsed="1"/>
+    <w:lsdException w:name="Table List 8" w:semiHidden="1" w:unhideWhenUsed="1"/>
+    <w:lsdException w:name="Table 3D effects 1" w:semiHidden="1" w:unhideWhenUsed="1"/>
+    <w:lsdException w:name="Table 3D effects 2" w:semiHidden="1" w:unhideWhenUsed="1"/>
+    <w:lsdException w:name="Table 3D effects 3" w:semiHidden="1" w:unhideWhenUsed="1"/>
+    <w:lsdException w:name="Table Contemporary" w:semiHidden="1" w:unhideWhenUsed="1"/>
+    <w:lsdException w:name="Table Elegant" w:semiHidden="1" w:unhideWhenUsed="1"/>
+    <w:lsdException w:name="Table Professional" w:semiHidden="1" w:unhideWhenUsed="1"/>
+    <w:lsdException w:name="Table Subtle 1" w:semiHidden="1" w:unhideWhenUsed="1"/>
+    <w:lsdException w:name="Table Subtle 2" w:semiHidden="1" w:unhideWhenUsed="1"/>
+    <w:lsdException w:name="Table Web 1" w:semiHidden="1" w:unhideWhenUsed="1"/>
+    <w:lsdException w:name="Table Web 2" w:semiHidden="1" w:unhideWhenUsed="1"/>
+    <w:lsdException w:name="Table Web 3" w:semiHidden="1" w:unhideWhenUsed="1"/>
+    <w:lsdException w:name="Balloon Text" w:semiHidden="1" w:unhideWhenUsed="1"/>
+    <w:lsdException w:name="Table Grid" w:uiPriority="39"/>
+    <w:lsdException w:name="Table Theme" w:semiHidden="1" w:unhideWhenUsed="1"/>
+    <w:lsdException w:name="Placeholder Text" w:semiHidden="1"/>
+    <w:lsdException w:name="No Spacing" w:uiPriority="1" w:qFormat="1"/>
+    <w:lsdException w:name="Light Shading" w:uiPriority="60"/>
+    <w:lsdException w:name="Light List" w:uiPriority="61"/>
+    <w:lsdException w:name="Light Grid" w:uiPriority="62"/>
+    <w:lsdException w:name="Medium Shading 1" w:uiPriority="63"/>
+    <w:lsdException w:name="Medium Shading 2" w:uiPriority="64"/>
+    <w:lsdException w:name="Medium List 1" w:uiPriority="65"/>
+    <w:lsdException w:name="Medium List 2" w:uiPriority="66"/>
+    <w:lsdException w:name="Medium Grid 1" w:uiPriority="67"/>
+    <w:lsdException w:name="Medium Grid 2" w:uiPriority="68"/>
+    <w:lsdException w:name="Medium Grid 3" w:uiPriority="69"/>
+    <w:lsdException w:name="Dark List" w:uiPriority="70"/>
+    <w:lsdException w:name="Colorful Shading" w:uiPriority="71"/>
+    <w:lsdException w:name="Colorful List" w:uiPriority="72"/>
+    <w:lsdException w:name="Colorful Grid" w:uiPriority="73"/>
+    <w:lsdException w:name="Light Shading Accent 1" w:uiPriority="60"/>
+    <w:lsdException w:name="Light List Accent 1" w:uiPriority="61"/>
+    <w:lsdException w:name="Light Grid Accent 1" w:uiPriority="62"/>
+    <w:lsdException w:name="Medium Shading 1 Accent 1" w:uiPriority="63"/>
+    <w:lsdException w:name="Medium Shading 2 Accent 1" w:uiPriority="64"/>
+    <w:lsdException w:name="Medium List 1 Accent 1" w:uiPriority="65"/>
+    <w:lsdException w:name="Revision" w:semiHidden="1"/>
+    <w:lsdException w:name="List Paragraph" w:uiPriority="34" w:qFormat="1"/>
+    <w:lsdException w:name="Quote" w:uiPriority="29" w:qFormat="1"/>
+    <w:lsdException w:name="Intense Quote" w:uiPriority="30" w:qFormat="1"/>
+    <w:lsdException w:name="Medium List 2 Accent 1" w:uiPriority="66"/>
+    <w:lsdException w:name="Medium Grid 1 Accent 1" w:uiPriority="67"/>
+    <w:lsdException w:name="Medium Grid 2 Accent 1" w:uiPriority="68"/>
+    <w:lsdException w:name="Medium Grid 3 Accent 1" w:uiPriority="69"/>
+    <w:lsdException w:name="Dark List Accent 1" w:uiPriority="70"/>
+    <w:lsdException w:name="Colorful Shading Accent 1" w:uiPriority="71"/>
+    <w:lsdException w:name="Colorful List Accent 1" w:uiPriority="72"/>
+    <w:lsdException w:name="Colorful Grid Accent 1" w:uiPriority="73"/>
+    <w:lsdException w:name="Light Shading Accent 2" w:uiPriority="60"/>
+    <w:lsdException w:name="Light List Accent 2" w:uiPriority="61"/>
+    <w:lsdException w:name="Light Grid Accent 2" w:uiPriority="62"/>
+    <w:lsdException w:name="Medium Shading 1 Accent 2" w:uiPriority="63"/>
+    <w:lsdException w:name="Medium Shading 2 Accent 2" w:uiPriority="64"/>
+    <w:lsdException w:name="Medium List 1 Accent 2" w:uiPriority="65"/>
+    <w:lsdException w:name="Medium List 2 Accent 2" w:uiPriority="66"/>
+    <w:lsdException w:name="Medium Grid 1 Accent 2" w:uiPriority="67"/>
+    <w:lsdException w:name="Medium Grid 2 Accent 2" w:uiPriority="68"/>
+    <w:lsdException w:name="Medium Grid 3 Accent 2" w:uiPriority="69"/>
+    <w:lsdException w:name="Dark List Accent 2" w:uiPriority="70"/>
+    <w:lsdException w:name="Colorful Shading Accent 2" w:uiPriority="71"/>
+    <w:lsdException w:name="Colorful List Accent 2" w:uiPriority="72"/>
+    <w:lsdException w:name="Colorful Grid Accent 2" w:uiPriority="73"/>
+    <w:lsdException w:name="Light Shading Accent 3" w:uiPriority="60"/>
+    <w:lsdException w:name="Light List Accent 3" w:uiPriority="61"/>
+    <w:lsdException w:name="Light Grid Accent 3" w:uiPriority="62"/>
+    <w:lsdException w:name="Medium Shading 1 Accent 3" w:uiPriority="63"/>
+    <w:lsdException w:name="Medium Shading 2 Accent 3" w:uiPriority="64"/>
+    <w:lsdException w:name="Medium List 1 Accent 3" w:uiPriority="65"/>
+    <w:lsdException w:name="Medium List 2 Accent 3" w:uiPriority="66"/>
+    <w:lsdException w:name="Medium Grid 1 Accent 3" w:uiPriority="67"/>
+    <w:lsdException w:name="Medium Grid 2 Accent 3" w:uiPriority="68"/>
+    <w:lsdException w:name="Medium Grid 3 Accent 3" w:uiPriority="69"/>
+    <w:lsdException w:name="Dark List Accent 3" w:uiPriority="70"/>
+    <w:lsdException w:name="Colorful Shading Accent 3" w:uiPriority="71"/>
+    <w:lsdException w:name="Colorful List Accent 3" w:uiPriority="72"/>
+    <w:lsdException w:name="Colorful Grid Accent 3" w:uiPriority="73"/>
+    <w:lsdException w:name="Light Shading Accent 4" w:uiPriority="60"/>
+    <w:lsdException w:name="Light List Accent 4" w:uiPriority="61"/>
+    <w:lsdException w:name="Light Grid Accent 4" w:uiPriority="62"/>
+    <w:lsdException w:name="Medium Shading 1 Accent 4" w:uiPriority="63"/>
+    <w:lsdException w:name="Medium Shading 2 Accent 4" w:uiPriority="64"/>
+    <w:lsdException w:name="Medium List 1 Accent 4" w:uiPriority="65"/>
+    <w:lsdException w:name="Medium List 2 Accent 4" w:uiPriority="66"/>
+    <w:lsdException w:name="Medium Grid 1 Accent 4" w:uiPriority="67"/>
+    <w:lsdException w:name="Medium Grid 2 Accent 4" w:uiPriority="68"/>
+    <w:lsdException w:name="Medium Grid 3 Accent 4" w:uiPriority="69"/>
+    <w:lsdException w:name="Dark List Accent 4" w:uiPriority="70"/>
+    <w:lsdException w:name="Colorful Shading Accent 4" w:uiPriority="71"/>
+    <w:lsdException w:name="Colorful List Accent 4" w:uiPriority="72"/>
+    <w:lsdException w:name="Colorful Grid Accent 4" w:uiPriority="73"/>
+    <w:lsdException w:name="Light Shading Accent 5" w:uiPriority="60"/>
+    <w:lsdException w:name="Light List Accent 5" w:uiPriority="61"/>
+    <w:lsdException w:name="Light Grid Accent 5" w:uiPriority="62"/>
+    <w:lsdException w:name="Medium Shading 1 Accent 5" w:uiPriority="63"/>
+    <w:lsdException w:name="Medium Shading 2 Accent 5" w:uiPriority="64"/>
+    <w:lsdException w:name="Medium List 1 Accent 5" w:uiPriority="65"/>
+    <w:lsdException w:name="Medium List 2 Accent 5" w:uiPriority="66"/>
+    <w:lsdException w:name="Medium Grid 1 Accent 5" w:uiPriority="67"/>
+    <w:lsdException w:name="Medium Grid 2 Accent 5" w:uiPriority="68"/>
+    <w:lsdException w:name="Medium Grid 3 Accent 5" w:uiPriority="69"/>
+    <w:lsdException w:name="Dark List Accent 5" w:uiPriority="70"/>
+    <w:lsdException w:name="Colorful Shading Accent 5" w:uiPriority="71"/>
+    <w:lsdException w:name="Colorful List Accent 5" w:uiPriority="72"/>
+    <w:lsdException w:name="Colorful Grid Accent 5" w:uiPriority="73"/>
+    <w:lsdException w:name="Light Shading Accent 6" w:uiPriority="60"/>
+    <w:lsdException w:name="Light List Accent 6" w:uiPriority="61"/>
+    <w:lsdException w:name="Light Grid Accent 6" w:uiPriority="62"/>
+    <w:lsdException w:name="Medium Shading 1 Accent 6" w:uiPriority="63"/>
+    <w:lsdException w:name="Medium Shading 2 Accent 6" w:uiPriority="64"/>
+    <w:lsdException w:name="Medium List 1 Accent 6" w:uiPriority="65"/>
+    <w:lsdException w:name="Medium List 2 Accent 6" w:uiPriority="66"/>
+    <w:lsdException w:name="Medium Grid 1 Accent 6" w:uiPriority="67"/>
+    <w:lsdException w:name="Medium Grid 2 Accent 6" w:uiPriority="68"/>
+    <w:lsdException w:name="Medium Grid 3 Accent 6" w:uiPriority="69"/>
+    <w:lsdException w:name="Dark List Accent 6" w:uiPriority="70"/>
+    <w:lsdException w:name="Colorful Shading Accent 6" w:uiPriority="71"/>
+    <w:lsdException w:name="Colorful List Accent 6" w:uiPriority="72"/>
+    <w:lsdException w:name="Colorful Grid Accent 6" w:uiPriority="73"/>
+    <w:lsdException w:name="Subtle Emphasis" w:uiPriority="19" w:qFormat="1"/>
+    <w:lsdException w:name="Intense Emphasis" w:uiPriority="21" w:qFormat="1"/>
+    <w:lsdException w:name="Subtle Reference" w:uiPriority="31" w:qFormat="1"/>
+    <w:lsdException w:name="Intense Reference" w:uiPriority="32" w:qFormat="1"/>
+    <w:lsdException w:name="Book Title" w:uiPriority="33" w:qFormat="1"/>
+    <w:lsdException w:name="Bibliography" w:semiHidden="1" w:uiPriority="37" w:unhideWhenUsed="1"/>
+    <w:lsdException w:name="TOC Heading" w:semiHidden="1" w:uiPriority="39" w:unhideWhenUsed="1" w:qFormat="1"/>
+    <w:lsdException w:name="Plain Table 1" w:uiPriority="41"/>
+    <w:lsdException w:name="Plain Table 2" w:uiPriority="42"/>
+    <w:lsdException w:name="Plain Table 3" w:uiPriority="43"/>
+    <w:lsdException w:name="Plain Table 4" w:uiPriority="44"/>
+    <w:lsdException w:name="Plain Table 5" w:uiPriority="45"/>
+    <w:lsdException w:name="Grid Table Light" w:uiPriority="40"/>
+    <w:lsdException w:name="Grid Table 1 Light" w:uiPriority="46"/>
+    <w:lsdException w:name="Grid Table 2" w:uiPriority="47"/>
+    <w:lsdException w:name="Grid Table 3" w:uiPriority="48"/>
+    <w:lsdException w:name="Grid Table 4" w:uiPriority="49"/>
+    <w:lsdException w:name="Grid Table 5 Dark" w:uiPriority="50"/>
+    <w:lsdException w:name="Grid Table 6 Colorful" w:uiPriority="51"/>
+    <w:lsdException w:name="Grid Table 7 Colorful" w:uiPriority="52"/>
+    <w:lsdException w:name="Grid Table 1 Light Accent 1" w:uiPriority="46"/>
+    <w:lsdException w:name="Grid Table 2 Accent 1" w:uiPriority="47"/>
+    <w:lsdException w:name="Grid Table 3 Accent 1" w:uiPriority="48"/>
+    <w:lsdException w:name="Grid Table 4 Accent 1" w:uiPriority="49"/>
+    <w:lsdException w:name="Grid Table 5 Dark Accent 1" w:uiPriority="50"/>
+    <w:lsdException w:name="Grid Table 6 Colorful Accent 1" w:uiPriority="51"/>
+    <w:lsdException w:name="Grid Table 7 Colorful Accent 1" w:uiPriority="52"/>
+    <w:lsdException w:name="Grid Table 1 Light Accent 2" w:uiPriority="46"/>
+    <w:lsdException w:name="Grid Table 2 Accent 2" w:uiPriority="47"/>
+    <w:lsdException w:name="Grid Table 3 Accent 2" w:uiPriority="48"/>
+    <w:lsdException w:name="Grid Table 4 Accent 2" w:uiPriority="49"/>
+    <w:lsdException w:name="Grid Table 5 Dark Accent 2" w:uiPriority="50"/>
+    <w:lsdException w:name="Grid Table 6 Colorful Accent 2" w:uiPriority="51"/>
+    <w:lsdException w:name="Grid Table 7 Colorful Accent 2" w:uiPriority="52"/>
+    <w:lsdException w:name="Grid Table 1 Light Accent 3" w:uiPriority="46"/>
+    <w:lsdException w:name="Grid Table 2 Accent 3" w:uiPriority="47"/>
+    <w:lsdException w:name="Grid Table 3 Accent 3" w:uiPriority="48"/>
+    <w:lsdException w:name="Grid Table 4 Accent 3" w:uiPriority="49"/>
+    <w:lsdException w:name="Grid Table 5 Dark Accent 3" w:uiPriority="50"/>
+    <w:lsdException w:name="Grid Table 6 Colorful Accent 3" w:uiPriority="51"/>
+    <w:lsdException w:name="Grid Table 7 Colorful Accent 3" w:uiPriority="52"/>
+    <w:lsdException w:name="Grid Table 1 Light Accent 4" w:uiPriority="46"/>
+    <w:lsdException w:name="Grid Table 2 Accent 4" w:uiPriority="47"/>
+    <w:lsdException w:name="Grid Table 3 Accent 4" w:uiPriority="48"/>
+    <w:lsdException w:name="Grid Table 4 Accent 4" w:uiPriority="49"/>
+    <w:lsdException w:name="Grid Table 5 Dark Accent 4" w:uiPriority="50"/>
+    <w:lsdException w:name="Grid Table 6 Colorful Accent 4" w:uiPriority="51"/>
+    <w:lsdException w:name="Grid Table 7 Colorful Accent 4" w:uiPriority="52"/>
+    <w:lsdException w:name="Grid Table 1 Light Accent 5" w:uiPriority="46"/>
+    <w:lsdException w:name="Grid Table 2 Accent 5" w:uiPriority="47"/>
+    <w:lsdException w:name="Grid Table 3 Accent 5" w:uiPriority="48"/>
+    <w:lsdException w:name="Grid Table 4 Accent 5" w:uiPriority="49"/>
+    <w:lsdException w:name="Grid Table 5 Dark Accent 5" w:uiPriority="50"/>
+    <w:lsdException w:name="Grid Table 6 Colorful Accent 5" w:uiPriority="51"/>
+    <w:lsdException w:name="Grid Table 7 Colorful Accent 5" w:uiPriority="52"/>
+    <w:lsdException w:name="Grid Table 1 Light Accent 6" w:uiPriority="46"/>
+    <w:lsdException w:name="Grid Table 2 Accent 6" w:uiPriority="47"/>
+    <w:lsdException w:name="Grid Table 3 Accent 6" w:uiPriority="48"/>
+    <w:lsdException w:name="Grid Table 4 Accent 6" w:uiPriority="49"/>
+    <w:lsdException w:name="Grid Table 5 Dark Accent 6" w:uiPriority="50"/>
+    <w:lsdException w:name="Grid Table 6 Colorful Accent 6" w:uiPriority="51"/>
+    <w:lsdException w:name="Grid Table 7 Colorful Accent 6" w:uiPriority="52"/>
+    <w:lsdException w:name="List Table 1 Light" w:uiPriority="46"/>
+    <w:lsdException w:name="List Table 2" w:uiPriority="47"/>
+    <w:lsdException w:name="List Table 3" w:uiPriority="48"/>
+    <w:lsdException w:name="List Table 4" w:uiPriority="49"/>
+    <w:lsdException w:name="List Table 5 Dark" w:uiPriority="50"/>
+    <w:lsdException w:name="List Table 6 Colorful" w:uiPriority="51"/>
+    <w:lsdException w:name="List Table 7 Colorful" w:uiPriority="52"/>
+    <w:lsdException w:name="List Table 1 Light Accent 1" w:uiPriority="46"/>
+    <w:lsdException w:name="List Table 2 Accent 1" w:uiPriority="47"/>
+    <w:lsdException w:name="List Table 3 Accent 1" w:uiPriority="48"/>
+    <w:lsdException w:name="List Table 4 Accent 1" w:uiPriority="49"/>
+    <w:lsdException w:name="List Table 5 Dark Accent 1" w:uiPriority="50"/>
+    <w:lsdException w:name="List Table 6 Colorful Accent 1" w:uiPriority="51"/>
+    <w:lsdException w:name="List Table 7 Colorful Accent 1" w:uiPriority="52"/>
+    <w:lsdException w:name="List Table 1 Light Accent 2" w:uiPriority="46"/>
+    <w:lsdException w:name="List Table 2 Accent 2" w:uiPriority="47"/>
+    <w:lsdException w:name="List Table 3 Accent 2" w:uiPriority="48"/>
+    <w:lsdException w:name="List Table 4 Accent 2" w:uiPriority="49"/>
+    <w:lsdException w:name="List Table 5 Dark Accent 2" w:uiPriority="50"/>
+    <w:lsdException w:name="List Table 6 Colorful Accent 2" w:uiPriority="51"/>
+    <w:lsdException w:name="List Table 7 Colorful Accent 2" w:uiPriority="52"/>
+    <w:lsdException w:name="List Table 1 Light Accent 3" w:uiPriority="46"/>
+    <w:lsdException w:name="List Table 2 Accent 3" w:uiPriority="47"/>
+    <w:lsdException w:name="List Table 3 Accent 3" w:uiPriority="48"/>
+    <w:lsdException w:name="List Table 4 Accent 3" w:uiPriority="49"/>
+    <w:lsdException w:name="List Table 5 Dark Accent 3" w:uiPriority="50"/>
+    <w:lsdException w:name="List Table 6 Colorful Accent 3" w:uiPriority="51"/>
+    <w:lsdException w:name="List Table 7 Colorful Accent 3" w:uiPriority="52"/>
+    <w:lsdException w:name="List Table 1 Light Accent 4" w:uiPriority="46"/>
+    <w:lsdException w:name="List Table 2 Accent 4" w:uiPriority="47"/>
+    <w:lsdException w:name="List Table 3 Accent 4" w:uiPriority="48"/>
+    <w:lsdException w:name="List Table 4 Accent 4" w:uiPriority="49"/>
+    <w:lsdException w:name="List Table 5 Dark Accent 4" w:uiPriority="50"/>
+    <w:lsdException w:name="List Table 6 Colorful Accent 4" w:uiPriority="51"/>
+    <w:lsdException w:name="List Table 7 Colorful Accent 4" w:uiPriority="52"/>
+    <w:lsdException w:name="List Table 1 Light Accent 5" w:uiPriority="46"/>
+    <w:lsdException w:name="List Table 2 Accent 5" w:uiPriority="47"/>
+    <w:lsdException w:name="List Table 3 Accent 5" w:uiPriority="48"/>
+    <w:lsdException w:name="List Table 4 Accent 5" w:uiPriority="49"/>
+    <w:lsdException w:name="List Table 5 Dark Accent 5" w:uiPriority="50"/>
+    <w:lsdException w:name="List Table 6 Colorful Accent 5" w:uiPriority="51"/>
+    <w:lsdException w:name="List Table 7 Colorful Accent 5" w:uiPriority="52"/>
+    <w:lsdException w:name="List Table 1 Light Accent 6" w:uiPriority="46"/>
+    <w:lsdException w:name="List Table 2 Accent 6" w:uiPriority="47"/>
+    <w:lsdException w:name="List Table 3 Accent 6" w:uiPriority="48"/>
+    <w:lsdException w:name="List Table 4 Accent 6" w:uiPriority="49"/>
+    <w:lsdException w:name="List Table 5 Dark Accent 6" w:uiPriority="50"/>
+    <w:lsdException w:name="List Table 6 Colorful Accent 6" w:uiPriority="51"/>
+    <w:lsdException w:name="List Table 7 Colorful Accent 6" w:uiPriority="52"/>
   </w:latentStyles>
-  <w:style w:type="paragraph" w:default="1" w:styleId="Standaard">
+  <w:style w:type="paragraph" w:default="1" w:styleId="Normal">
     <w:name w:val="Normal"/>
     <w:qFormat/>
   </w:style>
-  <w:style w:type="paragraph" w:styleId="Kop1">
+  <w:style w:type="paragraph" w:styleId="Heading1">
     <w:name w:val="heading 1"/>
-    <w:basedOn w:val="Standaard"/>
-    <w:next w:val="Standaard"/>
-    <w:link w:val="Kop1Char"/>
+    <w:basedOn w:val="Normal"/>
+    <w:next w:val="Normal"/>
+    <w:link w:val="Heading1Char"/>
     <w:uiPriority w:val="9"/>
     <w:qFormat/>
     <w:rsid w:val="003279CE"/>
@@ -1707,13 +1916,13 @@
       <w:szCs w:val="32"/>
     </w:rPr>
   </w:style>
-  <w:style w:type="character" w:default="1" w:styleId="Standaardalinea-lettertype">
+  <w:style w:type="character" w:default="1" w:styleId="DefaultParagraphFont">
     <w:name w:val="Default Paragraph Font"/>
     <w:uiPriority w:val="1"/>
     <w:semiHidden/>
     <w:unhideWhenUsed/>
   </w:style>
-  <w:style w:type="table" w:default="1" w:styleId="Standaardtabel">
+  <w:style w:type="table" w:default="1" w:styleId="TableNormal">
     <w:name w:val="Normal Table"/>
     <w:uiPriority w:val="99"/>
     <w:semiHidden/>
@@ -1728,16 +1937,16 @@
       </w:tblCellMar>
     </w:tblPr>
   </w:style>
-  <w:style w:type="numbering" w:default="1" w:styleId="Geenlijst">
+  <w:style w:type="numbering" w:default="1" w:styleId="NoList">
     <w:name w:val="No List"/>
     <w:uiPriority w:val="99"/>
     <w:semiHidden/>
     <w:unhideWhenUsed/>
   </w:style>
-  <w:style w:type="character" w:customStyle="1" w:styleId="Kop1Char">
-    <w:name w:val="Kop 1 Char"/>
-    <w:basedOn w:val="Standaardalinea-lettertype"/>
-    <w:link w:val="Kop1"/>
+  <w:style w:type="character" w:customStyle="1" w:styleId="Heading1Char">
+    <w:name w:val="Heading 1 Char"/>
+    <w:basedOn w:val="DefaultParagraphFont"/>
+    <w:link w:val="Heading1"/>
     <w:uiPriority w:val="9"/>
     <w:rsid w:val="003279CE"/>
     <w:rPr>
@@ -1747,15 +1956,16 @@
       <w:szCs w:val="32"/>
     </w:rPr>
   </w:style>
-  <w:style w:type="table" w:styleId="Tabelraster">
+  <w:style w:type="table" w:styleId="TableGrid">
     <w:name w:val="Table Grid"/>
-    <w:basedOn w:val="Standaardtabel"/>
+    <w:basedOn w:val="TableNormal"/>
     <w:uiPriority w:val="39"/>
     <w:rsid w:val="003279CE"/>
     <w:pPr>
       <w:spacing w:after="0" w:line="240" w:lineRule="auto"/>
     </w:pPr>
     <w:tblPr>
+      <w:tblInd w:w="0" w:type="dxa"/>
       <w:tblBorders>
         <w:top w:val="single" w:sz="4" w:space="0" w:color="auto"/>
         <w:left w:val="single" w:sz="4" w:space="0" w:color="auto"/>
@@ -1764,12 +1974,18 @@
         <w:insideH w:val="single" w:sz="4" w:space="0" w:color="auto"/>
         <w:insideV w:val="single" w:sz="4" w:space="0" w:color="auto"/>
       </w:tblBorders>
+      <w:tblCellMar>
+        <w:top w:w="0" w:type="dxa"/>
+        <w:left w:w="108" w:type="dxa"/>
+        <w:bottom w:w="0" w:type="dxa"/>
+        <w:right w:w="108" w:type="dxa"/>
+      </w:tblCellMar>
     </w:tblPr>
   </w:style>
-  <w:style w:type="paragraph" w:styleId="Koptekst">
+  <w:style w:type="paragraph" w:styleId="Header">
     <w:name w:val="header"/>
-    <w:basedOn w:val="Standaard"/>
-    <w:link w:val="KoptekstChar"/>
+    <w:basedOn w:val="Normal"/>
+    <w:link w:val="HeaderChar"/>
     <w:uiPriority w:val="99"/>
     <w:unhideWhenUsed/>
     <w:rsid w:val="006C5E55"/>
@@ -1781,17 +1997,17 @@
       <w:spacing w:after="0" w:line="240" w:lineRule="auto"/>
     </w:pPr>
   </w:style>
-  <w:style w:type="character" w:customStyle="1" w:styleId="KoptekstChar">
-    <w:name w:val="Koptekst Char"/>
-    <w:basedOn w:val="Standaardalinea-lettertype"/>
-    <w:link w:val="Koptekst"/>
+  <w:style w:type="character" w:customStyle="1" w:styleId="HeaderChar">
+    <w:name w:val="Header Char"/>
+    <w:basedOn w:val="DefaultParagraphFont"/>
+    <w:link w:val="Header"/>
     <w:uiPriority w:val="99"/>
     <w:rsid w:val="006C5E55"/>
   </w:style>
-  <w:style w:type="paragraph" w:styleId="Voettekst">
+  <w:style w:type="paragraph" w:styleId="Footer">
     <w:name w:val="footer"/>
-    <w:basedOn w:val="Standaard"/>
-    <w:link w:val="VoettekstChar"/>
+    <w:basedOn w:val="Normal"/>
+    <w:link w:val="FooterChar"/>
     <w:uiPriority w:val="99"/>
     <w:unhideWhenUsed/>
     <w:rsid w:val="006C5E55"/>
@@ -1803,18 +2019,18 @@
       <w:spacing w:after="0" w:line="240" w:lineRule="auto"/>
     </w:pPr>
   </w:style>
-  <w:style w:type="character" w:customStyle="1" w:styleId="VoettekstChar">
-    <w:name w:val="Voettekst Char"/>
-    <w:basedOn w:val="Standaardalinea-lettertype"/>
-    <w:link w:val="Voettekst"/>
+  <w:style w:type="character" w:customStyle="1" w:styleId="FooterChar">
+    <w:name w:val="Footer Char"/>
+    <w:basedOn w:val="DefaultParagraphFont"/>
+    <w:link w:val="Footer"/>
     <w:uiPriority w:val="99"/>
     <w:rsid w:val="006C5E55"/>
   </w:style>
-  <w:style w:type="paragraph" w:styleId="Titel">
+  <w:style w:type="paragraph" w:styleId="Title">
     <w:name w:val="Title"/>
-    <w:basedOn w:val="Standaard"/>
-    <w:next w:val="Standaard"/>
-    <w:link w:val="TitelChar"/>
+    <w:basedOn w:val="Normal"/>
+    <w:next w:val="Normal"/>
+    <w:link w:val="TitleChar"/>
     <w:uiPriority w:val="10"/>
     <w:qFormat/>
     <w:rsid w:val="006C5E55"/>
@@ -1834,336 +2050,10 @@
       <w:szCs w:val="52"/>
     </w:rPr>
   </w:style>
-  <w:style w:type="character" w:customStyle="1" w:styleId="TitelChar">
-    <w:name w:val="Titel Char"/>
-    <w:basedOn w:val="Standaardalinea-lettertype"/>
-    <w:link w:val="Titel"/>
-    <w:uiPriority w:val="10"/>
-    <w:rsid w:val="006C5E55"/>
-    <w:rPr>
-      <w:rFonts w:asciiTheme="majorHAnsi" w:eastAsiaTheme="majorEastAsia" w:hAnsiTheme="majorHAnsi" w:cstheme="majorBidi"/>
-      <w:color w:val="323E4F" w:themeColor="text2" w:themeShade="BF"/>
-      <w:spacing w:val="5"/>
-      <w:kern w:val="28"/>
-      <w:sz w:val="52"/>
-      <w:szCs w:val="52"/>
-    </w:rPr>
-  </w:style>
-</w:styles>
-</file>
-
-<file path=word/stylesWithEffects.xml><?xml version="1.0" encoding="utf-8"?>
-<w:styles xmlns:wpc="http://schemas.microsoft.com/office/word/2010/wordprocessingCanvas" xmlns:mc="http://schemas.openxmlformats.org/markup-compatibility/2006" xmlns:o="urn:schemas-microsoft-com:office:office" xmlns:r="http://schemas.openxmlformats.org/officeDocument/2006/relationships" xmlns:m="http://schemas.openxmlformats.org/officeDocument/2006/math" xmlns:v="urn:schemas-microsoft-com:vml" xmlns:wp14="http://schemas.microsoft.com/office/word/2010/wordprocessingDrawing" xmlns:wp="http://schemas.openxmlformats.org/drawingml/2006/wordprocessingDrawing" xmlns:w10="urn:schemas-microsoft-com:office:word" xmlns:w="http://schemas.openxmlformats.org/wordprocessingml/2006/main" xmlns:w14="http://schemas.microsoft.com/office/word/2010/wordml" xmlns:wpg="http://schemas.microsoft.com/office/word/2010/wordprocessingGroup" xmlns:wpi="http://schemas.microsoft.com/office/word/2010/wordprocessingInk" xmlns:wne="http://schemas.microsoft.com/office/word/2006/wordml" xmlns:wps="http://schemas.microsoft.com/office/word/2010/wordprocessingShape" mc:Ignorable="w14 wp14">
-  <w:docDefaults>
-    <w:rPrDefault>
-      <w:rPr>
-        <w:rFonts w:asciiTheme="minorHAnsi" w:eastAsiaTheme="minorHAnsi" w:hAnsiTheme="minorHAnsi" w:cstheme="minorBidi"/>
-        <w:sz w:val="22"/>
-        <w:szCs w:val="22"/>
-        <w:lang w:val="nl-NL" w:eastAsia="en-US" w:bidi="ar-SA"/>
-      </w:rPr>
-    </w:rPrDefault>
-    <w:pPrDefault>
-      <w:pPr>
-        <w:spacing w:after="160" w:line="259" w:lineRule="auto"/>
-      </w:pPr>
-    </w:pPrDefault>
-  </w:docDefaults>
-  <w:latentStyles w:defLockedState="0" w:defUIPriority="99" w:defSemiHidden="1" w:defUnhideWhenUsed="1" w:defQFormat="0" w:count="267">
-    <w:lsdException w:name="Normal" w:semiHidden="0" w:uiPriority="0" w:unhideWhenUsed="0" w:qFormat="1"/>
-    <w:lsdException w:name="heading 1" w:semiHidden="0" w:uiPriority="9" w:unhideWhenUsed="0" w:qFormat="1"/>
-    <w:lsdException w:name="heading 2" w:uiPriority="9" w:qFormat="1"/>
-    <w:lsdException w:name="heading 3" w:uiPriority="9" w:qFormat="1"/>
-    <w:lsdException w:name="heading 4" w:uiPriority="9" w:qFormat="1"/>
-    <w:lsdException w:name="heading 5" w:uiPriority="9" w:qFormat="1"/>
-    <w:lsdException w:name="heading 6" w:uiPriority="9" w:qFormat="1"/>
-    <w:lsdException w:name="heading 7" w:uiPriority="9" w:qFormat="1"/>
-    <w:lsdException w:name="heading 8" w:uiPriority="9" w:qFormat="1"/>
-    <w:lsdException w:name="heading 9" w:uiPriority="9" w:qFormat="1"/>
-    <w:lsdException w:name="toc 1" w:uiPriority="39"/>
-    <w:lsdException w:name="toc 2" w:uiPriority="39"/>
-    <w:lsdException w:name="toc 3" w:uiPriority="39"/>
-    <w:lsdException w:name="toc 4" w:uiPriority="39"/>
-    <w:lsdException w:name="toc 5" w:uiPriority="39"/>
-    <w:lsdException w:name="toc 6" w:uiPriority="39"/>
-    <w:lsdException w:name="toc 7" w:uiPriority="39"/>
-    <w:lsdException w:name="toc 8" w:uiPriority="39"/>
-    <w:lsdException w:name="toc 9" w:uiPriority="39"/>
-    <w:lsdException w:name="caption" w:uiPriority="35" w:qFormat="1"/>
-    <w:lsdException w:name="Title" w:semiHidden="0" w:uiPriority="10" w:unhideWhenUsed="0" w:qFormat="1"/>
-    <w:lsdException w:name="Default Paragraph Font" w:uiPriority="1"/>
-    <w:lsdException w:name="Subtitle" w:semiHidden="0" w:uiPriority="11" w:unhideWhenUsed="0" w:qFormat="1"/>
-    <w:lsdException w:name="Strong" w:semiHidden="0" w:uiPriority="22" w:unhideWhenUsed="0" w:qFormat="1"/>
-    <w:lsdException w:name="Emphasis" w:semiHidden="0" w:uiPriority="20" w:unhideWhenUsed="0" w:qFormat="1"/>
-    <w:lsdException w:name="Table Grid" w:semiHidden="0" w:uiPriority="39" w:unhideWhenUsed="0"/>
-    <w:lsdException w:name="Placeholder Text" w:unhideWhenUsed="0"/>
-    <w:lsdException w:name="No Spacing" w:semiHidden="0" w:uiPriority="1" w:unhideWhenUsed="0" w:qFormat="1"/>
-    <w:lsdException w:name="Light Shading" w:semiHidden="0" w:uiPriority="60" w:unhideWhenUsed="0"/>
-    <w:lsdException w:name="Light List" w:semiHidden="0" w:uiPriority="61" w:unhideWhenUsed="0"/>
-    <w:lsdException w:name="Light Grid" w:semiHidden="0" w:uiPriority="62" w:unhideWhenUsed="0"/>
-    <w:lsdException w:name="Medium Shading 1" w:semiHidden="0" w:uiPriority="63" w:unhideWhenUsed="0"/>
-    <w:lsdException w:name="Medium Shading 2" w:semiHidden="0" w:uiPriority="64" w:unhideWhenUsed="0"/>
-    <w:lsdException w:name="Medium List 1" w:semiHidden="0" w:uiPriority="65" w:unhideWhenUsed="0"/>
-    <w:lsdException w:name="Medium List 2" w:semiHidden="0" w:uiPriority="66" w:unhideWhenUsed="0"/>
-    <w:lsdException w:name="Medium Grid 1" w:semiHidden="0" w:uiPriority="67" w:unhideWhenUsed="0"/>
-    <w:lsdException w:name="Medium Grid 2" w:semiHidden="0" w:uiPriority="68" w:unhideWhenUsed="0"/>
-    <w:lsdException w:name="Medium Grid 3" w:semiHidden="0" w:uiPriority="69" w:unhideWhenUsed="0"/>
-    <w:lsdException w:name="Dark List" w:semiHidden="0" w:uiPriority="70" w:unhideWhenUsed="0"/>
-    <w:lsdException w:name="Colorful Shading" w:semiHidden="0" w:uiPriority="71" w:unhideWhenUsed="0"/>
-    <w:lsdException w:name="Colorful List" w:semiHidden="0" w:uiPriority="72" w:unhideWhenUsed="0"/>
-    <w:lsdException w:name="Colorful Grid" w:semiHidden="0" w:uiPriority="73" w:unhideWhenUsed="0"/>
-    <w:lsdException w:name="Light Shading Accent 1" w:semiHidden="0" w:uiPriority="60" w:unhideWhenUsed="0"/>
-    <w:lsdException w:name="Light List Accent 1" w:semiHidden="0" w:uiPriority="61" w:unhideWhenUsed="0"/>
-    <w:lsdException w:name="Light Grid Accent 1" w:semiHidden="0" w:uiPriority="62" w:unhideWhenUsed="0"/>
-    <w:lsdException w:name="Medium Shading 1 Accent 1" w:semiHidden="0" w:uiPriority="63" w:unhideWhenUsed="0"/>
-    <w:lsdException w:name="Medium Shading 2 Accent 1" w:semiHidden="0" w:uiPriority="64" w:unhideWhenUsed="0"/>
-    <w:lsdException w:name="Medium List 1 Accent 1" w:semiHidden="0" w:uiPriority="65" w:unhideWhenUsed="0"/>
-    <w:lsdException w:name="Revision" w:unhideWhenUsed="0"/>
-    <w:lsdException w:name="List Paragraph" w:semiHidden="0" w:uiPriority="34" w:unhideWhenUsed="0" w:qFormat="1"/>
-    <w:lsdException w:name="Quote" w:semiHidden="0" w:uiPriority="29" w:unhideWhenUsed="0" w:qFormat="1"/>
-    <w:lsdException w:name="Intense Quote" w:semiHidden="0" w:uiPriority="30" w:unhideWhenUsed="0" w:qFormat="1"/>
-    <w:lsdException w:name="Medium List 2 Accent 1" w:semiHidden="0" w:uiPriority="66" w:unhideWhenUsed="0"/>
-    <w:lsdException w:name="Medium Grid 1 Accent 1" w:semiHidden="0" w:uiPriority="67" w:unhideWhenUsed="0"/>
-    <w:lsdException w:name="Medium Grid 2 Accent 1" w:semiHidden="0" w:uiPriority="68" w:unhideWhenUsed="0"/>
-    <w:lsdException w:name="Medium Grid 3 Accent 1" w:semiHidden="0" w:uiPriority="69" w:unhideWhenUsed="0"/>
-    <w:lsdException w:name="Dark List Accent 1" w:semiHidden="0" w:uiPriority="70" w:unhideWhenUsed="0"/>
-    <w:lsdException w:name="Colorful Shading Accent 1" w:semiHidden="0" w:uiPriority="71" w:unhideWhenUsed="0"/>
-    <w:lsdException w:name="Colorful List Accent 1" w:semiHidden="0" w:uiPriority="72" w:unhideWhenUsed="0"/>
-    <w:lsdException w:name="Colorful Grid Accent 1" w:semiHidden="0" w:uiPriority="73" w:unhideWhenUsed="0"/>
-    <w:lsdException w:name="Light Shading Accent 2" w:semiHidden="0" w:uiPriority="60" w:unhideWhenUsed="0"/>
-    <w:lsdException w:name="Light List Accent 2" w:semiHidden="0" w:uiPriority="61" w:unhideWhenUsed="0"/>
-    <w:lsdException w:name="Light Grid Accent 2" w:semiHidden="0" w:uiPriority="62" w:unhideWhenUsed="0"/>
-    <w:lsdException w:name="Medium Shading 1 Accent 2" w:semiHidden="0" w:uiPriority="63" w:unhideWhenUsed="0"/>
-    <w:lsdException w:name="Medium Shading 2 Accent 2" w:semiHidden="0" w:uiPriority="64" w:unhideWhenUsed="0"/>
-    <w:lsdException w:name="Medium List 1 Accent 2" w:semiHidden="0" w:uiPriority="65" w:unhideWhenUsed="0"/>
-    <w:lsdException w:name="Medium List 2 Accent 2" w:semiHidden="0" w:uiPriority="66" w:unhideWhenUsed="0"/>
-    <w:lsdException w:name="Medium Grid 1 Accent 2" w:semiHidden="0" w:uiPriority="67" w:unhideWhenUsed="0"/>
-    <w:lsdException w:name="Medium Grid 2 Accent 2" w:semiHidden="0" w:uiPriority="68" w:unhideWhenUsed="0"/>
-    <w:lsdException w:name="Medium Grid 3 Accent 2" w:semiHidden="0" w:uiPriority="69" w:unhideWhenUsed="0"/>
-    <w:lsdException w:name="Dark List Accent 2" w:semiHidden="0" w:uiPriority="70" w:unhideWhenUsed="0"/>
-    <w:lsdException w:name="Colorful Shading Accent 2" w:semiHidden="0" w:uiPriority="71" w:unhideWhenUsed="0"/>
-    <w:lsdException w:name="Colorful List Accent 2" w:semiHidden="0" w:uiPriority="72" w:unhideWhenUsed="0"/>
-    <w:lsdException w:name="Colorful Grid Accent 2" w:semiHidden="0" w:uiPriority="73" w:unhideWhenUsed="0"/>
-    <w:lsdException w:name="Light Shading Accent 3" w:semiHidden="0" w:uiPriority="60" w:unhideWhenUsed="0"/>
-    <w:lsdException w:name="Light List Accent 3" w:semiHidden="0" w:uiPriority="61" w:unhideWhenUsed="0"/>
-    <w:lsdException w:name="Light Grid Accent 3" w:semiHidden="0" w:uiPriority="62" w:unhideWhenUsed="0"/>
-    <w:lsdException w:name="Medium Shading 1 Accent 3" w:semiHidden="0" w:uiPriority="63" w:unhideWhenUsed="0"/>
-    <w:lsdException w:name="Medium Shading 2 Accent 3" w:semiHidden="0" w:uiPriority="64" w:unhideWhenUsed="0"/>
-    <w:lsdException w:name="Medium List 1 Accent 3" w:semiHidden="0" w:uiPriority="65" w:unhideWhenUsed="0"/>
-    <w:lsdException w:name="Medium List 2 Accent 3" w:semiHidden="0" w:uiPriority="66" w:unhideWhenUsed="0"/>
-    <w:lsdException w:name="Medium Grid 1 Accent 3" w:semiHidden="0" w:uiPriority="67" w:unhideWhenUsed="0"/>
-    <w:lsdException w:name="Medium Grid 2 Accent 3" w:semiHidden="0" w:uiPriority="68" w:unhideWhenUsed="0"/>
-    <w:lsdException w:name="Medium Grid 3 Accent 3" w:semiHidden="0" w:uiPriority="69" w:unhideWhenUsed="0"/>
-    <w:lsdException w:name="Dark List Accent 3" w:semiHidden="0" w:uiPriority="70" w:unhideWhenUsed="0"/>
-    <w:lsdException w:name="Colorful Shading Accent 3" w:semiHidden="0" w:uiPriority="71" w:unhideWhenUsed="0"/>
-    <w:lsdException w:name="Colorful List Accent 3" w:semiHidden="0" w:uiPriority="72" w:unhideWhenUsed="0"/>
-    <w:lsdException w:name="Colorful Grid Accent 3" w:semiHidden="0" w:uiPriority="73" w:unhideWhenUsed="0"/>
-    <w:lsdException w:name="Light Shading Accent 4" w:semiHidden="0" w:uiPriority="60" w:unhideWhenUsed="0"/>
-    <w:lsdException w:name="Light List Accent 4" w:semiHidden="0" w:uiPriority="61" w:unhideWhenUsed="0"/>
-    <w:lsdException w:name="Light Grid Accent 4" w:semiHidden="0" w:uiPriority="62" w:unhideWhenUsed="0"/>
-    <w:lsdException w:name="Medium Shading 1 Accent 4" w:semiHidden="0" w:uiPriority="63" w:unhideWhenUsed="0"/>
-    <w:lsdException w:name="Medium Shading 2 Accent 4" w:semiHidden="0" w:uiPriority="64" w:unhideWhenUsed="0"/>
-    <w:lsdException w:name="Medium List 1 Accent 4" w:semiHidden="0" w:uiPriority="65" w:unhideWhenUsed="0"/>
-    <w:lsdException w:name="Medium List 2 Accent 4" w:semiHidden="0" w:uiPriority="66" w:unhideWhenUsed="0"/>
-    <w:lsdException w:name="Medium Grid 1 Accent 4" w:semiHidden="0" w:uiPriority="67" w:unhideWhenUsed="0"/>
-    <w:lsdException w:name="Medium Grid 2 Accent 4" w:semiHidden="0" w:uiPriority="68" w:unhideWhenUsed="0"/>
-    <w:lsdException w:name="Medium Grid 3 Accent 4" w:semiHidden="0" w:uiPriority="69" w:unhideWhenUsed="0"/>
-    <w:lsdException w:name="Dark List Accent 4" w:semiHidden="0" w:uiPriority="70" w:unhideWhenUsed="0"/>
-    <w:lsdException w:name="Colorful Shading Accent 4" w:semiHidden="0" w:uiPriority="71" w:unhideWhenUsed="0"/>
-    <w:lsdException w:name="Colorful List Accent 4" w:semiHidden="0" w:uiPriority="72" w:unhideWhenUsed="0"/>
-    <w:lsdException w:name="Colorful Grid Accent 4" w:semiHidden="0" w:uiPriority="73" w:unhideWhenUsed="0"/>
-    <w:lsdException w:name="Light Shading Accent 5" w:semiHidden="0" w:uiPriority="60" w:unhideWhenUsed="0"/>
-    <w:lsdException w:name="Light List Accent 5" w:semiHidden="0" w:uiPriority="61" w:unhideWhenUsed="0"/>
-    <w:lsdException w:name="Light Grid Accent 5" w:semiHidden="0" w:uiPriority="62" w:unhideWhenUsed="0"/>
-    <w:lsdException w:name="Medium Shading 1 Accent 5" w:semiHidden="0" w:uiPriority="63" w:unhideWhenUsed="0"/>
-    <w:lsdException w:name="Medium Shading 2 Accent 5" w:semiHidden="0" w:uiPriority="64" w:unhideWhenUsed="0"/>
-    <w:lsdException w:name="Medium List 1 Accent 5" w:semiHidden="0" w:uiPriority="65" w:unhideWhenUsed="0"/>
-    <w:lsdException w:name="Medium List 2 Accent 5" w:semiHidden="0" w:uiPriority="66" w:unhideWhenUsed="0"/>
-    <w:lsdException w:name="Medium Grid 1 Accent 5" w:semiHidden="0" w:uiPriority="67" w:unhideWhenUsed="0"/>
-    <w:lsdException w:name="Medium Grid 2 Accent 5" w:semiHidden="0" w:uiPriority="68" w:unhideWhenUsed="0"/>
-    <w:lsdException w:name="Medium Grid 3 Accent 5" w:semiHidden="0" w:uiPriority="69" w:unhideWhenUsed="0"/>
-    <w:lsdException w:name="Dark List Accent 5" w:semiHidden="0" w:uiPriority="70" w:unhideWhenUsed="0"/>
-    <w:lsdException w:name="Colorful Shading Accent 5" w:semiHidden="0" w:uiPriority="71" w:unhideWhenUsed="0"/>
-    <w:lsdException w:name="Colorful List Accent 5" w:semiHidden="0" w:uiPriority="72" w:unhideWhenUsed="0"/>
-    <w:lsdException w:name="Colorful Grid Accent 5" w:semiHidden="0" w:uiPriority="73" w:unhideWhenUsed="0"/>
-    <w:lsdException w:name="Light Shading Accent 6" w:semiHidden="0" w:uiPriority="60" w:unhideWhenUsed="0"/>
-    <w:lsdException w:name="Light List Accent 6" w:semiHidden="0" w:uiPriority="61" w:unhideWhenUsed="0"/>
-    <w:lsdException w:name="Light Grid Accent 6" w:semiHidden="0" w:uiPriority="62" w:unhideWhenUsed="0"/>
-    <w:lsdException w:name="Medium Shading 1 Accent 6" w:semiHidden="0" w:uiPriority="63" w:unhideWhenUsed="0"/>
-    <w:lsdException w:name="Medium Shading 2 Accent 6" w:semiHidden="0" w:uiPriority="64" w:unhideWhenUsed="0"/>
-    <w:lsdException w:name="Medium List 1 Accent 6" w:semiHidden="0" w:uiPriority="65" w:unhideWhenUsed="0"/>
-    <w:lsdException w:name="Medium List 2 Accent 6" w:semiHidden="0" w:uiPriority="66" w:unhideWhenUsed="0"/>
-    <w:lsdException w:name="Medium Grid 1 Accent 6" w:semiHidden="0" w:uiPriority="67" w:unhideWhenUsed="0"/>
-    <w:lsdException w:name="Medium Grid 2 Accent 6" w:semiHidden="0" w:uiPriority="68" w:unhideWhenUsed="0"/>
-    <w:lsdException w:name="Medium Grid 3 Accent 6" w:semiHidden="0" w:uiPriority="69" w:unhideWhenUsed="0"/>
-    <w:lsdException w:name="Dark List Accent 6" w:semiHidden="0" w:uiPriority="70" w:unhideWhenUsed="0"/>
-    <w:lsdException w:name="Colorful Shading Accent 6" w:semiHidden="0" w:uiPriority="71" w:unhideWhenUsed="0"/>
-    <w:lsdException w:name="Colorful List Accent 6" w:semiHidden="0" w:uiPriority="72" w:unhideWhenUsed="0"/>
-    <w:lsdException w:name="Colorful Grid Accent 6" w:semiHidden="0" w:uiPriority="73" w:unhideWhenUsed="0"/>
-    <w:lsdException w:name="Subtle Emphasis" w:semiHidden="0" w:uiPriority="19" w:unhideWhenUsed="0" w:qFormat="1"/>
-    <w:lsdException w:name="Intense Emphasis" w:semiHidden="0" w:uiPriority="21" w:unhideWhenUsed="0" w:qFormat="1"/>
-    <w:lsdException w:name="Subtle Reference" w:semiHidden="0" w:uiPriority="31" w:unhideWhenUsed="0" w:qFormat="1"/>
-    <w:lsdException w:name="Intense Reference" w:semiHidden="0" w:uiPriority="32" w:unhideWhenUsed="0" w:qFormat="1"/>
-    <w:lsdException w:name="Book Title" w:semiHidden="0" w:uiPriority="33" w:unhideWhenUsed="0" w:qFormat="1"/>
-    <w:lsdException w:name="Bibliography" w:uiPriority="37"/>
-    <w:lsdException w:name="TOC Heading" w:uiPriority="39" w:qFormat="1"/>
-  </w:latentStyles>
-  <w:style w:type="paragraph" w:default="1" w:styleId="Standaard">
-    <w:name w:val="Normal"/>
-    <w:qFormat/>
-  </w:style>
-  <w:style w:type="paragraph" w:styleId="Kop1">
-    <w:name w:val="heading 1"/>
-    <w:basedOn w:val="Standaard"/>
-    <w:next w:val="Standaard"/>
-    <w:link w:val="Kop1Char"/>
-    <w:uiPriority w:val="9"/>
-    <w:qFormat/>
-    <w:rsid w:val="003279CE"/>
-    <w:pPr>
-      <w:keepNext/>
-      <w:keepLines/>
-      <w:spacing w:before="240" w:after="0"/>
-      <w:outlineLvl w:val="0"/>
-    </w:pPr>
-    <w:rPr>
-      <w:rFonts w:asciiTheme="majorHAnsi" w:eastAsiaTheme="majorEastAsia" w:hAnsiTheme="majorHAnsi" w:cstheme="majorBidi"/>
-      <w:color w:val="2E74B5" w:themeColor="accent1" w:themeShade="BF"/>
-      <w:sz w:val="32"/>
-      <w:szCs w:val="32"/>
-    </w:rPr>
-  </w:style>
-  <w:style w:type="character" w:default="1" w:styleId="Standaardalinea-lettertype">
-    <w:name w:val="Default Paragraph Font"/>
-    <w:uiPriority w:val="1"/>
-    <w:semiHidden/>
-    <w:unhideWhenUsed/>
-  </w:style>
-  <w:style w:type="table" w:default="1" w:styleId="Standaardtabel">
-    <w:name w:val="Normal Table"/>
-    <w:uiPriority w:val="99"/>
-    <w:semiHidden/>
-    <w:unhideWhenUsed/>
-    <w:tblPr>
-      <w:tblInd w:w="0" w:type="dxa"/>
-      <w:tblCellMar>
-        <w:top w:w="0" w:type="dxa"/>
-        <w:left w:w="108" w:type="dxa"/>
-        <w:bottom w:w="0" w:type="dxa"/>
-        <w:right w:w="108" w:type="dxa"/>
-      </w:tblCellMar>
-    </w:tblPr>
-  </w:style>
-  <w:style w:type="numbering" w:default="1" w:styleId="Geenlijst">
-    <w:name w:val="No List"/>
-    <w:uiPriority w:val="99"/>
-    <w:semiHidden/>
-    <w:unhideWhenUsed/>
-  </w:style>
-  <w:style w:type="character" w:customStyle="1" w:styleId="Kop1Char">
-    <w:name w:val="Kop 1 Char"/>
-    <w:basedOn w:val="Standaardalinea-lettertype"/>
-    <w:link w:val="Kop1"/>
-    <w:uiPriority w:val="9"/>
-    <w:rsid w:val="003279CE"/>
-    <w:rPr>
-      <w:rFonts w:asciiTheme="majorHAnsi" w:eastAsiaTheme="majorEastAsia" w:hAnsiTheme="majorHAnsi" w:cstheme="majorBidi"/>
-      <w:color w:val="2E74B5" w:themeColor="accent1" w:themeShade="BF"/>
-      <w:sz w:val="32"/>
-      <w:szCs w:val="32"/>
-    </w:rPr>
-  </w:style>
-  <w:style w:type="table" w:styleId="Tabelraster">
-    <w:name w:val="Table Grid"/>
-    <w:basedOn w:val="Standaardtabel"/>
-    <w:uiPriority w:val="39"/>
-    <w:rsid w:val="003279CE"/>
-    <w:pPr>
-      <w:spacing w:after="0" w:line="240" w:lineRule="auto"/>
-    </w:pPr>
-    <w:tblPr>
-      <w:tblBorders>
-        <w:top w:val="single" w:sz="4" w:space="0" w:color="auto"/>
-        <w:left w:val="single" w:sz="4" w:space="0" w:color="auto"/>
-        <w:bottom w:val="single" w:sz="4" w:space="0" w:color="auto"/>
-        <w:right w:val="single" w:sz="4" w:space="0" w:color="auto"/>
-        <w:insideH w:val="single" w:sz="4" w:space="0" w:color="auto"/>
-        <w:insideV w:val="single" w:sz="4" w:space="0" w:color="auto"/>
-      </w:tblBorders>
-    </w:tblPr>
-  </w:style>
-  <w:style w:type="paragraph" w:styleId="Koptekst">
-    <w:name w:val="header"/>
-    <w:basedOn w:val="Standaard"/>
-    <w:link w:val="KoptekstChar"/>
-    <w:uiPriority w:val="99"/>
-    <w:unhideWhenUsed/>
-    <w:rsid w:val="006C5E55"/>
-    <w:pPr>
-      <w:tabs>
-        <w:tab w:val="center" w:pos="4536"/>
-        <w:tab w:val="right" w:pos="9072"/>
-      </w:tabs>
-      <w:spacing w:after="0" w:line="240" w:lineRule="auto"/>
-    </w:pPr>
-  </w:style>
-  <w:style w:type="character" w:customStyle="1" w:styleId="KoptekstChar">
-    <w:name w:val="Koptekst Char"/>
-    <w:basedOn w:val="Standaardalinea-lettertype"/>
-    <w:link w:val="Koptekst"/>
-    <w:uiPriority w:val="99"/>
-    <w:rsid w:val="006C5E55"/>
-  </w:style>
-  <w:style w:type="paragraph" w:styleId="Voettekst">
-    <w:name w:val="footer"/>
-    <w:basedOn w:val="Standaard"/>
-    <w:link w:val="VoettekstChar"/>
-    <w:uiPriority w:val="99"/>
-    <w:unhideWhenUsed/>
-    <w:rsid w:val="006C5E55"/>
-    <w:pPr>
-      <w:tabs>
-        <w:tab w:val="center" w:pos="4536"/>
-        <w:tab w:val="right" w:pos="9072"/>
-      </w:tabs>
-      <w:spacing w:after="0" w:line="240" w:lineRule="auto"/>
-    </w:pPr>
-  </w:style>
-  <w:style w:type="character" w:customStyle="1" w:styleId="VoettekstChar">
-    <w:name w:val="Voettekst Char"/>
-    <w:basedOn w:val="Standaardalinea-lettertype"/>
-    <w:link w:val="Voettekst"/>
-    <w:uiPriority w:val="99"/>
-    <w:rsid w:val="006C5E55"/>
-  </w:style>
-  <w:style w:type="paragraph" w:styleId="Titel">
-    <w:name w:val="Title"/>
-    <w:basedOn w:val="Standaard"/>
-    <w:next w:val="Standaard"/>
-    <w:link w:val="TitelChar"/>
-    <w:uiPriority w:val="10"/>
-    <w:qFormat/>
-    <w:rsid w:val="006C5E55"/>
-    <w:pPr>
-      <w:pBdr>
-        <w:bottom w:val="single" w:sz="8" w:space="4" w:color="5B9BD5" w:themeColor="accent1"/>
-      </w:pBdr>
-      <w:spacing w:after="300" w:line="240" w:lineRule="auto"/>
-      <w:contextualSpacing/>
-    </w:pPr>
-    <w:rPr>
-      <w:rFonts w:asciiTheme="majorHAnsi" w:eastAsiaTheme="majorEastAsia" w:hAnsiTheme="majorHAnsi" w:cstheme="majorBidi"/>
-      <w:color w:val="323E4F" w:themeColor="text2" w:themeShade="BF"/>
-      <w:spacing w:val="5"/>
-      <w:kern w:val="28"/>
-      <w:sz w:val="52"/>
-      <w:szCs w:val="52"/>
-    </w:rPr>
-  </w:style>
-  <w:style w:type="character" w:customStyle="1" w:styleId="TitelChar">
-    <w:name w:val="Titel Char"/>
-    <w:basedOn w:val="Standaardalinea-lettertype"/>
-    <w:link w:val="Titel"/>
+  <w:style w:type="character" w:customStyle="1" w:styleId="TitleChar">
+    <w:name w:val="Title Char"/>
+    <w:basedOn w:val="DefaultParagraphFont"/>
+    <w:link w:val="Title"/>
     <w:uiPriority w:val="10"/>
     <w:rsid w:val="006C5E55"/>
     <w:rPr>
@@ -2433,8 +2323,20 @@
   <a:extraClrSchemeLst/>
   <a:extLst>
     <a:ext uri="{05A4C25C-085E-4340-85A3-A5531E510DB2}">
-      <thm15:themeFamily xmlns="" xmlns:thm15="http://schemas.microsoft.com/office/thememl/2012/main" name="Office Theme" id="{62F939B6-93AF-4DB8-9C6B-D6C7DFDC589F}" vid="{4A3C46E8-61CC-4603-A589-7422A47A8E4A}"/>
+      <thm15:themeFamily xmlns:thm15="http://schemas.microsoft.com/office/thememl/2012/main" name="Office Theme" id="{62F939B6-93AF-4DB8-9C6B-D6C7DFDC589F}" vid="{4A3C46E8-61CC-4603-A589-7422A47A8E4A}"/>
     </a:ext>
   </a:extLst>
 </a:theme>
+</file>
+
+<file path=customXml/item1.xml><?xml version="1.0" encoding="utf-8"?>
+<b:Sources xmlns:b="http://schemas.openxmlformats.org/officeDocument/2006/bibliography" xmlns="http://schemas.openxmlformats.org/officeDocument/2006/bibliography" SelectedStyle="\APASixthEditionOfficeOnline.xsl" StyleName="APA" Version="6"/>
+</file>
+
+<file path=customXml/itemProps1.xml><?xml version="1.0" encoding="utf-8"?>
+<ds:datastoreItem xmlns:ds="http://schemas.openxmlformats.org/officeDocument/2006/customXml" ds:itemID="{5328E082-EA16-47BA-9772-418149757443}">
+  <ds:schemaRefs>
+    <ds:schemaRef ds:uri="http://schemas.openxmlformats.org/officeDocument/2006/bibliography"/>
+  </ds:schemaRefs>
+</ds:datastoreItem>
 </file>